--- a/Release 0 (Team 5).docx
+++ b/Release 0 (Team 5).docx
@@ -1,10 +1,10 @@
 
 <file path=word/document.xml><?xml version="1.0" encoding="utf-8"?>
-<w:document xmlns:ve="http://schemas.openxmlformats.org/markup-compatibility/2006" xmlns:o="urn:schemas-microsoft-com:office:office" xmlns:r="http://schemas.openxmlformats.org/officeDocument/2006/relationships" xmlns:m="http://schemas.openxmlformats.org/officeDocument/2006/math" xmlns:v="urn:schemas-microsoft-com:vml" xmlns:wp="http://schemas.openxmlformats.org/drawingml/2006/wordprocessingDrawing" xmlns:w10="urn:schemas-microsoft-com:office:word" xmlns:w="http://schemas.openxmlformats.org/wordprocessingml/2006/main" xmlns:wne="http://schemas.microsoft.com/office/word/2006/wordml">
+<w:document xmlns:wpc="http://schemas.microsoft.com/office/word/2010/wordprocessingCanvas" xmlns:cx="http://schemas.microsoft.com/office/drawing/2014/chartex" xmlns:cx1="http://schemas.microsoft.com/office/drawing/2015/9/8/chartex" xmlns:cx2="http://schemas.microsoft.com/office/drawing/2015/10/21/chartex" xmlns:cx3="http://schemas.microsoft.com/office/drawing/2016/5/9/chartex" xmlns:cx4="http://schemas.microsoft.com/office/drawing/2016/5/10/chartex" xmlns:cx5="http://schemas.microsoft.com/office/drawing/2016/5/11/chartex" xmlns:cx6="http://schemas.microsoft.com/office/drawing/2016/5/12/chartex" xmlns:cx7="http://schemas.microsoft.com/office/drawing/2016/5/13/chartex" xmlns:cx8="http://schemas.microsoft.com/office/drawing/2016/5/14/chartex" xmlns:mc="http://schemas.openxmlformats.org/markup-compatibility/2006" xmlns:aink="http://schemas.microsoft.com/office/drawing/2016/ink" xmlns:am3d="http://schemas.microsoft.com/office/drawing/2017/model3d" xmlns:o="urn:schemas-microsoft-com:office:office" xmlns:r="http://schemas.openxmlformats.org/officeDocument/2006/relationships" xmlns:m="http://schemas.openxmlformats.org/officeDocument/2006/math" xmlns:v="urn:schemas-microsoft-com:vml" xmlns:wp14="http://schemas.microsoft.com/office/word/2010/wordprocessingDrawing" xmlns:wp="http://schemas.openxmlformats.org/drawingml/2006/wordprocessingDrawing" xmlns:w10="urn:schemas-microsoft-com:office:word" xmlns:w="http://schemas.openxmlformats.org/wordprocessingml/2006/main" xmlns:w14="http://schemas.microsoft.com/office/word/2010/wordml" xmlns:w15="http://schemas.microsoft.com/office/word/2012/wordml" xmlns:w16cid="http://schemas.microsoft.com/office/word/2016/wordml/cid" xmlns:w16se="http://schemas.microsoft.com/office/word/2015/wordml/symex" xmlns:wpg="http://schemas.microsoft.com/office/word/2010/wordprocessingGroup" xmlns:wpi="http://schemas.microsoft.com/office/word/2010/wordprocessingInk" xmlns:wne="http://schemas.microsoft.com/office/word/2006/wordml" xmlns:wps="http://schemas.microsoft.com/office/word/2010/wordprocessingShape" mc:Ignorable="w14 w15 w16se w16cid wp14">
   <w:body>
     <w:p>
       <w:pPr>
-        <w:pStyle w:val="normal0"/>
+        <w:pStyle w:val="Normal1"/>
         <w:spacing w:before="240" w:after="240" w:line="360" w:lineRule="auto"/>
         <w:ind w:left="-283"/>
         <w:jc w:val="center"/>
@@ -23,7 +23,7 @@
     </w:p>
     <w:p>
       <w:pPr>
-        <w:pStyle w:val="normal0"/>
+        <w:pStyle w:val="Normal1"/>
         <w:spacing w:before="240" w:after="240" w:line="360" w:lineRule="auto"/>
         <w:jc w:val="both"/>
         <w:rPr>
@@ -43,7 +43,7 @@
     </w:p>
     <w:p>
       <w:pPr>
-        <w:pStyle w:val="normal0"/>
+        <w:pStyle w:val="Normal1"/>
         <w:spacing w:before="240" w:after="240" w:line="360" w:lineRule="auto"/>
         <w:jc w:val="both"/>
         <w:rPr>
@@ -133,40 +133,12 @@
           <w:sz w:val="24"/>
           <w:szCs w:val="24"/>
         </w:rPr>
-        <w:t xml:space="preserve"> Jiang, </w:t>
-      </w:r>
-      <w:proofErr w:type="spellStart"/>
-      <w:r>
-        <w:rPr>
-          <w:i/>
-          <w:sz w:val="24"/>
-          <w:szCs w:val="24"/>
-        </w:rPr>
-        <w:t>Murtaza</w:t>
-      </w:r>
-      <w:proofErr w:type="spellEnd"/>
-      <w:r>
-        <w:rPr>
-          <w:i/>
-          <w:sz w:val="24"/>
-          <w:szCs w:val="24"/>
-        </w:rPr>
-        <w:t xml:space="preserve"> </w:t>
-      </w:r>
-      <w:proofErr w:type="spellStart"/>
-      <w:r>
-        <w:rPr>
-          <w:i/>
-          <w:sz w:val="24"/>
-          <w:szCs w:val="24"/>
-        </w:rPr>
-        <w:t>Mushtaq</w:t>
-      </w:r>
-      <w:proofErr w:type="spellEnd"/>
-    </w:p>
-    <w:p>
-      <w:pPr>
-        <w:pStyle w:val="normal0"/>
+        <w:t xml:space="preserve"> Jiang, Murtaza Mushtaq</w:t>
+      </w:r>
+    </w:p>
+    <w:p>
+      <w:pPr>
+        <w:pStyle w:val="Normal1"/>
         <w:spacing w:before="240" w:after="240" w:line="360" w:lineRule="auto"/>
         <w:jc w:val="both"/>
         <w:rPr>
@@ -177,7 +149,7 @@
     </w:p>
     <w:p>
       <w:pPr>
-        <w:pStyle w:val="normal0"/>
+        <w:pStyle w:val="Normal1"/>
         <w:spacing w:before="240" w:after="240" w:line="360" w:lineRule="auto"/>
         <w:jc w:val="both"/>
         <w:rPr>
@@ -197,7 +169,7 @@
     </w:p>
     <w:p>
       <w:pPr>
-        <w:pStyle w:val="normal0"/>
+        <w:pStyle w:val="Normal1"/>
         <w:spacing w:before="240" w:after="240" w:line="360" w:lineRule="auto"/>
         <w:jc w:val="both"/>
         <w:rPr>
@@ -212,30 +184,12 @@
           <w:sz w:val="24"/>
           <w:szCs w:val="24"/>
         </w:rPr>
-        <w:t xml:space="preserve">This is the first project-planning document (Release 0) about our project to create a Chip-8 emulator and a </w:t>
-      </w:r>
-      <w:proofErr w:type="spellStart"/>
-      <w:r>
-        <w:rPr>
-          <w:i/>
-          <w:sz w:val="24"/>
-          <w:szCs w:val="24"/>
-        </w:rPr>
-        <w:t>visualizer</w:t>
-      </w:r>
-      <w:proofErr w:type="spellEnd"/>
-      <w:r>
-        <w:rPr>
-          <w:i/>
-          <w:sz w:val="24"/>
-          <w:szCs w:val="24"/>
-        </w:rPr>
-        <w:t>. In addition, we will also develop two Chip-8 games and a tool to help us develop the emulator and games.</w:t>
-      </w:r>
-    </w:p>
-    <w:p>
-      <w:pPr>
-        <w:pStyle w:val="normal0"/>
+        <w:t>This is the first project-planning document (Release 0) about our project to create a Chip-8 emulator and a visualizer. In addition, we will also develop two Chip-8 games and a tool to help us develop the emulator and games.</w:t>
+      </w:r>
+    </w:p>
+    <w:p>
+      <w:pPr>
+        <w:pStyle w:val="Normal1"/>
         <w:spacing w:before="240" w:after="240" w:line="360" w:lineRule="auto"/>
         <w:jc w:val="both"/>
         <w:rPr>
@@ -247,7 +201,7 @@
     </w:p>
     <w:p>
       <w:pPr>
-        <w:pStyle w:val="normal0"/>
+        <w:pStyle w:val="Normal1"/>
         <w:spacing w:before="240" w:after="240" w:line="360" w:lineRule="auto"/>
         <w:jc w:val="both"/>
         <w:rPr>
@@ -267,7 +221,7 @@
     </w:p>
     <w:p>
       <w:pPr>
-        <w:pStyle w:val="normal0"/>
+        <w:pStyle w:val="Normal1"/>
         <w:numPr>
           <w:ilvl w:val="0"/>
           <w:numId w:val="16"/>
@@ -303,7 +257,7 @@
     </w:p>
     <w:p>
       <w:pPr>
-        <w:pStyle w:val="normal0"/>
+        <w:pStyle w:val="Normal1"/>
         <w:numPr>
           <w:ilvl w:val="0"/>
           <w:numId w:val="16"/>
@@ -327,44 +281,19 @@
           <w:sz w:val="24"/>
           <w:szCs w:val="24"/>
         </w:rPr>
-        <w:t>loper and Tester (</w:t>
-      </w:r>
-      <w:proofErr w:type="spellStart"/>
-      <w:r>
-        <w:rPr>
-          <w:sz w:val="24"/>
-          <w:szCs w:val="24"/>
-        </w:rPr>
-        <w:t>Visualizer</w:t>
-      </w:r>
-      <w:proofErr w:type="spellEnd"/>
-      <w:r>
-        <w:rPr>
-          <w:sz w:val="24"/>
-          <w:szCs w:val="24"/>
-        </w:rPr>
-        <w:t xml:space="preserve">): </w:t>
-      </w:r>
-      <w:proofErr w:type="spellStart"/>
-      <w:r>
-        <w:rPr>
-          <w:sz w:val="24"/>
-          <w:szCs w:val="24"/>
-        </w:rPr>
-        <w:t>Murtaza</w:t>
-      </w:r>
-      <w:proofErr w:type="spellEnd"/>
-      <w:r>
-        <w:rPr>
-          <w:sz w:val="24"/>
-          <w:szCs w:val="24"/>
-        </w:rPr>
-        <w:t xml:space="preserve">  </w:t>
-      </w:r>
-    </w:p>
-    <w:p>
-      <w:pPr>
-        <w:pStyle w:val="normal0"/>
+        <w:t xml:space="preserve">loper and Tester (Visualizer): </w:t>
+      </w:r>
+      <w:r>
+        <w:rPr>
+          <w:sz w:val="24"/>
+          <w:szCs w:val="24"/>
+        </w:rPr>
+        <w:t xml:space="preserve">Murtaza  </w:t>
+      </w:r>
+    </w:p>
+    <w:p>
+      <w:pPr>
+        <w:pStyle w:val="Normal1"/>
         <w:numPr>
           <w:ilvl w:val="0"/>
           <w:numId w:val="16"/>
@@ -395,7 +324,7 @@
     </w:p>
     <w:p>
       <w:pPr>
-        <w:pStyle w:val="normal0"/>
+        <w:pStyle w:val="Normal1"/>
         <w:numPr>
           <w:ilvl w:val="0"/>
           <w:numId w:val="16"/>
@@ -426,7 +355,7 @@
     </w:p>
     <w:p>
       <w:pPr>
-        <w:pStyle w:val="normal0"/>
+        <w:pStyle w:val="Normal1"/>
         <w:spacing w:line="360" w:lineRule="auto"/>
         <w:jc w:val="both"/>
         <w:rPr>
@@ -542,7 +471,7 @@
     </w:p>
     <w:p>
       <w:pPr>
-        <w:pStyle w:val="normal0"/>
+        <w:pStyle w:val="Normal1"/>
         <w:spacing w:before="240" w:after="240" w:line="360" w:lineRule="auto"/>
         <w:jc w:val="both"/>
         <w:rPr>
@@ -553,7 +482,7 @@
     </w:p>
     <w:p>
       <w:pPr>
-        <w:pStyle w:val="normal0"/>
+        <w:pStyle w:val="Normal1"/>
         <w:spacing w:before="240" w:after="240" w:line="360" w:lineRule="auto"/>
         <w:jc w:val="both"/>
         <w:rPr>
@@ -573,7 +502,7 @@
     </w:p>
     <w:p>
       <w:pPr>
-        <w:pStyle w:val="normal0"/>
+        <w:pStyle w:val="Normal1"/>
         <w:numPr>
           <w:ilvl w:val="0"/>
           <w:numId w:val="16"/>
@@ -595,7 +524,7 @@
     </w:p>
     <w:p>
       <w:pPr>
-        <w:pStyle w:val="normal0"/>
+        <w:pStyle w:val="Normal1"/>
         <w:numPr>
           <w:ilvl w:val="0"/>
           <w:numId w:val="16"/>
@@ -617,7 +546,7 @@
     </w:p>
     <w:p>
       <w:pPr>
-        <w:pStyle w:val="normal0"/>
+        <w:pStyle w:val="Normal1"/>
         <w:numPr>
           <w:ilvl w:val="0"/>
           <w:numId w:val="16"/>
@@ -639,7 +568,7 @@
     </w:p>
     <w:p>
       <w:pPr>
-        <w:pStyle w:val="normal0"/>
+        <w:pStyle w:val="Normal1"/>
         <w:numPr>
           <w:ilvl w:val="0"/>
           <w:numId w:val="16"/>
@@ -661,7 +590,7 @@
     </w:p>
     <w:p>
       <w:pPr>
-        <w:pStyle w:val="normal0"/>
+        <w:pStyle w:val="Normal1"/>
         <w:spacing w:before="240" w:after="240" w:line="360" w:lineRule="auto"/>
         <w:jc w:val="both"/>
         <w:rPr>
@@ -682,7 +611,7 @@
     </w:p>
     <w:p>
       <w:pPr>
-        <w:pStyle w:val="normal0"/>
+        <w:pStyle w:val="Normal1"/>
         <w:spacing w:before="240" w:after="240" w:line="360" w:lineRule="auto"/>
         <w:ind w:left="-283"/>
         <w:jc w:val="both"/>
@@ -695,7 +624,7 @@
     </w:p>
     <w:p>
       <w:pPr>
-        <w:pStyle w:val="normal0"/>
+        <w:pStyle w:val="Normal1"/>
         <w:spacing w:before="240" w:after="240" w:line="360" w:lineRule="auto"/>
         <w:jc w:val="both"/>
         <w:rPr>
@@ -715,7 +644,7 @@
     </w:p>
     <w:p>
       <w:pPr>
-        <w:pStyle w:val="normal0"/>
+        <w:pStyle w:val="Normal1"/>
         <w:numPr>
           <w:ilvl w:val="0"/>
           <w:numId w:val="10"/>
@@ -737,7 +666,7 @@
     </w:p>
     <w:p>
       <w:pPr>
-        <w:pStyle w:val="normal0"/>
+        <w:pStyle w:val="Normal1"/>
         <w:numPr>
           <w:ilvl w:val="0"/>
           <w:numId w:val="10"/>
@@ -768,7 +697,7 @@
     </w:p>
     <w:p>
       <w:pPr>
-        <w:pStyle w:val="normal0"/>
+        <w:pStyle w:val="Normal1"/>
         <w:numPr>
           <w:ilvl w:val="0"/>
           <w:numId w:val="10"/>
@@ -790,7 +719,7 @@
     </w:p>
     <w:p>
       <w:pPr>
-        <w:pStyle w:val="normal0"/>
+        <w:pStyle w:val="Normal1"/>
         <w:numPr>
           <w:ilvl w:val="0"/>
           <w:numId w:val="10"/>
@@ -807,100 +736,84 @@
           <w:sz w:val="24"/>
           <w:szCs w:val="24"/>
         </w:rPr>
-        <w:t xml:space="preserve">Although not required, team members may use others </w:t>
+        <w:t>Although not required, team members may use others plugins, libraries, or tools.</w:t>
+      </w:r>
+    </w:p>
+    <w:p>
+      <w:pPr>
+        <w:pStyle w:val="Normal1"/>
+        <w:spacing w:before="240" w:after="240" w:line="360" w:lineRule="auto"/>
+        <w:jc w:val="both"/>
+        <w:rPr>
+          <w:i/>
+          <w:sz w:val="24"/>
+          <w:szCs w:val="24"/>
+        </w:rPr>
+      </w:pPr>
+      <w:r>
+        <w:rPr>
+          <w:i/>
+          <w:sz w:val="24"/>
+          <w:szCs w:val="24"/>
+        </w:rPr>
+        <w:t xml:space="preserve">For the repository, we were looking for something that is simple and easy to interact with. </w:t>
       </w:r>
       <w:proofErr w:type="spellStart"/>
       <w:r>
         <w:rPr>
-          <w:sz w:val="24"/>
-          <w:szCs w:val="24"/>
-        </w:rPr>
-        <w:t>plugins</w:t>
+          <w:i/>
+          <w:sz w:val="24"/>
+          <w:szCs w:val="24"/>
+        </w:rPr>
+        <w:t>Github</w:t>
       </w:r>
       <w:proofErr w:type="spellEnd"/>
       <w:r>
         <w:rPr>
-          <w:sz w:val="24"/>
-          <w:szCs w:val="24"/>
-        </w:rPr>
-        <w:t>, libraries, or tools.</w:t>
-      </w:r>
-    </w:p>
-    <w:p>
-      <w:pPr>
-        <w:pStyle w:val="normal0"/>
+          <w:i/>
+          <w:sz w:val="24"/>
+          <w:szCs w:val="24"/>
+        </w:rPr>
+        <w:t xml:space="preserve"> is a tool that allows us to centralize our code and make constant changes. We ultimately decided to use this version control system.</w:t>
+      </w:r>
+    </w:p>
+    <w:p>
+      <w:pPr>
+        <w:pStyle w:val="Normal1"/>
         <w:spacing w:before="240" w:after="240" w:line="360" w:lineRule="auto"/>
         <w:jc w:val="both"/>
         <w:rPr>
-          <w:i/>
-          <w:sz w:val="24"/>
-          <w:szCs w:val="24"/>
-        </w:rPr>
-      </w:pPr>
-      <w:r>
-        <w:rPr>
-          <w:i/>
-          <w:sz w:val="24"/>
-          <w:szCs w:val="24"/>
-        </w:rPr>
-        <w:t xml:space="preserve">For the repository, we were looking for something that is simple and easy to interact with. </w:t>
-      </w:r>
-      <w:proofErr w:type="spellStart"/>
-      <w:r>
-        <w:rPr>
-          <w:i/>
-          <w:sz w:val="24"/>
-          <w:szCs w:val="24"/>
-        </w:rPr>
-        <w:t>Github</w:t>
-      </w:r>
-      <w:proofErr w:type="spellEnd"/>
-      <w:r>
-        <w:rPr>
-          <w:i/>
-          <w:sz w:val="24"/>
-          <w:szCs w:val="24"/>
-        </w:rPr>
-        <w:t xml:space="preserve"> is a tool that allows us to centralize our code and make constant changes. We ultimately decided to use this version control system.</w:t>
-      </w:r>
-    </w:p>
-    <w:p>
-      <w:pPr>
-        <w:pStyle w:val="normal0"/>
+          <w:sz w:val="24"/>
+          <w:szCs w:val="24"/>
+        </w:rPr>
+      </w:pPr>
+    </w:p>
+    <w:p>
+      <w:pPr>
+        <w:pStyle w:val="Normal1"/>
         <w:spacing w:before="240" w:after="240" w:line="360" w:lineRule="auto"/>
         <w:jc w:val="both"/>
         <w:rPr>
-          <w:sz w:val="24"/>
-          <w:szCs w:val="24"/>
-        </w:rPr>
-      </w:pPr>
-    </w:p>
-    <w:p>
-      <w:pPr>
-        <w:pStyle w:val="normal0"/>
+          <w:b/>
+          <w:sz w:val="24"/>
+          <w:szCs w:val="24"/>
+        </w:rPr>
+      </w:pPr>
+      <w:r>
+        <w:rPr>
+          <w:b/>
+          <w:sz w:val="24"/>
+          <w:szCs w:val="24"/>
+        </w:rPr>
+        <w:t>Communication Tools and Techniques</w:t>
+      </w:r>
+    </w:p>
+    <w:p>
+      <w:pPr>
+        <w:pStyle w:val="Normal1"/>
         <w:spacing w:before="240" w:after="240" w:line="360" w:lineRule="auto"/>
         <w:jc w:val="both"/>
         <w:rPr>
-          <w:b/>
-          <w:sz w:val="24"/>
-          <w:szCs w:val="24"/>
-        </w:rPr>
-      </w:pPr>
-      <w:r>
-        <w:rPr>
-          <w:b/>
-          <w:sz w:val="24"/>
-          <w:szCs w:val="24"/>
-        </w:rPr>
-        <w:t>Communication Tools and Techniques</w:t>
-      </w:r>
-    </w:p>
-    <w:p>
-      <w:pPr>
-        <w:pStyle w:val="normal0"/>
-        <w:spacing w:before="240" w:after="240" w:line="360" w:lineRule="auto"/>
-        <w:jc w:val="both"/>
-        <w:rPr>
           <w:i/>
           <w:sz w:val="24"/>
           <w:szCs w:val="24"/>
@@ -917,7 +830,7 @@
     </w:p>
     <w:p>
       <w:pPr>
-        <w:pStyle w:val="normal0"/>
+        <w:pStyle w:val="Normal1"/>
         <w:numPr>
           <w:ilvl w:val="0"/>
           <w:numId w:val="6"/>
@@ -939,7 +852,7 @@
     </w:p>
     <w:p>
       <w:pPr>
-        <w:pStyle w:val="normal0"/>
+        <w:pStyle w:val="Normal1"/>
         <w:numPr>
           <w:ilvl w:val="0"/>
           <w:numId w:val="6"/>
@@ -951,26 +864,17 @@
           <w:szCs w:val="24"/>
         </w:rPr>
       </w:pPr>
-      <w:proofErr w:type="spellStart"/>
-      <w:r>
-        <w:rPr>
-          <w:sz w:val="24"/>
-          <w:szCs w:val="24"/>
-        </w:rPr>
-        <w:t>Facebook</w:t>
-      </w:r>
-      <w:proofErr w:type="spellEnd"/>
-      <w:r>
-        <w:rPr>
-          <w:sz w:val="24"/>
-          <w:szCs w:val="24"/>
-        </w:rPr>
-        <w:t xml:space="preserve"> Messenger</w:t>
-      </w:r>
-    </w:p>
-    <w:p>
-      <w:pPr>
-        <w:pStyle w:val="normal0"/>
+      <w:r>
+        <w:rPr>
+          <w:sz w:val="24"/>
+          <w:szCs w:val="24"/>
+        </w:rPr>
+        <w:t>Facebook Messenger</w:t>
+      </w:r>
+    </w:p>
+    <w:p>
+      <w:pPr>
+        <w:pStyle w:val="Normal1"/>
         <w:numPr>
           <w:ilvl w:val="0"/>
           <w:numId w:val="6"/>
@@ -982,26 +886,17 @@
           <w:szCs w:val="24"/>
         </w:rPr>
       </w:pPr>
-      <w:proofErr w:type="spellStart"/>
-      <w:r>
-        <w:rPr>
-          <w:sz w:val="24"/>
-          <w:szCs w:val="24"/>
-        </w:rPr>
-        <w:t>GitHub</w:t>
-      </w:r>
-      <w:proofErr w:type="spellEnd"/>
-      <w:r>
-        <w:rPr>
-          <w:sz w:val="24"/>
-          <w:szCs w:val="24"/>
-        </w:rPr>
-        <w:t xml:space="preserve"> </w:t>
-      </w:r>
-    </w:p>
-    <w:p>
-      <w:pPr>
-        <w:pStyle w:val="normal0"/>
+      <w:r>
+        <w:rPr>
+          <w:sz w:val="24"/>
+          <w:szCs w:val="24"/>
+        </w:rPr>
+        <w:t xml:space="preserve">GitHub </w:t>
+      </w:r>
+    </w:p>
+    <w:p>
+      <w:pPr>
+        <w:pStyle w:val="Normal1"/>
         <w:spacing w:before="240" w:after="240" w:line="360" w:lineRule="auto"/>
         <w:jc w:val="both"/>
         <w:rPr>
@@ -1013,7 +908,7 @@
     </w:p>
     <w:p>
       <w:pPr>
-        <w:pStyle w:val="normal0"/>
+        <w:pStyle w:val="Normal1"/>
         <w:spacing w:before="240" w:after="240" w:line="360" w:lineRule="auto"/>
         <w:jc w:val="both"/>
         <w:rPr>
@@ -1033,7 +928,7 @@
     </w:p>
     <w:p>
       <w:pPr>
-        <w:pStyle w:val="normal0"/>
+        <w:pStyle w:val="Normal1"/>
         <w:numPr>
           <w:ilvl w:val="0"/>
           <w:numId w:val="12"/>
@@ -1055,7 +950,7 @@
     </w:p>
     <w:p>
       <w:pPr>
-        <w:pStyle w:val="normal0"/>
+        <w:pStyle w:val="Normal1"/>
         <w:numPr>
           <w:ilvl w:val="1"/>
           <w:numId w:val="12"/>
@@ -1098,7 +993,7 @@
     </w:p>
     <w:p>
       <w:pPr>
-        <w:pStyle w:val="normal0"/>
+        <w:pStyle w:val="Normal1"/>
         <w:numPr>
           <w:ilvl w:val="2"/>
           <w:numId w:val="12"/>
@@ -1134,7 +1029,7 @@
     </w:p>
     <w:p>
       <w:pPr>
-        <w:pStyle w:val="normal0"/>
+        <w:pStyle w:val="Normal1"/>
         <w:numPr>
           <w:ilvl w:val="2"/>
           <w:numId w:val="12"/>
@@ -1151,6 +1046,7 @@
           <w:sz w:val="24"/>
           <w:szCs w:val="24"/>
         </w:rPr>
+        <w:lastRenderedPageBreak/>
         <w:t>Registers</w:t>
       </w:r>
       <w:r>
@@ -1170,7 +1066,7 @@
     </w:p>
     <w:p>
       <w:pPr>
-        <w:pStyle w:val="normal0"/>
+        <w:pStyle w:val="Normal1"/>
         <w:numPr>
           <w:ilvl w:val="2"/>
           <w:numId w:val="12"/>
@@ -1182,16 +1078,13 @@
           <w:szCs w:val="24"/>
         </w:rPr>
       </w:pPr>
-      <w:proofErr w:type="spellStart"/>
-      <w:r>
-        <w:rPr>
-          <w:sz w:val="24"/>
-          <w:szCs w:val="24"/>
-        </w:rPr>
-        <w:lastRenderedPageBreak/>
+      <w:r>
+        <w:rPr>
+          <w:sz w:val="24"/>
+          <w:szCs w:val="24"/>
+        </w:rPr>
         <w:t>Opcodes</w:t>
       </w:r>
-      <w:proofErr w:type="spellEnd"/>
       <w:r>
         <w:rPr>
           <w:sz w:val="24"/>
@@ -1204,28 +1097,12 @@
           <w:sz w:val="24"/>
           <w:szCs w:val="24"/>
         </w:rPr>
-        <w:t xml:space="preserve">Chip-8 has 35 </w:t>
-      </w:r>
-      <w:proofErr w:type="spellStart"/>
-      <w:r>
-        <w:rPr>
-          <w:sz w:val="24"/>
-          <w:szCs w:val="24"/>
-        </w:rPr>
-        <w:t>opcodes</w:t>
-      </w:r>
-      <w:proofErr w:type="spellEnd"/>
-      <w:r>
-        <w:rPr>
-          <w:sz w:val="24"/>
-          <w:szCs w:val="24"/>
-        </w:rPr>
-        <w:t xml:space="preserve"> that are two bytes long (16 bits).</w:t>
-      </w:r>
-    </w:p>
-    <w:p>
-      <w:pPr>
-        <w:pStyle w:val="normal0"/>
+        <w:t>Chip-8 has 35 opcodes that are two bytes long (16 bits).</w:t>
+      </w:r>
+    </w:p>
+    <w:p>
+      <w:pPr>
+        <w:pStyle w:val="Normal1"/>
         <w:numPr>
           <w:ilvl w:val="2"/>
           <w:numId w:val="12"/>
@@ -1261,7 +1138,7 @@
     </w:p>
     <w:p>
       <w:pPr>
-        <w:pStyle w:val="normal0"/>
+        <w:pStyle w:val="Normal1"/>
         <w:numPr>
           <w:ilvl w:val="1"/>
           <w:numId w:val="12"/>
@@ -1283,7 +1160,7 @@
     </w:p>
     <w:p>
       <w:pPr>
-        <w:pStyle w:val="normal0"/>
+        <w:pStyle w:val="Normal1"/>
         <w:numPr>
           <w:ilvl w:val="2"/>
           <w:numId w:val="12"/>
@@ -1305,7 +1182,7 @@
     </w:p>
     <w:p>
       <w:pPr>
-        <w:pStyle w:val="normal0"/>
+        <w:pStyle w:val="Normal1"/>
         <w:numPr>
           <w:ilvl w:val="1"/>
           <w:numId w:val="12"/>
@@ -1327,7 +1204,7 @@
     </w:p>
     <w:p>
       <w:pPr>
-        <w:pStyle w:val="normal0"/>
+        <w:pStyle w:val="Normal1"/>
         <w:numPr>
           <w:ilvl w:val="2"/>
           <w:numId w:val="12"/>
@@ -1349,7 +1226,7 @@
     </w:p>
     <w:p>
       <w:pPr>
-        <w:pStyle w:val="normal0"/>
+        <w:pStyle w:val="Normal1"/>
         <w:numPr>
           <w:ilvl w:val="1"/>
           <w:numId w:val="12"/>
@@ -1371,7 +1248,7 @@
     </w:p>
     <w:p>
       <w:pPr>
-        <w:pStyle w:val="normal0"/>
+        <w:pStyle w:val="Normal1"/>
         <w:numPr>
           <w:ilvl w:val="2"/>
           <w:numId w:val="12"/>
@@ -1393,7 +1270,7 @@
     </w:p>
     <w:p>
       <w:pPr>
-        <w:pStyle w:val="normal0"/>
+        <w:pStyle w:val="Normal1"/>
         <w:numPr>
           <w:ilvl w:val="1"/>
           <w:numId w:val="12"/>
@@ -1415,7 +1292,7 @@
     </w:p>
     <w:p>
       <w:pPr>
-        <w:pStyle w:val="normal0"/>
+        <w:pStyle w:val="Normal1"/>
         <w:numPr>
           <w:ilvl w:val="2"/>
           <w:numId w:val="12"/>
@@ -1437,7 +1314,7 @@
     </w:p>
     <w:p>
       <w:pPr>
-        <w:pStyle w:val="normal0"/>
+        <w:pStyle w:val="Normal1"/>
         <w:numPr>
           <w:ilvl w:val="0"/>
           <w:numId w:val="12"/>
@@ -1449,7 +1326,6 @@
           <w:szCs w:val="24"/>
         </w:rPr>
       </w:pPr>
-      <w:proofErr w:type="spellStart"/>
       <w:r>
         <w:rPr>
           <w:sz w:val="24"/>
@@ -1457,11 +1333,10 @@
         </w:rPr>
         <w:t>Visualizer</w:t>
       </w:r>
-      <w:proofErr w:type="spellEnd"/>
-    </w:p>
-    <w:p>
-      <w:pPr>
-        <w:pStyle w:val="normal0"/>
+    </w:p>
+    <w:p>
+      <w:pPr>
+        <w:pStyle w:val="Normal1"/>
         <w:numPr>
           <w:ilvl w:val="1"/>
           <w:numId w:val="12"/>
@@ -1665,7 +1540,7 @@
     </w:p>
     <w:p>
       <w:pPr>
-        <w:pStyle w:val="normal0"/>
+        <w:pStyle w:val="Normal1"/>
         <w:numPr>
           <w:ilvl w:val="0"/>
           <w:numId w:val="12"/>
@@ -1687,7 +1562,7 @@
     </w:p>
     <w:p>
       <w:pPr>
-        <w:pStyle w:val="normal0"/>
+        <w:pStyle w:val="Normal1"/>
         <w:numPr>
           <w:ilvl w:val="1"/>
           <w:numId w:val="12"/>
@@ -1709,7 +1584,7 @@
     </w:p>
     <w:p>
       <w:pPr>
-        <w:pStyle w:val="normal0"/>
+        <w:pStyle w:val="Normal1"/>
         <w:numPr>
           <w:ilvl w:val="0"/>
           <w:numId w:val="12"/>
@@ -1731,7 +1606,7 @@
     </w:p>
     <w:p>
       <w:pPr>
-        <w:pStyle w:val="normal0"/>
+        <w:pStyle w:val="Normal1"/>
         <w:numPr>
           <w:ilvl w:val="1"/>
           <w:numId w:val="12"/>
@@ -1753,7 +1628,7 @@
     </w:p>
     <w:p>
       <w:pPr>
-        <w:pStyle w:val="normal0"/>
+        <w:pStyle w:val="Normal1"/>
         <w:spacing w:before="240" w:after="240" w:line="360" w:lineRule="auto"/>
         <w:ind w:left="-283"/>
         <w:jc w:val="both"/>
@@ -1772,7 +1647,7 @@
     </w:p>
     <w:p>
       <w:pPr>
-        <w:pStyle w:val="normal0"/>
+        <w:pStyle w:val="Normal1"/>
         <w:spacing w:line="360" w:lineRule="auto"/>
         <w:rPr>
           <w:b/>
@@ -1791,7 +1666,7 @@
     </w:p>
     <w:p>
       <w:pPr>
-        <w:pStyle w:val="normal0"/>
+        <w:pStyle w:val="Normal1"/>
         <w:spacing w:line="360" w:lineRule="auto"/>
         <w:rPr>
           <w:sz w:val="24"/>
@@ -1801,7 +1676,7 @@
     </w:p>
     <w:p>
       <w:pPr>
-        <w:pStyle w:val="normal0"/>
+        <w:pStyle w:val="Normal1"/>
         <w:spacing w:line="360" w:lineRule="auto"/>
         <w:rPr>
           <w:i/>
@@ -1820,7 +1695,7 @@
     </w:p>
     <w:p>
       <w:pPr>
-        <w:pStyle w:val="normal0"/>
+        <w:pStyle w:val="Normal1"/>
         <w:spacing w:line="360" w:lineRule="auto"/>
         <w:rPr>
           <w:sz w:val="24"/>
@@ -1830,7 +1705,7 @@
     </w:p>
     <w:p>
       <w:pPr>
-        <w:pStyle w:val="normal0"/>
+        <w:pStyle w:val="Normal1"/>
         <w:spacing w:line="360" w:lineRule="auto"/>
         <w:rPr>
           <w:i/>
@@ -1849,7 +1724,7 @@
     </w:p>
     <w:p>
       <w:pPr>
-        <w:pStyle w:val="normal0"/>
+        <w:pStyle w:val="Normal1"/>
         <w:spacing w:line="360" w:lineRule="auto"/>
         <w:rPr>
           <w:sz w:val="24"/>
@@ -1859,7 +1734,7 @@
     </w:p>
     <w:p>
       <w:pPr>
-        <w:pStyle w:val="normal0"/>
+        <w:pStyle w:val="Normal1"/>
         <w:numPr>
           <w:ilvl w:val="0"/>
           <w:numId w:val="7"/>
@@ -1881,7 +1756,7 @@
     </w:p>
     <w:p>
       <w:pPr>
-        <w:pStyle w:val="normal0"/>
+        <w:pStyle w:val="Normal1"/>
         <w:numPr>
           <w:ilvl w:val="0"/>
           <w:numId w:val="7"/>
@@ -1898,13 +1773,12 @@
           <w:sz w:val="24"/>
           <w:szCs w:val="24"/>
         </w:rPr>
-        <w:lastRenderedPageBreak/>
         <w:t xml:space="preserve">What can we do better next week? </w:t>
       </w:r>
     </w:p>
     <w:p>
       <w:pPr>
-        <w:pStyle w:val="normal0"/>
+        <w:pStyle w:val="Normal1"/>
         <w:spacing w:line="360" w:lineRule="auto"/>
         <w:ind w:firstLine="720"/>
         <w:rPr>
@@ -1915,7 +1789,7 @@
     </w:p>
     <w:p>
       <w:pPr>
-        <w:pStyle w:val="normal0"/>
+        <w:pStyle w:val="Normal1"/>
         <w:spacing w:line="360" w:lineRule="auto"/>
         <w:rPr>
           <w:i/>
@@ -1950,7 +1824,7 @@
     </w:p>
     <w:p>
       <w:pPr>
-        <w:pStyle w:val="normal0"/>
+        <w:pStyle w:val="Normal1"/>
         <w:spacing w:line="360" w:lineRule="auto"/>
         <w:rPr>
           <w:sz w:val="24"/>
@@ -1960,7 +1834,7 @@
     </w:p>
     <w:p>
       <w:pPr>
-        <w:pStyle w:val="normal0"/>
+        <w:pStyle w:val="Normal1"/>
         <w:numPr>
           <w:ilvl w:val="0"/>
           <w:numId w:val="13"/>
@@ -1981,7 +1855,7 @@
     </w:p>
     <w:p>
       <w:pPr>
-        <w:pStyle w:val="normal0"/>
+        <w:pStyle w:val="Normal1"/>
         <w:numPr>
           <w:ilvl w:val="0"/>
           <w:numId w:val="13"/>
@@ -2002,7 +1876,7 @@
     </w:p>
     <w:p>
       <w:pPr>
-        <w:pStyle w:val="normal0"/>
+        <w:pStyle w:val="Normal1"/>
         <w:numPr>
           <w:ilvl w:val="0"/>
           <w:numId w:val="13"/>
@@ -2023,7 +1897,7 @@
     </w:p>
     <w:p>
       <w:pPr>
-        <w:pStyle w:val="normal0"/>
+        <w:pStyle w:val="Normal1"/>
         <w:numPr>
           <w:ilvl w:val="0"/>
           <w:numId w:val="13"/>
@@ -2044,7 +1918,7 @@
     </w:p>
     <w:p>
       <w:pPr>
-        <w:pStyle w:val="normal0"/>
+        <w:pStyle w:val="Normal1"/>
         <w:spacing w:line="360" w:lineRule="auto"/>
         <w:rPr>
           <w:sz w:val="24"/>
@@ -2054,7 +1928,7 @@
     </w:p>
     <w:p>
       <w:pPr>
-        <w:pStyle w:val="normal0"/>
+        <w:pStyle w:val="Normal1"/>
         <w:spacing w:before="240" w:after="240" w:line="360" w:lineRule="auto"/>
         <w:jc w:val="both"/>
         <w:rPr>
@@ -2073,7 +1947,7 @@
     </w:p>
     <w:p>
       <w:pPr>
-        <w:pStyle w:val="normal0"/>
+        <w:pStyle w:val="Normal1"/>
         <w:spacing w:before="240" w:after="240" w:line="360" w:lineRule="auto"/>
         <w:jc w:val="both"/>
         <w:rPr>
@@ -2091,7 +1965,7 @@
     </w:p>
     <w:p>
       <w:pPr>
-        <w:pStyle w:val="normal0"/>
+        <w:pStyle w:val="Normal1"/>
         <w:spacing w:before="240" w:after="240" w:line="360" w:lineRule="auto"/>
         <w:ind w:firstLine="720"/>
         <w:jc w:val="both"/>
@@ -2112,7 +1986,7 @@
     </w:p>
     <w:p>
       <w:pPr>
-        <w:pStyle w:val="normal0"/>
+        <w:pStyle w:val="Normal1"/>
         <w:numPr>
           <w:ilvl w:val="0"/>
           <w:numId w:val="11"/>
@@ -2134,7 +2008,7 @@
     </w:p>
     <w:p>
       <w:pPr>
-        <w:pStyle w:val="normal0"/>
+        <w:pStyle w:val="Normal1"/>
         <w:numPr>
           <w:ilvl w:val="0"/>
           <w:numId w:val="11"/>
@@ -2156,7 +2030,7 @@
     </w:p>
     <w:p>
       <w:pPr>
-        <w:pStyle w:val="normal0"/>
+        <w:pStyle w:val="Normal1"/>
         <w:numPr>
           <w:ilvl w:val="0"/>
           <w:numId w:val="11"/>
@@ -2178,7 +2052,7 @@
     </w:p>
     <w:p>
       <w:pPr>
-        <w:pStyle w:val="normal0"/>
+        <w:pStyle w:val="Normal1"/>
         <w:numPr>
           <w:ilvl w:val="0"/>
           <w:numId w:val="11"/>
@@ -2200,7 +2074,7 @@
     </w:p>
     <w:p>
       <w:pPr>
-        <w:pStyle w:val="normal0"/>
+        <w:pStyle w:val="Normal1"/>
         <w:numPr>
           <w:ilvl w:val="0"/>
           <w:numId w:val="11"/>
@@ -2222,7 +2096,7 @@
     </w:p>
     <w:p>
       <w:pPr>
-        <w:pStyle w:val="normal0"/>
+        <w:pStyle w:val="Normal1"/>
         <w:spacing w:before="240" w:after="240" w:line="360" w:lineRule="auto"/>
         <w:jc w:val="both"/>
         <w:rPr>
@@ -2240,7 +2114,7 @@
     </w:p>
     <w:p>
       <w:pPr>
-        <w:pStyle w:val="normal0"/>
+        <w:pStyle w:val="Normal1"/>
         <w:spacing w:before="240" w:after="240" w:line="360" w:lineRule="auto"/>
         <w:jc w:val="both"/>
         <w:rPr>
@@ -2261,7 +2135,7 @@
     </w:p>
     <w:p>
       <w:pPr>
-        <w:pStyle w:val="normal0"/>
+        <w:pStyle w:val="Normal1"/>
         <w:numPr>
           <w:ilvl w:val="0"/>
           <w:numId w:val="14"/>
@@ -2283,7 +2157,7 @@
     </w:p>
     <w:p>
       <w:pPr>
-        <w:pStyle w:val="normal0"/>
+        <w:pStyle w:val="Normal1"/>
         <w:numPr>
           <w:ilvl w:val="0"/>
           <w:numId w:val="14"/>
@@ -2305,7 +2179,7 @@
     </w:p>
     <w:p>
       <w:pPr>
-        <w:pStyle w:val="normal0"/>
+        <w:pStyle w:val="Normal1"/>
         <w:numPr>
           <w:ilvl w:val="0"/>
           <w:numId w:val="14"/>
@@ -2327,7 +2201,7 @@
     </w:p>
     <w:p>
       <w:pPr>
-        <w:pStyle w:val="normal0"/>
+        <w:pStyle w:val="Normal1"/>
         <w:spacing w:before="240" w:after="240" w:line="360" w:lineRule="auto"/>
         <w:jc w:val="both"/>
         <w:rPr>
@@ -2345,7 +2219,7 @@
     </w:p>
     <w:p>
       <w:pPr>
-        <w:pStyle w:val="normal0"/>
+        <w:pStyle w:val="Normal1"/>
         <w:spacing w:before="240" w:after="240" w:line="360" w:lineRule="auto"/>
         <w:ind w:left="720"/>
         <w:jc w:val="both"/>
@@ -2374,7 +2248,7 @@
     </w:p>
     <w:p>
       <w:pPr>
-        <w:pStyle w:val="normal0"/>
+        <w:pStyle w:val="Normal1"/>
         <w:numPr>
           <w:ilvl w:val="0"/>
           <w:numId w:val="4"/>
@@ -2396,7 +2270,7 @@
     </w:p>
     <w:p>
       <w:pPr>
-        <w:pStyle w:val="normal0"/>
+        <w:pStyle w:val="Normal1"/>
         <w:numPr>
           <w:ilvl w:val="1"/>
           <w:numId w:val="4"/>
@@ -2413,12 +2287,13 @@
           <w:sz w:val="24"/>
           <w:szCs w:val="24"/>
         </w:rPr>
+        <w:lastRenderedPageBreak/>
         <w:t>Memory</w:t>
       </w:r>
     </w:p>
     <w:p>
       <w:pPr>
-        <w:pStyle w:val="normal0"/>
+        <w:pStyle w:val="Normal1"/>
         <w:numPr>
           <w:ilvl w:val="1"/>
           <w:numId w:val="4"/>
@@ -2440,7 +2315,7 @@
     </w:p>
     <w:p>
       <w:pPr>
-        <w:pStyle w:val="normal0"/>
+        <w:pStyle w:val="Normal1"/>
         <w:numPr>
           <w:ilvl w:val="1"/>
           <w:numId w:val="4"/>
@@ -2457,13 +2332,12 @@
           <w:sz w:val="24"/>
           <w:szCs w:val="24"/>
         </w:rPr>
-        <w:lastRenderedPageBreak/>
         <w:t>Program Counter</w:t>
       </w:r>
     </w:p>
     <w:p>
       <w:pPr>
-        <w:pStyle w:val="normal0"/>
+        <w:pStyle w:val="Normal1"/>
         <w:numPr>
           <w:ilvl w:val="1"/>
           <w:numId w:val="4"/>
@@ -2485,7 +2359,7 @@
     </w:p>
     <w:p>
       <w:pPr>
-        <w:pStyle w:val="normal0"/>
+        <w:pStyle w:val="Normal1"/>
         <w:numPr>
           <w:ilvl w:val="1"/>
           <w:numId w:val="4"/>
@@ -2507,7 +2381,7 @@
     </w:p>
     <w:p>
       <w:pPr>
-        <w:pStyle w:val="normal0"/>
+        <w:pStyle w:val="Normal1"/>
         <w:numPr>
           <w:ilvl w:val="0"/>
           <w:numId w:val="4"/>
@@ -2529,7 +2403,7 @@
     </w:p>
     <w:p>
       <w:pPr>
-        <w:pStyle w:val="normal0"/>
+        <w:pStyle w:val="Normal1"/>
         <w:numPr>
           <w:ilvl w:val="1"/>
           <w:numId w:val="4"/>
@@ -2551,7 +2425,7 @@
     </w:p>
     <w:p>
       <w:pPr>
-        <w:pStyle w:val="normal0"/>
+        <w:pStyle w:val="Normal1"/>
         <w:numPr>
           <w:ilvl w:val="2"/>
           <w:numId w:val="4"/>
@@ -2568,21 +2442,12 @@
           <w:sz w:val="24"/>
           <w:szCs w:val="24"/>
         </w:rPr>
-        <w:t xml:space="preserve">Fetches an </w:t>
-      </w:r>
-      <w:proofErr w:type="spellStart"/>
-      <w:r>
-        <w:rPr>
-          <w:sz w:val="24"/>
-          <w:szCs w:val="24"/>
-        </w:rPr>
-        <w:t>opcode</w:t>
-      </w:r>
-      <w:proofErr w:type="spellEnd"/>
-    </w:p>
-    <w:p>
-      <w:pPr>
-        <w:pStyle w:val="normal0"/>
+        <w:t>Fetches an opcode</w:t>
+      </w:r>
+    </w:p>
+    <w:p>
+      <w:pPr>
+        <w:pStyle w:val="Normal1"/>
         <w:numPr>
           <w:ilvl w:val="1"/>
           <w:numId w:val="4"/>
@@ -2604,7 +2469,7 @@
     </w:p>
     <w:p>
       <w:pPr>
-        <w:pStyle w:val="normal0"/>
+        <w:pStyle w:val="Normal1"/>
         <w:numPr>
           <w:ilvl w:val="2"/>
           <w:numId w:val="4"/>
@@ -2621,21 +2486,12 @@
           <w:sz w:val="24"/>
           <w:szCs w:val="24"/>
         </w:rPr>
-        <w:t xml:space="preserve">Decodes the </w:t>
-      </w:r>
-      <w:proofErr w:type="spellStart"/>
-      <w:r>
-        <w:rPr>
-          <w:sz w:val="24"/>
-          <w:szCs w:val="24"/>
-        </w:rPr>
-        <w:t>opcode</w:t>
-      </w:r>
-      <w:proofErr w:type="spellEnd"/>
-    </w:p>
-    <w:p>
-      <w:pPr>
-        <w:pStyle w:val="normal0"/>
+        <w:t>Decodes the opcode</w:t>
+      </w:r>
+    </w:p>
+    <w:p>
+      <w:pPr>
+        <w:pStyle w:val="Normal1"/>
         <w:numPr>
           <w:ilvl w:val="1"/>
           <w:numId w:val="4"/>
@@ -2657,7 +2513,7 @@
     </w:p>
     <w:p>
       <w:pPr>
-        <w:pStyle w:val="normal0"/>
+        <w:pStyle w:val="Normal1"/>
         <w:numPr>
           <w:ilvl w:val="2"/>
           <w:numId w:val="4"/>
@@ -2674,21 +2530,12 @@
           <w:sz w:val="24"/>
           <w:szCs w:val="24"/>
         </w:rPr>
-        <w:t xml:space="preserve">Execute the </w:t>
-      </w:r>
-      <w:proofErr w:type="spellStart"/>
-      <w:r>
-        <w:rPr>
-          <w:sz w:val="24"/>
-          <w:szCs w:val="24"/>
-        </w:rPr>
-        <w:t>opcode</w:t>
-      </w:r>
-      <w:proofErr w:type="spellEnd"/>
-    </w:p>
-    <w:p>
-      <w:pPr>
-        <w:pStyle w:val="normal0"/>
+        <w:t>Execute the opcode</w:t>
+      </w:r>
+    </w:p>
+    <w:p>
+      <w:pPr>
+        <w:pStyle w:val="Normal1"/>
         <w:numPr>
           <w:ilvl w:val="0"/>
           <w:numId w:val="4"/>
@@ -2712,7 +2559,7 @@
     </w:p>
     <w:p>
       <w:pPr>
-        <w:pStyle w:val="normal0"/>
+        <w:pStyle w:val="Normal1"/>
         <w:numPr>
           <w:ilvl w:val="1"/>
           <w:numId w:val="4"/>
@@ -2736,7 +2583,7 @@
     </w:p>
     <w:p>
       <w:pPr>
-        <w:pStyle w:val="normal0"/>
+        <w:pStyle w:val="Normal1"/>
         <w:numPr>
           <w:ilvl w:val="0"/>
           <w:numId w:val="4"/>
@@ -2760,7 +2607,7 @@
     </w:p>
     <w:p>
       <w:pPr>
-        <w:pStyle w:val="normal0"/>
+        <w:pStyle w:val="Normal1"/>
         <w:spacing w:before="240" w:after="240" w:line="360" w:lineRule="auto"/>
         <w:jc w:val="both"/>
         <w:rPr>
@@ -2778,7 +2625,7 @@
     </w:p>
     <w:p>
       <w:pPr>
-        <w:pStyle w:val="normal0"/>
+        <w:pStyle w:val="Normal1"/>
         <w:spacing w:before="240" w:after="240" w:line="360" w:lineRule="auto"/>
         <w:ind w:left="720"/>
         <w:jc w:val="both"/>
@@ -2794,30 +2641,12 @@
           <w:sz w:val="24"/>
           <w:szCs w:val="24"/>
         </w:rPr>
-        <w:t xml:space="preserve">Week four will be focused on implementing as well. This week, we will be implementing the 35 </w:t>
-      </w:r>
-      <w:proofErr w:type="spellStart"/>
-      <w:r>
-        <w:rPr>
-          <w:i/>
-          <w:sz w:val="24"/>
-          <w:szCs w:val="24"/>
-        </w:rPr>
-        <w:t>opcodes</w:t>
-      </w:r>
-      <w:proofErr w:type="spellEnd"/>
-      <w:r>
-        <w:rPr>
-          <w:i/>
-          <w:sz w:val="24"/>
-          <w:szCs w:val="24"/>
-        </w:rPr>
-        <w:t>.</w:t>
-      </w:r>
-    </w:p>
-    <w:p>
-      <w:pPr>
-        <w:pStyle w:val="normal0"/>
+        <w:t>Week four will be focused on implementing as well. This week, we will be implementing the 35 opcodes.</w:t>
+      </w:r>
+    </w:p>
+    <w:p>
+      <w:pPr>
+        <w:pStyle w:val="Normal1"/>
         <w:numPr>
           <w:ilvl w:val="0"/>
           <w:numId w:val="8"/>
@@ -2834,21 +2663,12 @@
           <w:sz w:val="24"/>
           <w:szCs w:val="24"/>
         </w:rPr>
-        <w:t xml:space="preserve">Identify the </w:t>
-      </w:r>
-      <w:proofErr w:type="spellStart"/>
-      <w:r>
-        <w:rPr>
-          <w:sz w:val="24"/>
-          <w:szCs w:val="24"/>
-        </w:rPr>
-        <w:t>opcode</w:t>
-      </w:r>
-      <w:proofErr w:type="spellEnd"/>
-    </w:p>
-    <w:p>
-      <w:pPr>
-        <w:pStyle w:val="normal0"/>
+        <w:t>Identify the opcode</w:t>
+      </w:r>
+    </w:p>
+    <w:p>
+      <w:pPr>
+        <w:pStyle w:val="Normal1"/>
         <w:numPr>
           <w:ilvl w:val="0"/>
           <w:numId w:val="8"/>
@@ -2870,7 +2690,7 @@
     </w:p>
     <w:p>
       <w:pPr>
-        <w:pStyle w:val="normal0"/>
+        <w:pStyle w:val="Normal1"/>
         <w:numPr>
           <w:ilvl w:val="0"/>
           <w:numId w:val="8"/>
@@ -2892,7 +2712,7 @@
     </w:p>
     <w:p>
       <w:pPr>
-        <w:pStyle w:val="normal0"/>
+        <w:pStyle w:val="Normal1"/>
         <w:spacing w:before="240" w:after="240" w:line="360" w:lineRule="auto"/>
         <w:jc w:val="both"/>
         <w:rPr>
@@ -2910,7 +2730,7 @@
     </w:p>
     <w:p>
       <w:pPr>
-        <w:pStyle w:val="normal0"/>
+        <w:pStyle w:val="Normal1"/>
         <w:spacing w:before="240" w:after="240" w:line="360" w:lineRule="auto"/>
         <w:ind w:left="720"/>
         <w:jc w:val="both"/>
@@ -2931,7 +2751,7 @@
     </w:p>
     <w:p>
       <w:pPr>
-        <w:pStyle w:val="normal0"/>
+        <w:pStyle w:val="Normal1"/>
         <w:numPr>
           <w:ilvl w:val="0"/>
           <w:numId w:val="5"/>
@@ -2953,7 +2773,7 @@
     </w:p>
     <w:p>
       <w:pPr>
-        <w:pStyle w:val="normal0"/>
+        <w:pStyle w:val="Normal1"/>
         <w:numPr>
           <w:ilvl w:val="0"/>
           <w:numId w:val="5"/>
@@ -2975,7 +2795,7 @@
     </w:p>
     <w:p>
       <w:pPr>
-        <w:pStyle w:val="normal0"/>
+        <w:pStyle w:val="Normal1"/>
         <w:spacing w:before="240" w:after="240" w:line="360" w:lineRule="auto"/>
         <w:jc w:val="both"/>
         <w:rPr>
@@ -2993,7 +2813,7 @@
     </w:p>
     <w:p>
       <w:pPr>
-        <w:pStyle w:val="normal0"/>
+        <w:pStyle w:val="Normal1"/>
         <w:spacing w:before="240" w:after="240" w:line="360" w:lineRule="auto"/>
         <w:ind w:left="720"/>
         <w:jc w:val="both"/>
@@ -3009,12 +2829,13 @@
           <w:sz w:val="24"/>
           <w:szCs w:val="24"/>
         </w:rPr>
+        <w:lastRenderedPageBreak/>
         <w:t xml:space="preserve">Week six will be focused on debugging and testing. Each member will be creating automatic tests for their own parts. </w:t>
       </w:r>
     </w:p>
     <w:p>
       <w:pPr>
-        <w:pStyle w:val="normal0"/>
+        <w:pStyle w:val="Normal1"/>
         <w:numPr>
           <w:ilvl w:val="0"/>
           <w:numId w:val="3"/>
@@ -3031,7 +2852,6 @@
           <w:sz w:val="24"/>
           <w:szCs w:val="24"/>
         </w:rPr>
-        <w:lastRenderedPageBreak/>
         <w:t xml:space="preserve">Implement </w:t>
       </w:r>
       <w:r>
@@ -3051,7 +2871,7 @@
     </w:p>
     <w:p>
       <w:pPr>
-        <w:pStyle w:val="normal0"/>
+        <w:pStyle w:val="Normal1"/>
         <w:numPr>
           <w:ilvl w:val="0"/>
           <w:numId w:val="3"/>
@@ -3073,7 +2893,7 @@
     </w:p>
     <w:p>
       <w:pPr>
-        <w:pStyle w:val="normal0"/>
+        <w:pStyle w:val="Normal1"/>
         <w:spacing w:before="240" w:after="240" w:line="360" w:lineRule="auto"/>
         <w:jc w:val="both"/>
         <w:rPr>
@@ -3091,7 +2911,7 @@
     </w:p>
     <w:p>
       <w:pPr>
-        <w:pStyle w:val="normal0"/>
+        <w:pStyle w:val="Normal1"/>
         <w:spacing w:before="240" w:after="240" w:line="360" w:lineRule="auto"/>
         <w:ind w:left="720"/>
         <w:jc w:val="both"/>
@@ -3115,25 +2935,7 @@
           <w:sz w:val="24"/>
           <w:szCs w:val="24"/>
         </w:rPr>
-        <w:t xml:space="preserve">nting the </w:t>
-      </w:r>
-      <w:proofErr w:type="spellStart"/>
-      <w:r>
-        <w:rPr>
-          <w:i/>
-          <w:sz w:val="24"/>
-          <w:szCs w:val="24"/>
-        </w:rPr>
-        <w:t>visualizer</w:t>
-      </w:r>
-      <w:proofErr w:type="spellEnd"/>
-      <w:r>
-        <w:rPr>
-          <w:i/>
-          <w:sz w:val="24"/>
-          <w:szCs w:val="24"/>
-        </w:rPr>
-        <w:t xml:space="preserve"> this week as well as a </w:t>
+        <w:t xml:space="preserve">nting the visualizer this week as well as a </w:t>
       </w:r>
       <w:r>
         <w:rPr>
@@ -3263,7 +3065,7 @@
     </w:p>
     <w:p>
       <w:pPr>
-        <w:pStyle w:val="normal0"/>
+        <w:pStyle w:val="Normal1"/>
         <w:numPr>
           <w:ilvl w:val="0"/>
           <w:numId w:val="1"/>
@@ -3285,7 +3087,7 @@
     </w:p>
     <w:p>
       <w:pPr>
-        <w:pStyle w:val="normal0"/>
+        <w:pStyle w:val="Normal1"/>
         <w:numPr>
           <w:ilvl w:val="0"/>
           <w:numId w:val="1"/>
@@ -3307,7 +3109,7 @@
     </w:p>
     <w:p>
       <w:pPr>
-        <w:pStyle w:val="normal0"/>
+        <w:pStyle w:val="Normal1"/>
         <w:spacing w:before="240" w:after="240" w:line="360" w:lineRule="auto"/>
         <w:jc w:val="both"/>
         <w:rPr>
@@ -3325,7 +3127,7 @@
     </w:p>
     <w:p>
       <w:pPr>
-        <w:pStyle w:val="normal0"/>
+        <w:pStyle w:val="Normal1"/>
         <w:spacing w:before="240" w:after="240" w:line="360" w:lineRule="auto"/>
         <w:jc w:val="both"/>
         <w:rPr>
@@ -3400,7 +3202,7 @@
     </w:p>
     <w:p>
       <w:pPr>
-        <w:pStyle w:val="normal0"/>
+        <w:pStyle w:val="Normal1"/>
         <w:numPr>
           <w:ilvl w:val="0"/>
           <w:numId w:val="9"/>
@@ -3422,7 +3224,7 @@
     </w:p>
     <w:p>
       <w:pPr>
-        <w:pStyle w:val="normal0"/>
+        <w:pStyle w:val="Normal1"/>
         <w:numPr>
           <w:ilvl w:val="0"/>
           <w:numId w:val="9"/>
@@ -3444,7 +3246,7 @@
     </w:p>
     <w:p>
       <w:pPr>
-        <w:pStyle w:val="normal0"/>
+        <w:pStyle w:val="Normal1"/>
         <w:numPr>
           <w:ilvl w:val="0"/>
           <w:numId w:val="9"/>
@@ -3466,7 +3268,7 @@
     </w:p>
     <w:p>
       <w:pPr>
-        <w:pStyle w:val="normal0"/>
+        <w:pStyle w:val="Normal1"/>
         <w:spacing w:before="240" w:after="240" w:line="360" w:lineRule="auto"/>
         <w:jc w:val="both"/>
         <w:rPr>
@@ -3484,7 +3286,7 @@
     </w:p>
     <w:p>
       <w:pPr>
-        <w:pStyle w:val="normal0"/>
+        <w:pStyle w:val="Normal1"/>
         <w:spacing w:before="240" w:after="240" w:line="360" w:lineRule="auto"/>
         <w:jc w:val="both"/>
         <w:rPr>
@@ -3511,7 +3313,7 @@
     </w:p>
     <w:p>
       <w:pPr>
-        <w:pStyle w:val="normal0"/>
+        <w:pStyle w:val="Normal1"/>
         <w:numPr>
           <w:ilvl w:val="0"/>
           <w:numId w:val="2"/>
@@ -3555,7 +3357,7 @@
     </w:p>
     <w:p>
       <w:pPr>
-        <w:pStyle w:val="normal0"/>
+        <w:pStyle w:val="Normal1"/>
         <w:numPr>
           <w:ilvl w:val="0"/>
           <w:numId w:val="2"/>
@@ -3578,7 +3380,7 @@
     </w:p>
     <w:p>
       <w:pPr>
-        <w:pStyle w:val="normal0"/>
+        <w:pStyle w:val="Normal1"/>
         <w:numPr>
           <w:ilvl w:val="0"/>
           <w:numId w:val="2"/>
@@ -3601,7 +3403,7 @@
     </w:p>
     <w:p>
       <w:pPr>
-        <w:pStyle w:val="normal0"/>
+        <w:pStyle w:val="Normal1"/>
         <w:spacing w:before="240" w:after="240" w:line="360" w:lineRule="auto"/>
         <w:jc w:val="both"/>
         <w:rPr>
@@ -3619,7 +3421,7 @@
     </w:p>
     <w:p>
       <w:pPr>
-        <w:pStyle w:val="normal0"/>
+        <w:pStyle w:val="Normal1"/>
         <w:spacing w:before="240" w:after="240" w:line="360" w:lineRule="auto"/>
         <w:jc w:val="both"/>
         <w:rPr>
@@ -3640,7 +3442,7 @@
     </w:p>
     <w:p>
       <w:pPr>
-        <w:pStyle w:val="normal0"/>
+        <w:pStyle w:val="Normal1"/>
         <w:numPr>
           <w:ilvl w:val="0"/>
           <w:numId w:val="15"/>
@@ -3662,7 +3464,7 @@
     </w:p>
     <w:p>
       <w:pPr>
-        <w:pStyle w:val="normal0"/>
+        <w:pStyle w:val="Normal1"/>
         <w:numPr>
           <w:ilvl w:val="0"/>
           <w:numId w:val="15"/>
@@ -3679,23 +3481,7 @@
           <w:sz w:val="24"/>
           <w:szCs w:val="24"/>
         </w:rPr>
-        <w:t xml:space="preserve">Discuss and refine the </w:t>
-      </w:r>
-      <w:proofErr w:type="spellStart"/>
-      <w:r>
-        <w:rPr>
-          <w:sz w:val="24"/>
-          <w:szCs w:val="24"/>
-        </w:rPr>
-        <w:t>gameplay</w:t>
-      </w:r>
-      <w:proofErr w:type="spellEnd"/>
-      <w:r>
-        <w:rPr>
-          <w:sz w:val="24"/>
-          <w:szCs w:val="24"/>
-        </w:rPr>
-        <w:t xml:space="preserve"> </w:t>
+        <w:t xml:space="preserve">Discuss and refine the gameplay </w:t>
       </w:r>
       <w:r>
         <w:rPr>
@@ -3707,7 +3493,7 @@
     </w:p>
     <w:p>
       <w:pPr>
-        <w:pStyle w:val="normal0"/>
+        <w:pStyle w:val="Normal1"/>
         <w:spacing w:before="240" w:after="240" w:line="360" w:lineRule="auto"/>
         <w:jc w:val="both"/>
         <w:rPr>
@@ -3725,7 +3511,7 @@
     </w:p>
     <w:p>
       <w:pPr>
-        <w:pStyle w:val="normal0"/>
+        <w:pStyle w:val="Normal1"/>
         <w:spacing w:before="240" w:after="240" w:line="360" w:lineRule="auto"/>
         <w:ind w:left="720"/>
         <w:jc w:val="both"/>
@@ -3740,12 +3526,13 @@
           <w:sz w:val="24"/>
           <w:szCs w:val="24"/>
         </w:rPr>
+        <w:lastRenderedPageBreak/>
         <w:t>This week we will be doing the finishing touches and prepare to wrap everything up for the final submission.</w:t>
       </w:r>
     </w:p>
     <w:p>
       <w:pPr>
-        <w:pStyle w:val="normal0"/>
+        <w:pStyle w:val="Normal1"/>
         <w:spacing w:before="240" w:after="240" w:line="360" w:lineRule="auto"/>
         <w:jc w:val="both"/>
         <w:rPr>
@@ -3757,7 +3544,7 @@
     </w:p>
     <w:p>
       <w:pPr>
-        <w:pStyle w:val="normal0"/>
+        <w:pStyle w:val="Normal1"/>
         <w:spacing w:before="240" w:after="240" w:line="360" w:lineRule="auto"/>
         <w:jc w:val="both"/>
         <w:rPr>
@@ -3777,7 +3564,7 @@
     </w:p>
     <w:p>
       <w:pPr>
-        <w:pStyle w:val="normal0"/>
+        <w:pStyle w:val="Normal1"/>
         <w:spacing w:before="240" w:after="240" w:line="360" w:lineRule="auto"/>
         <w:jc w:val="both"/>
         <w:rPr>
@@ -3815,7 +3602,7 @@
     </w:p>
     <w:p>
       <w:pPr>
-        <w:pStyle w:val="normal0"/>
+        <w:pStyle w:val="Normal1"/>
         <w:spacing w:before="240" w:after="240" w:line="360" w:lineRule="auto"/>
         <w:jc w:val="both"/>
         <w:rPr>
@@ -3826,7 +3613,7 @@
     </w:p>
     <w:p>
       <w:pPr>
-        <w:pStyle w:val="normal0"/>
+        <w:pStyle w:val="Normal1"/>
         <w:spacing w:before="240" w:after="240" w:line="360" w:lineRule="auto"/>
         <w:jc w:val="both"/>
         <w:rPr>
@@ -3846,7 +3633,7 @@
     </w:p>
     <w:p>
       <w:pPr>
-        <w:pStyle w:val="normal0"/>
+        <w:pStyle w:val="Normal1"/>
         <w:spacing w:before="240" w:after="240" w:line="360" w:lineRule="auto"/>
         <w:jc w:val="both"/>
         <w:rPr>
@@ -3861,25 +3648,7 @@
           <w:sz w:val="24"/>
           <w:szCs w:val="24"/>
         </w:rPr>
-        <w:t>We will be implementing the “Agile Methodology” along with “</w:t>
-      </w:r>
-      <w:proofErr w:type="spellStart"/>
-      <w:r>
-        <w:rPr>
-          <w:i/>
-          <w:sz w:val="24"/>
-          <w:szCs w:val="24"/>
-        </w:rPr>
-        <w:t>Kanban</w:t>
-      </w:r>
-      <w:proofErr w:type="spellEnd"/>
-      <w:r>
-        <w:rPr>
-          <w:i/>
-          <w:sz w:val="24"/>
-          <w:szCs w:val="24"/>
-        </w:rPr>
-        <w:t xml:space="preserve"> Method” for this project. These are great methods that ensure that we are keeping track of the team’s pro</w:t>
+        <w:t>We will be implementing the “Agile Methodology” along with “Kanban Method” for this project. These are great methods that ensure that we are keeping track of the team’s pro</w:t>
       </w:r>
       <w:r>
         <w:rPr>
@@ -3900,7 +3669,7 @@
     </w:p>
     <w:p>
       <w:pPr>
-        <w:pStyle w:val="normal0"/>
+        <w:pStyle w:val="Normal1"/>
         <w:spacing w:before="240" w:after="240" w:line="360" w:lineRule="auto"/>
         <w:jc w:val="both"/>
         <w:rPr>
@@ -3911,7 +3680,7 @@
     </w:p>
     <w:p>
       <w:pPr>
-        <w:pStyle w:val="normal0"/>
+        <w:pStyle w:val="Normal1"/>
         <w:spacing w:before="240" w:after="240" w:line="360" w:lineRule="auto"/>
         <w:jc w:val="both"/>
         <w:rPr>
@@ -3939,7 +3708,7 @@
                     <pic:cNvPicPr preferRelativeResize="0"/>
                   </pic:nvPicPr>
                   <pic:blipFill>
-                    <a:blip r:embed="rId5"/>
+                    <a:blip r:embed="rId7"/>
                     <a:srcRect/>
                     <a:stretch>
                       <a:fillRect/>
@@ -3964,7 +3733,7 @@
     </w:p>
     <w:p>
       <w:pPr>
-        <w:pStyle w:val="normal0"/>
+        <w:pStyle w:val="Normal1"/>
         <w:shd w:val="clear" w:color="auto" w:fill="FFFFFF"/>
         <w:spacing w:before="240" w:after="60" w:line="360" w:lineRule="auto"/>
         <w:jc w:val="center"/>
@@ -3984,7 +3753,7 @@
     </w:p>
     <w:p>
       <w:pPr>
-        <w:pStyle w:val="normal0"/>
+        <w:pStyle w:val="Normal1"/>
         <w:spacing w:before="240" w:after="240" w:line="360" w:lineRule="auto"/>
         <w:jc w:val="both"/>
         <w:rPr>
@@ -3995,7 +3764,7 @@
     </w:p>
     <w:p>
       <w:pPr>
-        <w:pStyle w:val="normal0"/>
+        <w:pStyle w:val="Normal1"/>
         <w:spacing w:before="240" w:after="240" w:line="360" w:lineRule="auto"/>
         <w:jc w:val="both"/>
         <w:rPr>
@@ -4024,7 +3793,7 @@
                     <pic:cNvPicPr preferRelativeResize="0"/>
                   </pic:nvPicPr>
                   <pic:blipFill>
-                    <a:blip r:embed="rId6"/>
+                    <a:blip r:embed="rId8"/>
                     <a:srcRect/>
                     <a:stretch>
                       <a:fillRect/>
@@ -4049,7 +3818,7 @@
     </w:p>
     <w:p>
       <w:pPr>
-        <w:pStyle w:val="normal0"/>
+        <w:pStyle w:val="Normal1"/>
         <w:shd w:val="clear" w:color="auto" w:fill="FFFFFF"/>
         <w:spacing w:before="240" w:after="60" w:line="360" w:lineRule="auto"/>
         <w:jc w:val="center"/>
@@ -4068,7 +3837,7 @@
     </w:p>
     <w:p>
       <w:pPr>
-        <w:pStyle w:val="normal0"/>
+        <w:pStyle w:val="Normal1"/>
         <w:spacing w:before="240" w:after="240" w:line="360" w:lineRule="auto"/>
         <w:jc w:val="both"/>
         <w:rPr>
@@ -4079,7 +3848,7 @@
     </w:p>
     <w:p>
       <w:pPr>
-        <w:pStyle w:val="normal0"/>
+        <w:pStyle w:val="Normal1"/>
         <w:spacing w:before="240" w:after="240" w:line="360" w:lineRule="auto"/>
         <w:jc w:val="both"/>
         <w:rPr>
@@ -4203,7 +3972,7 @@
     </w:p>
     <w:p>
       <w:pPr>
-        <w:pStyle w:val="normal0"/>
+        <w:pStyle w:val="Normal1"/>
         <w:spacing w:before="240" w:after="240" w:line="360" w:lineRule="auto"/>
         <w:jc w:val="both"/>
         <w:rPr>
@@ -4231,429 +4000,295 @@
           <w:szCs w:val="24"/>
           <w:highlight w:val="white"/>
         </w:rPr>
-        <w:t xml:space="preserve">ifferent web browsers to make sure our emulator is as robust as possible. In addition, different Chip-8 games and programs will be run on our emulator to make sure that it works well. To make sure all runs smoothly, we will create automated testing methods and use the </w:t>
+        <w:t>ifferent web browsers to make sure our emulator is as robust as possible. In addition, different Chip-8 games and programs will be run on our emulator to make sure that it works well. To make sure all runs smoothly, we will create automated testing methods and use the Visualizer to analyze and fix bugs.</w:t>
+      </w:r>
+    </w:p>
+    <w:p>
+      <w:pPr>
+        <w:pStyle w:val="Normal1"/>
+        <w:spacing w:before="240" w:after="240" w:line="360" w:lineRule="auto"/>
+        <w:jc w:val="both"/>
+        <w:rPr>
+          <w:color w:val="2D3B45"/>
+          <w:sz w:val="24"/>
+          <w:szCs w:val="24"/>
+        </w:rPr>
+      </w:pPr>
+    </w:p>
+    <w:p>
+      <w:pPr>
+        <w:pStyle w:val="Normal1"/>
+        <w:spacing w:before="240" w:after="240" w:line="360" w:lineRule="auto"/>
+        <w:jc w:val="both"/>
+        <w:rPr>
+          <w:color w:val="2D3B45"/>
+          <w:sz w:val="24"/>
+          <w:szCs w:val="24"/>
+        </w:rPr>
+      </w:pPr>
+    </w:p>
+    <w:p>
+      <w:pPr>
+        <w:pStyle w:val="Normal1"/>
+        <w:spacing w:before="240" w:after="240" w:line="360" w:lineRule="auto"/>
+        <w:jc w:val="both"/>
+        <w:rPr>
+          <w:color w:val="2D3B45"/>
+          <w:sz w:val="24"/>
+          <w:szCs w:val="24"/>
+        </w:rPr>
+      </w:pPr>
+    </w:p>
+    <w:p>
+      <w:pPr>
+        <w:pStyle w:val="Normal1"/>
+        <w:spacing w:before="240" w:after="240" w:line="360" w:lineRule="auto"/>
+        <w:jc w:val="both"/>
+        <w:rPr>
+          <w:color w:val="2D3B45"/>
+          <w:sz w:val="24"/>
+          <w:szCs w:val="24"/>
+        </w:rPr>
+      </w:pPr>
+    </w:p>
+    <w:p>
+      <w:pPr>
+        <w:pStyle w:val="Normal1"/>
+        <w:spacing w:before="240" w:after="240" w:line="360" w:lineRule="auto"/>
+        <w:jc w:val="both"/>
+        <w:rPr>
+          <w:color w:val="2D3B45"/>
+          <w:sz w:val="24"/>
+          <w:szCs w:val="24"/>
+        </w:rPr>
+      </w:pPr>
+    </w:p>
+    <w:p>
+      <w:pPr>
+        <w:pStyle w:val="Normal1"/>
+        <w:spacing w:before="240" w:after="240" w:line="360" w:lineRule="auto"/>
+        <w:jc w:val="both"/>
+        <w:rPr>
+          <w:color w:val="2D3B45"/>
+          <w:sz w:val="24"/>
+          <w:szCs w:val="24"/>
+        </w:rPr>
+      </w:pPr>
+    </w:p>
+    <w:p>
+      <w:pPr>
+        <w:pStyle w:val="Normal1"/>
+        <w:spacing w:before="240" w:after="240" w:line="360" w:lineRule="auto"/>
+        <w:jc w:val="center"/>
+        <w:rPr>
+          <w:b/>
+          <w:color w:val="2D3B45"/>
+          <w:sz w:val="30"/>
+          <w:szCs w:val="30"/>
+        </w:rPr>
+      </w:pPr>
+      <w:r>
+        <w:rPr>
+          <w:b/>
+          <w:color w:val="2D3B45"/>
+          <w:sz w:val="30"/>
+          <w:szCs w:val="30"/>
+        </w:rPr>
+        <w:lastRenderedPageBreak/>
+        <w:t>Citation</w:t>
+      </w:r>
+      <w:r>
+        <w:rPr>
+          <w:b/>
+          <w:color w:val="2D3B45"/>
+          <w:sz w:val="30"/>
+          <w:szCs w:val="30"/>
+        </w:rPr>
+        <w:t>:</w:t>
+      </w:r>
+    </w:p>
+    <w:p>
+      <w:pPr>
+        <w:pStyle w:val="Normal1"/>
+        <w:spacing w:before="240" w:after="240" w:line="360" w:lineRule="auto"/>
+        <w:jc w:val="center"/>
+        <w:rPr>
+          <w:b/>
+          <w:color w:val="2D3B45"/>
+          <w:sz w:val="30"/>
+          <w:szCs w:val="30"/>
+        </w:rPr>
+      </w:pPr>
+    </w:p>
+    <w:p>
+      <w:pPr>
+        <w:pStyle w:val="Normal1"/>
+        <w:spacing w:before="240" w:after="240" w:line="360" w:lineRule="auto"/>
+        <w:rPr>
+          <w:rFonts w:ascii="Segoe UI" w:hAnsi="Segoe UI" w:cs="Segoe UI"/>
+          <w:color w:val="333333"/>
+          <w:sz w:val="24"/>
+          <w:szCs w:val="24"/>
+          <w:shd w:val="clear" w:color="auto" w:fill="FFFFFF"/>
+        </w:rPr>
+      </w:pPr>
+      <w:r>
+        <w:rPr>
+          <w:rFonts w:ascii="Segoe UI" w:hAnsi="Segoe UI" w:cs="Segoe UI"/>
+          <w:color w:val="333333"/>
+          <w:sz w:val="24"/>
+          <w:szCs w:val="24"/>
+          <w:shd w:val="clear" w:color="auto" w:fill="FFFFFF"/>
+        </w:rPr>
+        <w:t>“What Is Agile Software Development?” </w:t>
+      </w:r>
+      <w:r>
+        <w:rPr>
+          <w:rFonts w:ascii="Segoe UI" w:hAnsi="Segoe UI" w:cs="Segoe UI"/>
+          <w:i/>
+          <w:iCs/>
+          <w:color w:val="333333"/>
+          <w:sz w:val="24"/>
+          <w:szCs w:val="24"/>
+          <w:shd w:val="clear" w:color="auto" w:fill="FFFFFF"/>
+        </w:rPr>
+        <w:t>What Is Application Lifecycle Management - Learn the Tools &amp; Methods</w:t>
+      </w:r>
+      <w:r>
+        <w:rPr>
+          <w:rFonts w:ascii="Segoe UI" w:hAnsi="Segoe UI" w:cs="Segoe UI"/>
+          <w:color w:val="333333"/>
+          <w:sz w:val="24"/>
+          <w:szCs w:val="24"/>
+          <w:shd w:val="clear" w:color="auto" w:fill="FFFFFF"/>
+        </w:rPr>
+        <w:t xml:space="preserve">, </w:t>
       </w:r>
       <w:proofErr w:type="spellStart"/>
       <w:r>
         <w:rPr>
-          <w:i/>
+          <w:rFonts w:ascii="Segoe UI" w:hAnsi="Segoe UI" w:cs="Segoe UI"/>
+          <w:color w:val="333333"/>
+          <w:sz w:val="24"/>
+          <w:szCs w:val="24"/>
+          <w:shd w:val="clear" w:color="auto" w:fill="FFFFFF"/>
+        </w:rPr>
+        <w:t>Inflectra</w:t>
+      </w:r>
+      <w:proofErr w:type="spellEnd"/>
+      <w:r>
+        <w:rPr>
+          <w:rFonts w:ascii="Segoe UI" w:hAnsi="Segoe UI" w:cs="Segoe UI"/>
+          <w:color w:val="333333"/>
+          <w:sz w:val="24"/>
+          <w:szCs w:val="24"/>
+          <w:shd w:val="clear" w:color="auto" w:fill="FFFFFF"/>
+        </w:rPr>
+        <w:t>, www.inflectra.com/methodologies/agile-development.aspx.</w:t>
+      </w:r>
+      <w:r>
+        <w:rPr>
+          <w:rFonts w:ascii="Segoe UI" w:hAnsi="Segoe UI" w:cs="Segoe UI"/>
+          <w:color w:val="333333"/>
+          <w:sz w:val="24"/>
+          <w:szCs w:val="24"/>
+          <w:shd w:val="clear" w:color="auto" w:fill="FFFFFF"/>
+        </w:rPr>
+        <w:t xml:space="preserve"> </w:t>
+      </w:r>
+    </w:p>
+    <w:p>
+      <w:pPr>
+        <w:pStyle w:val="Normal1"/>
+        <w:spacing w:before="240" w:after="240" w:line="360" w:lineRule="auto"/>
+        <w:rPr>
           <w:color w:val="2D3B45"/>
           <w:sz w:val="24"/>
           <w:szCs w:val="24"/>
-          <w:highlight w:val="white"/>
-        </w:rPr>
-        <w:t>Visualizer</w:t>
+          <w:lang w:val="es-BO"/>
+        </w:rPr>
+      </w:pPr>
+      <w:r>
+        <w:rPr>
+          <w:rFonts w:ascii="Segoe UI" w:hAnsi="Segoe UI" w:cs="Segoe UI"/>
+          <w:color w:val="333333"/>
+          <w:sz w:val="24"/>
+          <w:szCs w:val="24"/>
+          <w:shd w:val="clear" w:color="auto" w:fill="FFFFFF"/>
+        </w:rPr>
+        <w:t>Admin. “What Is Kanban?  Comprehensive Overview of the Kanban Method.” </w:t>
+      </w:r>
+      <w:r>
+        <w:rPr>
+          <w:rFonts w:ascii="Segoe UI" w:hAnsi="Segoe UI" w:cs="Segoe UI"/>
+          <w:i/>
+          <w:iCs/>
+          <w:color w:val="333333"/>
+          <w:sz w:val="24"/>
+          <w:szCs w:val="24"/>
+          <w:shd w:val="clear" w:color="auto" w:fill="FFFFFF"/>
+          <w:lang w:val="es-BO"/>
+        </w:rPr>
+        <w:t>Digité Blog</w:t>
+      </w:r>
+      <w:r>
+        <w:rPr>
+          <w:rFonts w:ascii="Segoe UI" w:hAnsi="Segoe UI" w:cs="Segoe UI"/>
+          <w:color w:val="333333"/>
+          <w:sz w:val="24"/>
+          <w:szCs w:val="24"/>
+          <w:shd w:val="clear" w:color="auto" w:fill="FFFFFF"/>
+          <w:lang w:val="es-BO"/>
+        </w:rPr>
+        <w:t>, Digité Blog, www.digite.com/kanban/what-is-kanban/.</w:t>
+      </w:r>
+    </w:p>
+    <w:p>
+      <w:pPr>
+        <w:pStyle w:val="Normal1"/>
+        <w:spacing w:before="240" w:after="240" w:line="360" w:lineRule="auto"/>
+        <w:rPr>
+          <w:color w:val="2D3B45"/>
+          <w:sz w:val="24"/>
+          <w:szCs w:val="24"/>
+        </w:rPr>
+      </w:pPr>
+      <w:r>
+        <w:rPr>
+          <w:rFonts w:ascii="Segoe UI" w:hAnsi="Segoe UI" w:cs="Segoe UI"/>
+          <w:color w:val="333333"/>
+          <w:sz w:val="24"/>
+          <w:szCs w:val="24"/>
+          <w:shd w:val="clear" w:color="auto" w:fill="FFFFFF"/>
+        </w:rPr>
+        <w:t>“Multigesture.net.” </w:t>
+      </w:r>
+      <w:proofErr w:type="spellStart"/>
+      <w:r>
+        <w:rPr>
+          <w:rFonts w:ascii="Segoe UI" w:hAnsi="Segoe UI" w:cs="Segoe UI"/>
+          <w:i/>
+          <w:iCs/>
+          <w:color w:val="333333"/>
+          <w:sz w:val="24"/>
+          <w:szCs w:val="24"/>
+          <w:shd w:val="clear" w:color="auto" w:fill="FFFFFF"/>
+        </w:rPr>
+        <w:t>Multigesturenet</w:t>
       </w:r>
       <w:proofErr w:type="spellEnd"/>
       <w:r>
         <w:rPr>
-          <w:i/>
-          <w:color w:val="2D3B45"/>
-          <w:sz w:val="24"/>
-          <w:szCs w:val="24"/>
-          <w:highlight w:val="white"/>
-        </w:rPr>
-        <w:t xml:space="preserve"> to analyze and fix bugs.</w:t>
-      </w:r>
-    </w:p>
-    <w:p>
-      <w:pPr>
-        <w:pStyle w:val="normal0"/>
-        <w:spacing w:before="240" w:after="240" w:line="360" w:lineRule="auto"/>
-        <w:jc w:val="both"/>
-        <w:rPr>
-          <w:color w:val="2D3B45"/>
-          <w:sz w:val="24"/>
-          <w:szCs w:val="24"/>
-        </w:rPr>
-      </w:pPr>
-    </w:p>
-    <w:p>
-      <w:pPr>
-        <w:pStyle w:val="normal0"/>
-        <w:spacing w:before="240" w:after="240" w:line="360" w:lineRule="auto"/>
-        <w:jc w:val="both"/>
-        <w:rPr>
-          <w:color w:val="2D3B45"/>
-          <w:sz w:val="24"/>
-          <w:szCs w:val="24"/>
-        </w:rPr>
-      </w:pPr>
-    </w:p>
-    <w:p>
-      <w:pPr>
-        <w:pStyle w:val="normal0"/>
-        <w:spacing w:before="240" w:after="240" w:line="360" w:lineRule="auto"/>
-        <w:jc w:val="both"/>
-        <w:rPr>
-          <w:color w:val="2D3B45"/>
-          <w:sz w:val="24"/>
-          <w:szCs w:val="24"/>
-        </w:rPr>
-      </w:pPr>
-    </w:p>
-    <w:p>
-      <w:pPr>
-        <w:pStyle w:val="normal0"/>
-        <w:spacing w:before="240" w:after="240" w:line="360" w:lineRule="auto"/>
-        <w:jc w:val="both"/>
-        <w:rPr>
-          <w:color w:val="2D3B45"/>
-          <w:sz w:val="24"/>
-          <w:szCs w:val="24"/>
-        </w:rPr>
-      </w:pPr>
-    </w:p>
-    <w:p>
-      <w:pPr>
-        <w:pStyle w:val="normal0"/>
-        <w:spacing w:before="240" w:after="240" w:line="360" w:lineRule="auto"/>
-        <w:jc w:val="both"/>
-        <w:rPr>
-          <w:color w:val="2D3B45"/>
-          <w:sz w:val="24"/>
-          <w:szCs w:val="24"/>
-        </w:rPr>
-      </w:pPr>
-    </w:p>
-    <w:p>
-      <w:pPr>
-        <w:pStyle w:val="normal0"/>
-        <w:spacing w:before="240" w:after="240" w:line="360" w:lineRule="auto"/>
-        <w:jc w:val="both"/>
-        <w:rPr>
-          <w:color w:val="2D3B45"/>
-          <w:sz w:val="24"/>
-          <w:szCs w:val="24"/>
-        </w:rPr>
-      </w:pPr>
-    </w:p>
-    <w:p>
-      <w:pPr>
-        <w:pStyle w:val="normal0"/>
-        <w:spacing w:before="240" w:after="240" w:line="360" w:lineRule="auto"/>
-        <w:jc w:val="both"/>
-        <w:rPr>
-          <w:color w:val="2D3B45"/>
-          <w:sz w:val="24"/>
-          <w:szCs w:val="24"/>
-        </w:rPr>
-      </w:pPr>
-    </w:p>
-    <w:p>
-      <w:pPr>
-        <w:pStyle w:val="normal0"/>
-        <w:spacing w:before="240" w:after="240" w:line="360" w:lineRule="auto"/>
-        <w:jc w:val="both"/>
-        <w:rPr>
-          <w:sz w:val="24"/>
-          <w:szCs w:val="24"/>
-        </w:rPr>
-      </w:pPr>
-      <w:r>
-        <w:rPr>
-          <w:sz w:val="24"/>
-          <w:szCs w:val="24"/>
-        </w:rPr>
-        <w:t>Citations:</w:t>
-      </w:r>
-    </w:p>
-    <w:tbl>
-      <w:tblPr>
-        <w:tblStyle w:val="a"/>
-        <w:tblW w:w="9030" w:type="dxa"/>
-        <w:tblBorders>
-          <w:top w:val="nil"/>
-          <w:left w:val="nil"/>
-          <w:bottom w:val="nil"/>
-          <w:right w:val="nil"/>
-          <w:insideH w:val="nil"/>
-          <w:insideV w:val="nil"/>
-        </w:tblBorders>
-        <w:tblLayout w:type="fixed"/>
-        <w:tblLook w:val="0600"/>
-      </w:tblPr>
-      <w:tblGrid>
-        <w:gridCol w:w="1909"/>
-        <w:gridCol w:w="7121"/>
-      </w:tblGrid>
-      <w:tr>
-        <w:trPr>
-          <w:trHeight w:val="460"/>
-        </w:trPr>
-        <w:tc>
-          <w:tcPr>
-            <w:tcW w:w="1909" w:type="dxa"/>
-            <w:tcBorders>
-              <w:top w:val="nil"/>
-              <w:left w:val="nil"/>
-              <w:bottom w:val="nil"/>
-              <w:right w:val="nil"/>
-            </w:tcBorders>
-            <w:tcMar>
-              <w:top w:w="100" w:type="dxa"/>
-              <w:left w:w="100" w:type="dxa"/>
-              <w:bottom w:w="100" w:type="dxa"/>
-              <w:right w:w="100" w:type="dxa"/>
-            </w:tcMar>
-          </w:tcPr>
-          <w:p>
-            <w:pPr>
-              <w:pStyle w:val="normal0"/>
-              <w:spacing w:line="360" w:lineRule="auto"/>
-              <w:ind w:left="460"/>
-              <w:jc w:val="both"/>
-              <w:rPr>
-                <w:sz w:val="21"/>
-                <w:szCs w:val="21"/>
-              </w:rPr>
-            </w:pPr>
-            <w:r>
-              <w:rPr>
-                <w:sz w:val="21"/>
-                <w:szCs w:val="21"/>
-              </w:rPr>
-              <w:t>Article title:</w:t>
-            </w:r>
-          </w:p>
-        </w:tc>
-        <w:tc>
-          <w:tcPr>
-            <w:tcW w:w="7120" w:type="dxa"/>
-            <w:tcBorders>
-              <w:top w:val="nil"/>
-              <w:left w:val="nil"/>
-              <w:bottom w:val="nil"/>
-              <w:right w:val="nil"/>
-            </w:tcBorders>
-            <w:tcMar>
-              <w:top w:w="100" w:type="dxa"/>
-              <w:left w:w="100" w:type="dxa"/>
-              <w:bottom w:w="100" w:type="dxa"/>
-              <w:right w:w="100" w:type="dxa"/>
-            </w:tcMar>
-          </w:tcPr>
-          <w:p>
-            <w:pPr>
-              <w:pStyle w:val="normal0"/>
-              <w:spacing w:line="360" w:lineRule="auto"/>
-              <w:ind w:left="460"/>
-              <w:jc w:val="both"/>
-              <w:rPr>
-                <w:sz w:val="21"/>
-                <w:szCs w:val="21"/>
-              </w:rPr>
-            </w:pPr>
-            <w:r>
-              <w:rPr>
-                <w:sz w:val="21"/>
-                <w:szCs w:val="21"/>
-              </w:rPr>
-              <w:t>What is Agile Software Development - Learn the Methods &amp; Tools</w:t>
-            </w:r>
-          </w:p>
-        </w:tc>
-      </w:tr>
-      <w:tr>
-        <w:trPr>
-          <w:trHeight w:val="460"/>
-        </w:trPr>
-        <w:tc>
-          <w:tcPr>
-            <w:tcW w:w="1909" w:type="dxa"/>
-            <w:tcBorders>
-              <w:top w:val="nil"/>
-              <w:left w:val="nil"/>
-              <w:bottom w:val="nil"/>
-              <w:right w:val="nil"/>
-            </w:tcBorders>
-            <w:tcMar>
-              <w:top w:w="100" w:type="dxa"/>
-              <w:left w:w="100" w:type="dxa"/>
-              <w:bottom w:w="100" w:type="dxa"/>
-              <w:right w:w="100" w:type="dxa"/>
-            </w:tcMar>
-          </w:tcPr>
-          <w:p>
-            <w:pPr>
-              <w:pStyle w:val="normal0"/>
-              <w:spacing w:line="360" w:lineRule="auto"/>
-              <w:ind w:left="460"/>
-              <w:jc w:val="both"/>
-              <w:rPr>
-                <w:sz w:val="21"/>
-                <w:szCs w:val="21"/>
-              </w:rPr>
-            </w:pPr>
-            <w:r>
-              <w:rPr>
-                <w:sz w:val="21"/>
-                <w:szCs w:val="21"/>
-              </w:rPr>
-              <w:t>Website title:</w:t>
-            </w:r>
-          </w:p>
-        </w:tc>
-        <w:tc>
-          <w:tcPr>
-            <w:tcW w:w="7120" w:type="dxa"/>
-            <w:tcBorders>
-              <w:top w:val="nil"/>
-              <w:left w:val="nil"/>
-              <w:bottom w:val="nil"/>
-              <w:right w:val="nil"/>
-            </w:tcBorders>
-            <w:tcMar>
-              <w:top w:w="100" w:type="dxa"/>
-              <w:left w:w="100" w:type="dxa"/>
-              <w:bottom w:w="100" w:type="dxa"/>
-              <w:right w:w="100" w:type="dxa"/>
-            </w:tcMar>
-          </w:tcPr>
-          <w:p>
-            <w:pPr>
-              <w:pStyle w:val="normal0"/>
-              <w:spacing w:line="360" w:lineRule="auto"/>
-              <w:ind w:left="460"/>
-              <w:jc w:val="both"/>
-              <w:rPr>
-                <w:sz w:val="21"/>
-                <w:szCs w:val="21"/>
-              </w:rPr>
-            </w:pPr>
-            <w:r>
-              <w:rPr>
-                <w:sz w:val="21"/>
-                <w:szCs w:val="21"/>
-              </w:rPr>
-              <w:t>Inflectra.com</w:t>
-            </w:r>
-          </w:p>
-        </w:tc>
-      </w:tr>
-      <w:tr>
-        <w:trPr>
-          <w:trHeight w:val="460"/>
-        </w:trPr>
-        <w:tc>
-          <w:tcPr>
-            <w:tcW w:w="1909" w:type="dxa"/>
-            <w:tcBorders>
-              <w:top w:val="nil"/>
-              <w:left w:val="nil"/>
-              <w:bottom w:val="nil"/>
-              <w:right w:val="nil"/>
-            </w:tcBorders>
-            <w:tcMar>
-              <w:top w:w="100" w:type="dxa"/>
-              <w:left w:w="100" w:type="dxa"/>
-              <w:bottom w:w="100" w:type="dxa"/>
-              <w:right w:w="100" w:type="dxa"/>
-            </w:tcMar>
-          </w:tcPr>
-          <w:p>
-            <w:pPr>
-              <w:pStyle w:val="normal0"/>
-              <w:spacing w:line="360" w:lineRule="auto"/>
-              <w:ind w:left="460"/>
-              <w:jc w:val="both"/>
-              <w:rPr>
-                <w:sz w:val="21"/>
-                <w:szCs w:val="21"/>
-              </w:rPr>
-            </w:pPr>
-            <w:r>
-              <w:rPr>
-                <w:sz w:val="21"/>
-                <w:szCs w:val="21"/>
-              </w:rPr>
-              <w:t>URL:</w:t>
-            </w:r>
-          </w:p>
-        </w:tc>
-        <w:tc>
-          <w:tcPr>
-            <w:tcW w:w="7120" w:type="dxa"/>
-            <w:tcBorders>
-              <w:top w:val="nil"/>
-              <w:left w:val="nil"/>
-              <w:bottom w:val="nil"/>
-              <w:right w:val="nil"/>
-            </w:tcBorders>
-            <w:tcMar>
-              <w:top w:w="100" w:type="dxa"/>
-              <w:left w:w="100" w:type="dxa"/>
-              <w:bottom w:w="100" w:type="dxa"/>
-              <w:right w:w="100" w:type="dxa"/>
-            </w:tcMar>
-          </w:tcPr>
-          <w:p>
-            <w:pPr>
-              <w:pStyle w:val="normal0"/>
-              <w:spacing w:line="360" w:lineRule="auto"/>
-              <w:ind w:left="460"/>
-              <w:jc w:val="both"/>
-              <w:rPr>
-                <w:sz w:val="21"/>
-                <w:szCs w:val="21"/>
-              </w:rPr>
-            </w:pPr>
-            <w:r>
-              <w:rPr>
-                <w:sz w:val="21"/>
-                <w:szCs w:val="21"/>
-              </w:rPr>
-              <w:t>https://www.inflectra.com/methodologies/agile-development.aspx</w:t>
-            </w:r>
-          </w:p>
-        </w:tc>
-      </w:tr>
-    </w:tbl>
-    <w:p>
-      <w:pPr>
-        <w:pStyle w:val="normal0"/>
-        <w:shd w:val="clear" w:color="auto" w:fill="FFFFFF"/>
-        <w:spacing w:before="240" w:after="60" w:line="360" w:lineRule="auto"/>
-        <w:jc w:val="both"/>
-        <w:rPr>
-          <w:sz w:val="24"/>
-          <w:szCs w:val="24"/>
-        </w:rPr>
-      </w:pPr>
-      <w:hyperlink r:id="rId7">
-        <w:r>
-          <w:rPr>
-            <w:color w:val="1155CC"/>
-            <w:sz w:val="24"/>
-            <w:szCs w:val="24"/>
-            <w:u w:val="single"/>
-          </w:rPr>
-          <w:t>https://www.digite.com/kanban/what-is-kanban/</w:t>
-        </w:r>
-      </w:hyperlink>
-    </w:p>
-    <w:p>
-      <w:pPr>
-        <w:pStyle w:val="normal0"/>
-        <w:shd w:val="clear" w:color="auto" w:fill="FFFFFF"/>
-        <w:spacing w:before="240" w:after="60" w:line="360" w:lineRule="auto"/>
-        <w:jc w:val="both"/>
-        <w:rPr>
-          <w:sz w:val="24"/>
-          <w:szCs w:val="24"/>
-        </w:rPr>
-      </w:pPr>
-      <w:hyperlink r:id="rId8">
-        <w:r>
-          <w:rPr>
-            <w:color w:val="1155CC"/>
-            <w:sz w:val="24"/>
-            <w:szCs w:val="24"/>
-            <w:u w:val="single"/>
-          </w:rPr>
-          <w:t>http://www.multigesture.net/articles/how-to-write-an-emulator-chip-8-interpreter/</w:t>
-        </w:r>
-      </w:hyperlink>
+          <w:rFonts w:ascii="Segoe UI" w:hAnsi="Segoe UI" w:cs="Segoe UI"/>
+          <w:color w:val="333333"/>
+          <w:sz w:val="24"/>
+          <w:szCs w:val="24"/>
+          <w:shd w:val="clear" w:color="auto" w:fill="FFFFFF"/>
+        </w:rPr>
+        <w:t>, www.multigesture.net/articles/how-to-write-an-emulator-chip-8-interpreter/.</w:t>
+      </w:r>
+      <w:bookmarkStart w:id="0" w:name="_GoBack"/>
+      <w:bookmarkEnd w:id="0"/>
     </w:p>
     <w:sectPr>
       <w:pgSz w:w="11909" w:h="16834"/>
@@ -4665,9 +4300,59 @@
 </w:document>
 </file>
 
+<file path=word/endnotes.xml><?xml version="1.0" encoding="utf-8"?>
+<w:endnotes xmlns:wpc="http://schemas.microsoft.com/office/word/2010/wordprocessingCanvas" xmlns:cx="http://schemas.microsoft.com/office/drawing/2014/chartex" xmlns:cx1="http://schemas.microsoft.com/office/drawing/2015/9/8/chartex" xmlns:cx2="http://schemas.microsoft.com/office/drawing/2015/10/21/chartex" xmlns:cx3="http://schemas.microsoft.com/office/drawing/2016/5/9/chartex" xmlns:cx4="http://schemas.microsoft.com/office/drawing/2016/5/10/chartex" xmlns:cx5="http://schemas.microsoft.com/office/drawing/2016/5/11/chartex" xmlns:cx6="http://schemas.microsoft.com/office/drawing/2016/5/12/chartex" xmlns:cx7="http://schemas.microsoft.com/office/drawing/2016/5/13/chartex" xmlns:cx8="http://schemas.microsoft.com/office/drawing/2016/5/14/chartex" xmlns:mc="http://schemas.openxmlformats.org/markup-compatibility/2006" xmlns:aink="http://schemas.microsoft.com/office/drawing/2016/ink" xmlns:am3d="http://schemas.microsoft.com/office/drawing/2017/model3d" xmlns:o="urn:schemas-microsoft-com:office:office" xmlns:r="http://schemas.openxmlformats.org/officeDocument/2006/relationships" xmlns:m="http://schemas.openxmlformats.org/officeDocument/2006/math" xmlns:v="urn:schemas-microsoft-com:vml" xmlns:wp14="http://schemas.microsoft.com/office/word/2010/wordprocessingDrawing" xmlns:wp="http://schemas.openxmlformats.org/drawingml/2006/wordprocessingDrawing" xmlns:w10="urn:schemas-microsoft-com:office:word" xmlns:w="http://schemas.openxmlformats.org/wordprocessingml/2006/main" xmlns:w14="http://schemas.microsoft.com/office/word/2010/wordml" xmlns:w15="http://schemas.microsoft.com/office/word/2012/wordml" xmlns:w16cid="http://schemas.microsoft.com/office/word/2016/wordml/cid" xmlns:w16se="http://schemas.microsoft.com/office/word/2015/wordml/symex" xmlns:wpg="http://schemas.microsoft.com/office/word/2010/wordprocessingGroup" xmlns:wpi="http://schemas.microsoft.com/office/word/2010/wordprocessingInk" xmlns:wne="http://schemas.microsoft.com/office/word/2006/wordml" xmlns:wps="http://schemas.microsoft.com/office/word/2010/wordprocessingShape" mc:Ignorable="w14 w15 w16se w16cid wp14">
+  <w:endnote w:type="separator" w:id="-1">
+    <w:p>
+      <w:pPr>
+        <w:spacing w:line="240" w:lineRule="auto"/>
+      </w:pPr>
+      <w:r>
+        <w:separator/>
+      </w:r>
+    </w:p>
+  </w:endnote>
+  <w:endnote w:type="continuationSeparator" w:id="0">
+    <w:p>
+      <w:pPr>
+        <w:spacing w:line="240" w:lineRule="auto"/>
+      </w:pPr>
+      <w:r>
+        <w:continuationSeparator/>
+      </w:r>
+    </w:p>
+  </w:endnote>
+</w:endnotes>
+</file>
+
+<file path=word/footnotes.xml><?xml version="1.0" encoding="utf-8"?>
+<w:footnotes xmlns:wpc="http://schemas.microsoft.com/office/word/2010/wordprocessingCanvas" xmlns:cx="http://schemas.microsoft.com/office/drawing/2014/chartex" xmlns:cx1="http://schemas.microsoft.com/office/drawing/2015/9/8/chartex" xmlns:cx2="http://schemas.microsoft.com/office/drawing/2015/10/21/chartex" xmlns:cx3="http://schemas.microsoft.com/office/drawing/2016/5/9/chartex" xmlns:cx4="http://schemas.microsoft.com/office/drawing/2016/5/10/chartex" xmlns:cx5="http://schemas.microsoft.com/office/drawing/2016/5/11/chartex" xmlns:cx6="http://schemas.microsoft.com/office/drawing/2016/5/12/chartex" xmlns:cx7="http://schemas.microsoft.com/office/drawing/2016/5/13/chartex" xmlns:cx8="http://schemas.microsoft.com/office/drawing/2016/5/14/chartex" xmlns:mc="http://schemas.openxmlformats.org/markup-compatibility/2006" xmlns:aink="http://schemas.microsoft.com/office/drawing/2016/ink" xmlns:am3d="http://schemas.microsoft.com/office/drawing/2017/model3d" xmlns:o="urn:schemas-microsoft-com:office:office" xmlns:r="http://schemas.openxmlformats.org/officeDocument/2006/relationships" xmlns:m="http://schemas.openxmlformats.org/officeDocument/2006/math" xmlns:v="urn:schemas-microsoft-com:vml" xmlns:wp14="http://schemas.microsoft.com/office/word/2010/wordprocessingDrawing" xmlns:wp="http://schemas.openxmlformats.org/drawingml/2006/wordprocessingDrawing" xmlns:w10="urn:schemas-microsoft-com:office:word" xmlns:w="http://schemas.openxmlformats.org/wordprocessingml/2006/main" xmlns:w14="http://schemas.microsoft.com/office/word/2010/wordml" xmlns:w15="http://schemas.microsoft.com/office/word/2012/wordml" xmlns:w16cid="http://schemas.microsoft.com/office/word/2016/wordml/cid" xmlns:w16se="http://schemas.microsoft.com/office/word/2015/wordml/symex" xmlns:wpg="http://schemas.microsoft.com/office/word/2010/wordprocessingGroup" xmlns:wpi="http://schemas.microsoft.com/office/word/2010/wordprocessingInk" xmlns:wne="http://schemas.microsoft.com/office/word/2006/wordml" xmlns:wps="http://schemas.microsoft.com/office/word/2010/wordprocessingShape" mc:Ignorable="w14 w15 w16se w16cid wp14">
+  <w:footnote w:type="separator" w:id="-1">
+    <w:p>
+      <w:pPr>
+        <w:spacing w:line="240" w:lineRule="auto"/>
+      </w:pPr>
+      <w:r>
+        <w:separator/>
+      </w:r>
+    </w:p>
+  </w:footnote>
+  <w:footnote w:type="continuationSeparator" w:id="0">
+    <w:p>
+      <w:pPr>
+        <w:spacing w:line="240" w:lineRule="auto"/>
+      </w:pPr>
+      <w:r>
+        <w:continuationSeparator/>
+      </w:r>
+    </w:p>
+  </w:footnote>
+</w:footnotes>
+</file>
+
 <file path=word/numbering.xml><?xml version="1.0" encoding="utf-8"?>
-<w:numbering xmlns:ve="http://schemas.openxmlformats.org/markup-compatibility/2006" xmlns:o="urn:schemas-microsoft-com:office:office" xmlns:r="http://schemas.openxmlformats.org/officeDocument/2006/relationships" xmlns:m="http://schemas.openxmlformats.org/officeDocument/2006/math" xmlns:v="urn:schemas-microsoft-com:vml" xmlns:wp="http://schemas.openxmlformats.org/drawingml/2006/wordprocessingDrawing" xmlns:w10="urn:schemas-microsoft-com:office:word" xmlns:w="http://schemas.openxmlformats.org/wordprocessingml/2006/main" xmlns:wne="http://schemas.microsoft.com/office/word/2006/wordml">
-  <w:abstractNum w:abstractNumId="0">
+<w:numbering xmlns:wpc="http://schemas.microsoft.com/office/word/2010/wordprocessingCanvas" xmlns:cx="http://schemas.microsoft.com/office/drawing/2014/chartex" xmlns:cx1="http://schemas.microsoft.com/office/drawing/2015/9/8/chartex" xmlns:cx2="http://schemas.microsoft.com/office/drawing/2015/10/21/chartex" xmlns:cx3="http://schemas.microsoft.com/office/drawing/2016/5/9/chartex" xmlns:cx4="http://schemas.microsoft.com/office/drawing/2016/5/10/chartex" xmlns:cx5="http://schemas.microsoft.com/office/drawing/2016/5/11/chartex" xmlns:cx6="http://schemas.microsoft.com/office/drawing/2016/5/12/chartex" xmlns:cx7="http://schemas.microsoft.com/office/drawing/2016/5/13/chartex" xmlns:cx8="http://schemas.microsoft.com/office/drawing/2016/5/14/chartex" xmlns:mc="http://schemas.openxmlformats.org/markup-compatibility/2006" xmlns:aink="http://schemas.microsoft.com/office/drawing/2016/ink" xmlns:am3d="http://schemas.microsoft.com/office/drawing/2017/model3d" xmlns:o="urn:schemas-microsoft-com:office:office" xmlns:r="http://schemas.openxmlformats.org/officeDocument/2006/relationships" xmlns:m="http://schemas.openxmlformats.org/officeDocument/2006/math" xmlns:v="urn:schemas-microsoft-com:vml" xmlns:wp14="http://schemas.microsoft.com/office/word/2010/wordprocessingDrawing" xmlns:wp="http://schemas.openxmlformats.org/drawingml/2006/wordprocessingDrawing" xmlns:w10="urn:schemas-microsoft-com:office:word" xmlns:w="http://schemas.openxmlformats.org/wordprocessingml/2006/main" xmlns:w14="http://schemas.microsoft.com/office/word/2010/wordml" xmlns:w15="http://schemas.microsoft.com/office/word/2012/wordml" xmlns:w16cid="http://schemas.microsoft.com/office/word/2016/wordml/cid" xmlns:w16se="http://schemas.microsoft.com/office/word/2015/wordml/symex" xmlns:wpg="http://schemas.microsoft.com/office/word/2010/wordprocessingGroup" xmlns:wpi="http://schemas.microsoft.com/office/word/2010/wordprocessingInk" xmlns:wne="http://schemas.microsoft.com/office/word/2006/wordml" xmlns:wps="http://schemas.microsoft.com/office/word/2010/wordprocessingShape" mc:Ignorable="w14 w15 w16se w16cid wp14">
+  <w:abstractNum w:abstractNumId="0" w15:restartNumberingAfterBreak="0">
     <w:nsid w:val="03DC4041"/>
     <w:multiLevelType w:val="multilevel"/>
     <w:tmpl w:val="94005F0C"/>
@@ -4780,7 +4465,7 @@
       </w:rPr>
     </w:lvl>
   </w:abstractNum>
-  <w:abstractNum w:abstractNumId="1">
+  <w:abstractNum w:abstractNumId="1" w15:restartNumberingAfterBreak="0">
     <w:nsid w:val="16F9059C"/>
     <w:multiLevelType w:val="multilevel"/>
     <w:tmpl w:val="BD748D60"/>
@@ -4893,7 +4578,7 @@
       </w:rPr>
     </w:lvl>
   </w:abstractNum>
-  <w:abstractNum w:abstractNumId="2">
+  <w:abstractNum w:abstractNumId="2" w15:restartNumberingAfterBreak="0">
     <w:nsid w:val="1F2D469C"/>
     <w:multiLevelType w:val="multilevel"/>
     <w:tmpl w:val="266C8ADA"/>
@@ -5006,7 +4691,7 @@
       </w:rPr>
     </w:lvl>
   </w:abstractNum>
-  <w:abstractNum w:abstractNumId="3">
+  <w:abstractNum w:abstractNumId="3" w15:restartNumberingAfterBreak="0">
     <w:nsid w:val="219226BD"/>
     <w:multiLevelType w:val="multilevel"/>
     <w:tmpl w:val="C41ABB72"/>
@@ -5119,7 +4804,7 @@
       </w:rPr>
     </w:lvl>
   </w:abstractNum>
-  <w:abstractNum w:abstractNumId="4">
+  <w:abstractNum w:abstractNumId="4" w15:restartNumberingAfterBreak="0">
     <w:nsid w:val="245D36FB"/>
     <w:multiLevelType w:val="multilevel"/>
     <w:tmpl w:val="F326AD28"/>
@@ -5232,7 +4917,7 @@
       </w:rPr>
     </w:lvl>
   </w:abstractNum>
-  <w:abstractNum w:abstractNumId="5">
+  <w:abstractNum w:abstractNumId="5" w15:restartNumberingAfterBreak="0">
     <w:nsid w:val="26F70333"/>
     <w:multiLevelType w:val="multilevel"/>
     <w:tmpl w:val="B0AE8996"/>
@@ -5345,7 +5030,7 @@
       </w:rPr>
     </w:lvl>
   </w:abstractNum>
-  <w:abstractNum w:abstractNumId="6">
+  <w:abstractNum w:abstractNumId="6" w15:restartNumberingAfterBreak="0">
     <w:nsid w:val="2C9F049F"/>
     <w:multiLevelType w:val="multilevel"/>
     <w:tmpl w:val="1182FB74"/>
@@ -5458,7 +5143,7 @@
       </w:rPr>
     </w:lvl>
   </w:abstractNum>
-  <w:abstractNum w:abstractNumId="7">
+  <w:abstractNum w:abstractNumId="7" w15:restartNumberingAfterBreak="0">
     <w:nsid w:val="39605970"/>
     <w:multiLevelType w:val="multilevel"/>
     <w:tmpl w:val="EA205EB4"/>
@@ -5571,7 +5256,7 @@
       </w:rPr>
     </w:lvl>
   </w:abstractNum>
-  <w:abstractNum w:abstractNumId="8">
+  <w:abstractNum w:abstractNumId="8" w15:restartNumberingAfterBreak="0">
     <w:nsid w:val="4B5258BA"/>
     <w:multiLevelType w:val="multilevel"/>
     <w:tmpl w:val="4B12537C"/>
@@ -5684,7 +5369,7 @@
       </w:rPr>
     </w:lvl>
   </w:abstractNum>
-  <w:abstractNum w:abstractNumId="9">
+  <w:abstractNum w:abstractNumId="9" w15:restartNumberingAfterBreak="0">
     <w:nsid w:val="51E46346"/>
     <w:multiLevelType w:val="multilevel"/>
     <w:tmpl w:val="A42A7FA2"/>
@@ -5797,7 +5482,7 @@
       </w:rPr>
     </w:lvl>
   </w:abstractNum>
-  <w:abstractNum w:abstractNumId="10">
+  <w:abstractNum w:abstractNumId="10" w15:restartNumberingAfterBreak="0">
     <w:nsid w:val="578710F4"/>
     <w:multiLevelType w:val="multilevel"/>
     <w:tmpl w:val="3DECDE10"/>
@@ -5910,7 +5595,7 @@
       </w:rPr>
     </w:lvl>
   </w:abstractNum>
-  <w:abstractNum w:abstractNumId="11">
+  <w:abstractNum w:abstractNumId="11" w15:restartNumberingAfterBreak="0">
     <w:nsid w:val="5B830B68"/>
     <w:multiLevelType w:val="multilevel"/>
     <w:tmpl w:val="7EB456B0"/>
@@ -6023,7 +5708,7 @@
       </w:rPr>
     </w:lvl>
   </w:abstractNum>
-  <w:abstractNum w:abstractNumId="12">
+  <w:abstractNum w:abstractNumId="12" w15:restartNumberingAfterBreak="0">
     <w:nsid w:val="5D2E794E"/>
     <w:multiLevelType w:val="multilevel"/>
     <w:tmpl w:val="D66A5C48"/>
@@ -6136,7 +5821,7 @@
       </w:rPr>
     </w:lvl>
   </w:abstractNum>
-  <w:abstractNum w:abstractNumId="13">
+  <w:abstractNum w:abstractNumId="13" w15:restartNumberingAfterBreak="0">
     <w:nsid w:val="5E775236"/>
     <w:multiLevelType w:val="multilevel"/>
     <w:tmpl w:val="3DF67D98"/>
@@ -6252,7 +5937,7 @@
       </w:rPr>
     </w:lvl>
   </w:abstractNum>
-  <w:abstractNum w:abstractNumId="14">
+  <w:abstractNum w:abstractNumId="14" w15:restartNumberingAfterBreak="0">
     <w:nsid w:val="617757E6"/>
     <w:multiLevelType w:val="multilevel"/>
     <w:tmpl w:val="AD20170A"/>
@@ -6365,7 +6050,7 @@
       </w:rPr>
     </w:lvl>
   </w:abstractNum>
-  <w:abstractNum w:abstractNumId="15">
+  <w:abstractNum w:abstractNumId="15" w15:restartNumberingAfterBreak="0">
     <w:nsid w:val="7D89352E"/>
     <w:multiLevelType w:val="multilevel"/>
     <w:tmpl w:val="C192B8F4"/>
@@ -6530,7 +6215,7 @@
 </file>
 
 <file path=word/styles.xml><?xml version="1.0" encoding="utf-8"?>
-<w:styles xmlns:r="http://schemas.openxmlformats.org/officeDocument/2006/relationships" xmlns:w="http://schemas.openxmlformats.org/wordprocessingml/2006/main">
+<w:styles xmlns:mc="http://schemas.openxmlformats.org/markup-compatibility/2006" xmlns:r="http://schemas.openxmlformats.org/officeDocument/2006/relationships" xmlns:w="http://schemas.openxmlformats.org/wordprocessingml/2006/main" xmlns:w14="http://schemas.microsoft.com/office/word/2010/wordml" xmlns:w15="http://schemas.microsoft.com/office/word/2012/wordml" xmlns:w16cid="http://schemas.microsoft.com/office/word/2016/wordml/cid" xmlns:w16se="http://schemas.microsoft.com/office/word/2015/wordml/symex" mc:Ignorable="w14 w15 w16se w16cid">
   <w:docDefaults>
     <w:rPrDefault>
       <w:rPr>
@@ -6546,144 +6231,382 @@
       </w:pPr>
     </w:pPrDefault>
   </w:docDefaults>
-  <w:latentStyles w:defLockedState="0" w:defUIPriority="99" w:defSemiHidden="1" w:defUnhideWhenUsed="1" w:defQFormat="0" w:count="267">
-    <w:lsdException w:name="Normal" w:semiHidden="0" w:uiPriority="0" w:unhideWhenUsed="0" w:qFormat="1"/>
-    <w:lsdException w:name="heading 1" w:semiHidden="0" w:uiPriority="9" w:unhideWhenUsed="0" w:qFormat="1"/>
-    <w:lsdException w:name="heading 2" w:uiPriority="9" w:qFormat="1"/>
-    <w:lsdException w:name="heading 3" w:uiPriority="9" w:qFormat="1"/>
-    <w:lsdException w:name="heading 4" w:uiPriority="9" w:qFormat="1"/>
-    <w:lsdException w:name="heading 5" w:uiPriority="9" w:qFormat="1"/>
-    <w:lsdException w:name="heading 6" w:uiPriority="9" w:qFormat="1"/>
-    <w:lsdException w:name="heading 7" w:uiPriority="9" w:qFormat="1"/>
-    <w:lsdException w:name="heading 8" w:uiPriority="9" w:qFormat="1"/>
-    <w:lsdException w:name="heading 9" w:uiPriority="9" w:qFormat="1"/>
-    <w:lsdException w:name="toc 1" w:uiPriority="39"/>
-    <w:lsdException w:name="toc 2" w:uiPriority="39"/>
-    <w:lsdException w:name="toc 3" w:uiPriority="39"/>
-    <w:lsdException w:name="toc 4" w:uiPriority="39"/>
-    <w:lsdException w:name="toc 5" w:uiPriority="39"/>
-    <w:lsdException w:name="toc 6" w:uiPriority="39"/>
-    <w:lsdException w:name="toc 7" w:uiPriority="39"/>
-    <w:lsdException w:name="toc 8" w:uiPriority="39"/>
-    <w:lsdException w:name="toc 9" w:uiPriority="39"/>
-    <w:lsdException w:name="caption" w:uiPriority="35" w:qFormat="1"/>
-    <w:lsdException w:name="Title" w:semiHidden="0" w:uiPriority="10" w:unhideWhenUsed="0" w:qFormat="1"/>
-    <w:lsdException w:name="Default Paragraph Font" w:uiPriority="1"/>
-    <w:lsdException w:name="Subtitle" w:semiHidden="0" w:uiPriority="11" w:unhideWhenUsed="0" w:qFormat="1"/>
-    <w:lsdException w:name="Strong" w:semiHidden="0" w:uiPriority="22" w:unhideWhenUsed="0" w:qFormat="1"/>
-    <w:lsdException w:name="Emphasis" w:semiHidden="0" w:uiPriority="20" w:unhideWhenUsed="0" w:qFormat="1"/>
-    <w:lsdException w:name="Table Grid" w:semiHidden="0" w:uiPriority="59" w:unhideWhenUsed="0"/>
-    <w:lsdException w:name="Placeholder Text" w:unhideWhenUsed="0"/>
-    <w:lsdException w:name="No Spacing" w:semiHidden="0" w:uiPriority="1" w:unhideWhenUsed="0" w:qFormat="1"/>
-    <w:lsdException w:name="Light Shading" w:semiHidden="0" w:uiPriority="60" w:unhideWhenUsed="0"/>
-    <w:lsdException w:name="Light List" w:semiHidden="0" w:uiPriority="61" w:unhideWhenUsed="0"/>
-    <w:lsdException w:name="Light Grid" w:semiHidden="0" w:uiPriority="62" w:unhideWhenUsed="0"/>
-    <w:lsdException w:name="Medium Shading 1" w:semiHidden="0" w:uiPriority="63" w:unhideWhenUsed="0"/>
-    <w:lsdException w:name="Medium Shading 2" w:semiHidden="0" w:uiPriority="64" w:unhideWhenUsed="0"/>
-    <w:lsdException w:name="Medium List 1" w:semiHidden="0" w:uiPriority="65" w:unhideWhenUsed="0"/>
-    <w:lsdException w:name="Medium List 2" w:semiHidden="0" w:uiPriority="66" w:unhideWhenUsed="0"/>
-    <w:lsdException w:name="Medium Grid 1" w:semiHidden="0" w:uiPriority="67" w:unhideWhenUsed="0"/>
-    <w:lsdException w:name="Medium Grid 2" w:semiHidden="0" w:uiPriority="68" w:unhideWhenUsed="0"/>
-    <w:lsdException w:name="Medium Grid 3" w:semiHidden="0" w:uiPriority="69" w:unhideWhenUsed="0"/>
-    <w:lsdException w:name="Dark List" w:semiHidden="0" w:uiPriority="70" w:unhideWhenUsed="0"/>
-    <w:lsdException w:name="Colorful Shading" w:semiHidden="0" w:uiPriority="71" w:unhideWhenUsed="0"/>
-    <w:lsdException w:name="Colorful List" w:semiHidden="0" w:uiPriority="72" w:unhideWhenUsed="0"/>
-    <w:lsdException w:name="Colorful Grid" w:semiHidden="0" w:uiPriority="73" w:unhideWhenUsed="0"/>
-    <w:lsdException w:name="Light Shading Accent 1" w:semiHidden="0" w:uiPriority="60" w:unhideWhenUsed="0"/>
-    <w:lsdException w:name="Light List Accent 1" w:semiHidden="0" w:uiPriority="61" w:unhideWhenUsed="0"/>
-    <w:lsdException w:name="Light Grid Accent 1" w:semiHidden="0" w:uiPriority="62" w:unhideWhenUsed="0"/>
-    <w:lsdException w:name="Medium Shading 1 Accent 1" w:semiHidden="0" w:uiPriority="63" w:unhideWhenUsed="0"/>
-    <w:lsdException w:name="Medium Shading 2 Accent 1" w:semiHidden="0" w:uiPriority="64" w:unhideWhenUsed="0"/>
-    <w:lsdException w:name="Medium List 1 Accent 1" w:semiHidden="0" w:uiPriority="65" w:unhideWhenUsed="0"/>
-    <w:lsdException w:name="Revision" w:unhideWhenUsed="0"/>
-    <w:lsdException w:name="List Paragraph" w:semiHidden="0" w:uiPriority="34" w:unhideWhenUsed="0" w:qFormat="1"/>
-    <w:lsdException w:name="Quote" w:semiHidden="0" w:uiPriority="29" w:unhideWhenUsed="0" w:qFormat="1"/>
-    <w:lsdException w:name="Intense Quote" w:semiHidden="0" w:uiPriority="30" w:unhideWhenUsed="0" w:qFormat="1"/>
-    <w:lsdException w:name="Medium List 2 Accent 1" w:semiHidden="0" w:uiPriority="66" w:unhideWhenUsed="0"/>
-    <w:lsdException w:name="Medium Grid 1 Accent 1" w:semiHidden="0" w:uiPriority="67" w:unhideWhenUsed="0"/>
-    <w:lsdException w:name="Medium Grid 2 Accent 1" w:semiHidden="0" w:uiPriority="68" w:unhideWhenUsed="0"/>
-    <w:lsdException w:name="Medium Grid 3 Accent 1" w:semiHidden="0" w:uiPriority="69" w:unhideWhenUsed="0"/>
-    <w:lsdException w:name="Dark List Accent 1" w:semiHidden="0" w:uiPriority="70" w:unhideWhenUsed="0"/>
-    <w:lsdException w:name="Colorful Shading Accent 1" w:semiHidden="0" w:uiPriority="71" w:unhideWhenUsed="0"/>
-    <w:lsdException w:name="Colorful List Accent 1" w:semiHidden="0" w:uiPriority="72" w:unhideWhenUsed="0"/>
-    <w:lsdException w:name="Colorful Grid Accent 1" w:semiHidden="0" w:uiPriority="73" w:unhideWhenUsed="0"/>
-    <w:lsdException w:name="Light Shading Accent 2" w:semiHidden="0" w:uiPriority="60" w:unhideWhenUsed="0"/>
-    <w:lsdException w:name="Light List Accent 2" w:semiHidden="0" w:uiPriority="61" w:unhideWhenUsed="0"/>
-    <w:lsdException w:name="Light Grid Accent 2" w:semiHidden="0" w:uiPriority="62" w:unhideWhenUsed="0"/>
-    <w:lsdException w:name="Medium Shading 1 Accent 2" w:semiHidden="0" w:uiPriority="63" w:unhideWhenUsed="0"/>
-    <w:lsdException w:name="Medium Shading 2 Accent 2" w:semiHidden="0" w:uiPriority="64" w:unhideWhenUsed="0"/>
-    <w:lsdException w:name="Medium List 1 Accent 2" w:semiHidden="0" w:uiPriority="65" w:unhideWhenUsed="0"/>
-    <w:lsdException w:name="Medium List 2 Accent 2" w:semiHidden="0" w:uiPriority="66" w:unhideWhenUsed="0"/>
-    <w:lsdException w:name="Medium Grid 1 Accent 2" w:semiHidden="0" w:uiPriority="67" w:unhideWhenUsed="0"/>
-    <w:lsdException w:name="Medium Grid 2 Accent 2" w:semiHidden="0" w:uiPriority="68" w:unhideWhenUsed="0"/>
-    <w:lsdException w:name="Medium Grid 3 Accent 2" w:semiHidden="0" w:uiPriority="69" w:unhideWhenUsed="0"/>
-    <w:lsdException w:name="Dark List Accent 2" w:semiHidden="0" w:uiPriority="70" w:unhideWhenUsed="0"/>
-    <w:lsdException w:name="Colorful Shading Accent 2" w:semiHidden="0" w:uiPriority="71" w:unhideWhenUsed="0"/>
-    <w:lsdException w:name="Colorful List Accent 2" w:semiHidden="0" w:uiPriority="72" w:unhideWhenUsed="0"/>
-    <w:lsdException w:name="Colorful Grid Accent 2" w:semiHidden="0" w:uiPriority="73" w:unhideWhenUsed="0"/>
-    <w:lsdException w:name="Light Shading Accent 3" w:semiHidden="0" w:uiPriority="60" w:unhideWhenUsed="0"/>
-    <w:lsdException w:name="Light List Accent 3" w:semiHidden="0" w:uiPriority="61" w:unhideWhenUsed="0"/>
-    <w:lsdException w:name="Light Grid Accent 3" w:semiHidden="0" w:uiPriority="62" w:unhideWhenUsed="0"/>
-    <w:lsdException w:name="Medium Shading 1 Accent 3" w:semiHidden="0" w:uiPriority="63" w:unhideWhenUsed="0"/>
-    <w:lsdException w:name="Medium Shading 2 Accent 3" w:semiHidden="0" w:uiPriority="64" w:unhideWhenUsed="0"/>
-    <w:lsdException w:name="Medium List 1 Accent 3" w:semiHidden="0" w:uiPriority="65" w:unhideWhenUsed="0"/>
-    <w:lsdException w:name="Medium List 2 Accent 3" w:semiHidden="0" w:uiPriority="66" w:unhideWhenUsed="0"/>
-    <w:lsdException w:name="Medium Grid 1 Accent 3" w:semiHidden="0" w:uiPriority="67" w:unhideWhenUsed="0"/>
-    <w:lsdException w:name="Medium Grid 2 Accent 3" w:semiHidden="0" w:uiPriority="68" w:unhideWhenUsed="0"/>
-    <w:lsdException w:name="Medium Grid 3 Accent 3" w:semiHidden="0" w:uiPriority="69" w:unhideWhenUsed="0"/>
-    <w:lsdException w:name="Dark List Accent 3" w:semiHidden="0" w:uiPriority="70" w:unhideWhenUsed="0"/>
-    <w:lsdException w:name="Colorful Shading Accent 3" w:semiHidden="0" w:uiPriority="71" w:unhideWhenUsed="0"/>
-    <w:lsdException w:name="Colorful List Accent 3" w:semiHidden="0" w:uiPriority="72" w:unhideWhenUsed="0"/>
-    <w:lsdException w:name="Colorful Grid Accent 3" w:semiHidden="0" w:uiPriority="73" w:unhideWhenUsed="0"/>
-    <w:lsdException w:name="Light Shading Accent 4" w:semiHidden="0" w:uiPriority="60" w:unhideWhenUsed="0"/>
-    <w:lsdException w:name="Light List Accent 4" w:semiHidden="0" w:uiPriority="61" w:unhideWhenUsed="0"/>
-    <w:lsdException w:name="Light Grid Accent 4" w:semiHidden="0" w:uiPriority="62" w:unhideWhenUsed="0"/>
-    <w:lsdException w:name="Medium Shading 1 Accent 4" w:semiHidden="0" w:uiPriority="63" w:unhideWhenUsed="0"/>
-    <w:lsdException w:name="Medium Shading 2 Accent 4" w:semiHidden="0" w:uiPriority="64" w:unhideWhenUsed="0"/>
-    <w:lsdException w:name="Medium List 1 Accent 4" w:semiHidden="0" w:uiPriority="65" w:unhideWhenUsed="0"/>
-    <w:lsdException w:name="Medium List 2 Accent 4" w:semiHidden="0" w:uiPriority="66" w:unhideWhenUsed="0"/>
-    <w:lsdException w:name="Medium Grid 1 Accent 4" w:semiHidden="0" w:uiPriority="67" w:unhideWhenUsed="0"/>
-    <w:lsdException w:name="Medium Grid 2 Accent 4" w:semiHidden="0" w:uiPriority="68" w:unhideWhenUsed="0"/>
-    <w:lsdException w:name="Medium Grid 3 Accent 4" w:semiHidden="0" w:uiPriority="69" w:unhideWhenUsed="0"/>
-    <w:lsdException w:name="Dark List Accent 4" w:semiHidden="0" w:uiPriority="70" w:unhideWhenUsed="0"/>
-    <w:lsdException w:name="Colorful Shading Accent 4" w:semiHidden="0" w:uiPriority="71" w:unhideWhenUsed="0"/>
-    <w:lsdException w:name="Colorful List Accent 4" w:semiHidden="0" w:uiPriority="72" w:unhideWhenUsed="0"/>
-    <w:lsdException w:name="Colorful Grid Accent 4" w:semiHidden="0" w:uiPriority="73" w:unhideWhenUsed="0"/>
-    <w:lsdException w:name="Light Shading Accent 5" w:semiHidden="0" w:uiPriority="60" w:unhideWhenUsed="0"/>
-    <w:lsdException w:name="Light List Accent 5" w:semiHidden="0" w:uiPriority="61" w:unhideWhenUsed="0"/>
-    <w:lsdException w:name="Light Grid Accent 5" w:semiHidden="0" w:uiPriority="62" w:unhideWhenUsed="0"/>
-    <w:lsdException w:name="Medium Shading 1 Accent 5" w:semiHidden="0" w:uiPriority="63" w:unhideWhenUsed="0"/>
-    <w:lsdException w:name="Medium Shading 2 Accent 5" w:semiHidden="0" w:uiPriority="64" w:unhideWhenUsed="0"/>
-    <w:lsdException w:name="Medium List 1 Accent 5" w:semiHidden="0" w:uiPriority="65" w:unhideWhenUsed="0"/>
-    <w:lsdException w:name="Medium List 2 Accent 5" w:semiHidden="0" w:uiPriority="66" w:unhideWhenUsed="0"/>
-    <w:lsdException w:name="Medium Grid 1 Accent 5" w:semiHidden="0" w:uiPriority="67" w:unhideWhenUsed="0"/>
-    <w:lsdException w:name="Medium Grid 2 Accent 5" w:semiHidden="0" w:uiPriority="68" w:unhideWhenUsed="0"/>
-    <w:lsdException w:name="Medium Grid 3 Accent 5" w:semiHidden="0" w:uiPriority="69" w:unhideWhenUsed="0"/>
-    <w:lsdException w:name="Dark List Accent 5" w:semiHidden="0" w:uiPriority="70" w:unhideWhenUsed="0"/>
-    <w:lsdException w:name="Colorful Shading Accent 5" w:semiHidden="0" w:uiPriority="71" w:unhideWhenUsed="0"/>
-    <w:lsdException w:name="Colorful List Accent 5" w:semiHidden="0" w:uiPriority="72" w:unhideWhenUsed="0"/>
-    <w:lsdException w:name="Colorful Grid Accent 5" w:semiHidden="0" w:uiPriority="73" w:unhideWhenUsed="0"/>
-    <w:lsdException w:name="Light Shading Accent 6" w:semiHidden="0" w:uiPriority="60" w:unhideWhenUsed="0"/>
-    <w:lsdException w:name="Light List Accent 6" w:semiHidden="0" w:uiPriority="61" w:unhideWhenUsed="0"/>
-    <w:lsdException w:name="Light Grid Accent 6" w:semiHidden="0" w:uiPriority="62" w:unhideWhenUsed="0"/>
-    <w:lsdException w:name="Medium Shading 1 Accent 6" w:semiHidden="0" w:uiPriority="63" w:unhideWhenUsed="0"/>
-    <w:lsdException w:name="Medium Shading 2 Accent 6" w:semiHidden="0" w:uiPriority="64" w:unhideWhenUsed="0"/>
-    <w:lsdException w:name="Medium List 1 Accent 6" w:semiHidden="0" w:uiPriority="65" w:unhideWhenUsed="0"/>
-    <w:lsdException w:name="Medium List 2 Accent 6" w:semiHidden="0" w:uiPriority="66" w:unhideWhenUsed="0"/>
-    <w:lsdException w:name="Medium Grid 1 Accent 6" w:semiHidden="0" w:uiPriority="67" w:unhideWhenUsed="0"/>
-    <w:lsdException w:name="Medium Grid 2 Accent 6" w:semiHidden="0" w:uiPriority="68" w:unhideWhenUsed="0"/>
-    <w:lsdException w:name="Medium Grid 3 Accent 6" w:semiHidden="0" w:uiPriority="69" w:unhideWhenUsed="0"/>
-    <w:lsdException w:name="Dark List Accent 6" w:semiHidden="0" w:uiPriority="70" w:unhideWhenUsed="0"/>
-    <w:lsdException w:name="Colorful Shading Accent 6" w:semiHidden="0" w:uiPriority="71" w:unhideWhenUsed="0"/>
-    <w:lsdException w:name="Colorful List Accent 6" w:semiHidden="0" w:uiPriority="72" w:unhideWhenUsed="0"/>
-    <w:lsdException w:name="Colorful Grid Accent 6" w:semiHidden="0" w:uiPriority="73" w:unhideWhenUsed="0"/>
-    <w:lsdException w:name="Subtle Emphasis" w:semiHidden="0" w:uiPriority="19" w:unhideWhenUsed="0" w:qFormat="1"/>
-    <w:lsdException w:name="Intense Emphasis" w:semiHidden="0" w:uiPriority="21" w:unhideWhenUsed="0" w:qFormat="1"/>
-    <w:lsdException w:name="Subtle Reference" w:semiHidden="0" w:uiPriority="31" w:unhideWhenUsed="0" w:qFormat="1"/>
-    <w:lsdException w:name="Intense Reference" w:semiHidden="0" w:uiPriority="32" w:unhideWhenUsed="0" w:qFormat="1"/>
-    <w:lsdException w:name="Book Title" w:semiHidden="0" w:uiPriority="33" w:unhideWhenUsed="0" w:qFormat="1"/>
-    <w:lsdException w:name="Bibliography" w:uiPriority="37"/>
-    <w:lsdException w:name="TOC Heading" w:uiPriority="39" w:qFormat="1"/>
+  <w:latentStyles w:defLockedState="0" w:defUIPriority="99" w:defSemiHidden="0" w:defUnhideWhenUsed="0" w:defQFormat="0" w:count="375">
+    <w:lsdException w:name="Normal" w:uiPriority="0" w:qFormat="1"/>
+    <w:lsdException w:name="heading 1" w:uiPriority="9" w:qFormat="1"/>
+    <w:lsdException w:name="heading 2" w:semiHidden="1" w:uiPriority="9" w:unhideWhenUsed="1" w:qFormat="1"/>
+    <w:lsdException w:name="heading 3" w:semiHidden="1" w:uiPriority="9" w:unhideWhenUsed="1" w:qFormat="1"/>
+    <w:lsdException w:name="heading 4" w:semiHidden="1" w:uiPriority="9" w:unhideWhenUsed="1" w:qFormat="1"/>
+    <w:lsdException w:name="heading 5" w:semiHidden="1" w:uiPriority="9" w:unhideWhenUsed="1" w:qFormat="1"/>
+    <w:lsdException w:name="heading 6" w:semiHidden="1" w:uiPriority="9" w:unhideWhenUsed="1" w:qFormat="1"/>
+    <w:lsdException w:name="heading 7" w:semiHidden="1" w:uiPriority="9" w:unhideWhenUsed="1" w:qFormat="1"/>
+    <w:lsdException w:name="heading 8" w:semiHidden="1" w:uiPriority="9" w:unhideWhenUsed="1" w:qFormat="1"/>
+    <w:lsdException w:name="heading 9" w:semiHidden="1" w:uiPriority="9" w:unhideWhenUsed="1" w:qFormat="1"/>
+    <w:lsdException w:name="index 1" w:semiHidden="1" w:unhideWhenUsed="1"/>
+    <w:lsdException w:name="index 2" w:semiHidden="1" w:unhideWhenUsed="1"/>
+    <w:lsdException w:name="index 3" w:semiHidden="1" w:unhideWhenUsed="1"/>
+    <w:lsdException w:name="index 4" w:semiHidden="1" w:unhideWhenUsed="1"/>
+    <w:lsdException w:name="index 5" w:semiHidden="1" w:unhideWhenUsed="1"/>
+    <w:lsdException w:name="index 6" w:semiHidden="1" w:unhideWhenUsed="1"/>
+    <w:lsdException w:name="index 7" w:semiHidden="1" w:unhideWhenUsed="1"/>
+    <w:lsdException w:name="index 8" w:semiHidden="1" w:unhideWhenUsed="1"/>
+    <w:lsdException w:name="index 9" w:semiHidden="1" w:unhideWhenUsed="1"/>
+    <w:lsdException w:name="toc 1" w:semiHidden="1" w:uiPriority="39" w:unhideWhenUsed="1"/>
+    <w:lsdException w:name="toc 2" w:semiHidden="1" w:uiPriority="39" w:unhideWhenUsed="1"/>
+    <w:lsdException w:name="toc 3" w:semiHidden="1" w:uiPriority="39" w:unhideWhenUsed="1"/>
+    <w:lsdException w:name="toc 4" w:semiHidden="1" w:uiPriority="39" w:unhideWhenUsed="1"/>
+    <w:lsdException w:name="toc 5" w:semiHidden="1" w:uiPriority="39" w:unhideWhenUsed="1"/>
+    <w:lsdException w:name="toc 6" w:semiHidden="1" w:uiPriority="39" w:unhideWhenUsed="1"/>
+    <w:lsdException w:name="toc 7" w:semiHidden="1" w:uiPriority="39" w:unhideWhenUsed="1"/>
+    <w:lsdException w:name="toc 8" w:semiHidden="1" w:uiPriority="39" w:unhideWhenUsed="1"/>
+    <w:lsdException w:name="toc 9" w:semiHidden="1" w:uiPriority="39" w:unhideWhenUsed="1"/>
+    <w:lsdException w:name="Normal Indent" w:semiHidden="1" w:unhideWhenUsed="1"/>
+    <w:lsdException w:name="footnote text" w:semiHidden="1" w:unhideWhenUsed="1"/>
+    <w:lsdException w:name="annotation text" w:semiHidden="1" w:unhideWhenUsed="1"/>
+    <w:lsdException w:name="header" w:semiHidden="1" w:unhideWhenUsed="1"/>
+    <w:lsdException w:name="footer" w:semiHidden="1" w:unhideWhenUsed="1"/>
+    <w:lsdException w:name="index heading" w:semiHidden="1" w:unhideWhenUsed="1"/>
+    <w:lsdException w:name="caption" w:semiHidden="1" w:uiPriority="35" w:unhideWhenUsed="1" w:qFormat="1"/>
+    <w:lsdException w:name="table of figures" w:semiHidden="1" w:unhideWhenUsed="1"/>
+    <w:lsdException w:name="envelope address" w:semiHidden="1" w:unhideWhenUsed="1"/>
+    <w:lsdException w:name="envelope return" w:semiHidden="1" w:unhideWhenUsed="1"/>
+    <w:lsdException w:name="footnote reference" w:semiHidden="1" w:unhideWhenUsed="1"/>
+    <w:lsdException w:name="annotation reference" w:semiHidden="1" w:unhideWhenUsed="1"/>
+    <w:lsdException w:name="line number" w:semiHidden="1" w:unhideWhenUsed="1"/>
+    <w:lsdException w:name="page number" w:semiHidden="1" w:unhideWhenUsed="1"/>
+    <w:lsdException w:name="endnote reference" w:semiHidden="1" w:unhideWhenUsed="1"/>
+    <w:lsdException w:name="endnote text" w:semiHidden="1" w:unhideWhenUsed="1"/>
+    <w:lsdException w:name="table of authorities" w:semiHidden="1" w:unhideWhenUsed="1"/>
+    <w:lsdException w:name="macro" w:semiHidden="1" w:unhideWhenUsed="1"/>
+    <w:lsdException w:name="toa heading" w:semiHidden="1" w:unhideWhenUsed="1"/>
+    <w:lsdException w:name="List" w:semiHidden="1" w:unhideWhenUsed="1"/>
+    <w:lsdException w:name="List Bullet" w:semiHidden="1" w:unhideWhenUsed="1"/>
+    <w:lsdException w:name="List Number" w:semiHidden="1" w:unhideWhenUsed="1"/>
+    <w:lsdException w:name="List 2" w:semiHidden="1" w:unhideWhenUsed="1"/>
+    <w:lsdException w:name="List 3" w:semiHidden="1" w:unhideWhenUsed="1"/>
+    <w:lsdException w:name="List 4" w:semiHidden="1" w:unhideWhenUsed="1"/>
+    <w:lsdException w:name="List 5" w:semiHidden="1" w:unhideWhenUsed="1"/>
+    <w:lsdException w:name="List Bullet 2" w:semiHidden="1" w:unhideWhenUsed="1"/>
+    <w:lsdException w:name="List Bullet 3" w:semiHidden="1" w:unhideWhenUsed="1"/>
+    <w:lsdException w:name="List Bullet 4" w:semiHidden="1" w:unhideWhenUsed="1"/>
+    <w:lsdException w:name="List Bullet 5" w:semiHidden="1" w:unhideWhenUsed="1"/>
+    <w:lsdException w:name="List Number 2" w:semiHidden="1" w:unhideWhenUsed="1"/>
+    <w:lsdException w:name="List Number 3" w:semiHidden="1" w:unhideWhenUsed="1"/>
+    <w:lsdException w:name="List Number 4" w:semiHidden="1" w:unhideWhenUsed="1"/>
+    <w:lsdException w:name="List Number 5" w:semiHidden="1" w:unhideWhenUsed="1"/>
+    <w:lsdException w:name="Title" w:uiPriority="10" w:qFormat="1"/>
+    <w:lsdException w:name="Closing" w:semiHidden="1" w:unhideWhenUsed="1"/>
+    <w:lsdException w:name="Signature" w:semiHidden="1" w:unhideWhenUsed="1"/>
+    <w:lsdException w:name="Default Paragraph Font" w:semiHidden="1" w:uiPriority="1" w:unhideWhenUsed="1"/>
+    <w:lsdException w:name="Body Text" w:semiHidden="1" w:unhideWhenUsed="1"/>
+    <w:lsdException w:name="Body Text Indent" w:semiHidden="1" w:unhideWhenUsed="1"/>
+    <w:lsdException w:name="List Continue" w:semiHidden="1" w:unhideWhenUsed="1"/>
+    <w:lsdException w:name="List Continue 2" w:semiHidden="1" w:unhideWhenUsed="1"/>
+    <w:lsdException w:name="List Continue 3" w:semiHidden="1" w:unhideWhenUsed="1"/>
+    <w:lsdException w:name="List Continue 4" w:semiHidden="1" w:unhideWhenUsed="1"/>
+    <w:lsdException w:name="List Continue 5" w:semiHidden="1" w:unhideWhenUsed="1"/>
+    <w:lsdException w:name="Message Header" w:semiHidden="1" w:unhideWhenUsed="1"/>
+    <w:lsdException w:name="Subtitle" w:uiPriority="11" w:qFormat="1"/>
+    <w:lsdException w:name="Salutation" w:semiHidden="1" w:unhideWhenUsed="1"/>
+    <w:lsdException w:name="Date" w:semiHidden="1" w:unhideWhenUsed="1"/>
+    <w:lsdException w:name="Body Text First Indent" w:semiHidden="1" w:unhideWhenUsed="1"/>
+    <w:lsdException w:name="Body Text First Indent 2" w:semiHidden="1" w:unhideWhenUsed="1"/>
+    <w:lsdException w:name="Note Heading" w:semiHidden="1" w:unhideWhenUsed="1"/>
+    <w:lsdException w:name="Body Text 2" w:semiHidden="1" w:unhideWhenUsed="1"/>
+    <w:lsdException w:name="Body Text 3" w:semiHidden="1" w:unhideWhenUsed="1"/>
+    <w:lsdException w:name="Body Text Indent 2" w:semiHidden="1" w:unhideWhenUsed="1"/>
+    <w:lsdException w:name="Body Text Indent 3" w:semiHidden="1" w:unhideWhenUsed="1"/>
+    <w:lsdException w:name="Block Text" w:semiHidden="1" w:unhideWhenUsed="1"/>
+    <w:lsdException w:name="Hyperlink" w:semiHidden="1" w:unhideWhenUsed="1"/>
+    <w:lsdException w:name="FollowedHyperlink" w:semiHidden="1" w:unhideWhenUsed="1"/>
+    <w:lsdException w:name="Strong" w:uiPriority="22" w:qFormat="1"/>
+    <w:lsdException w:name="Emphasis" w:uiPriority="20" w:qFormat="1"/>
+    <w:lsdException w:name="Document Map" w:semiHidden="1" w:unhideWhenUsed="1"/>
+    <w:lsdException w:name="Plain Text" w:semiHidden="1" w:unhideWhenUsed="1"/>
+    <w:lsdException w:name="E-mail Signature" w:semiHidden="1" w:unhideWhenUsed="1"/>
+    <w:lsdException w:name="HTML Top of Form" w:semiHidden="1" w:unhideWhenUsed="1"/>
+    <w:lsdException w:name="HTML Bottom of Form" w:semiHidden="1" w:unhideWhenUsed="1"/>
+    <w:lsdException w:name="Normal (Web)" w:semiHidden="1" w:unhideWhenUsed="1"/>
+    <w:lsdException w:name="HTML Acronym" w:semiHidden="1" w:unhideWhenUsed="1"/>
+    <w:lsdException w:name="HTML Address" w:semiHidden="1" w:unhideWhenUsed="1"/>
+    <w:lsdException w:name="HTML Cite" w:semiHidden="1" w:unhideWhenUsed="1"/>
+    <w:lsdException w:name="HTML Code" w:semiHidden="1" w:unhideWhenUsed="1"/>
+    <w:lsdException w:name="HTML Definition" w:semiHidden="1" w:unhideWhenUsed="1"/>
+    <w:lsdException w:name="HTML Keyboard" w:semiHidden="1" w:unhideWhenUsed="1"/>
+    <w:lsdException w:name="HTML Preformatted" w:semiHidden="1" w:unhideWhenUsed="1"/>
+    <w:lsdException w:name="HTML Sample" w:semiHidden="1" w:unhideWhenUsed="1"/>
+    <w:lsdException w:name="HTML Typewriter" w:semiHidden="1" w:unhideWhenUsed="1"/>
+    <w:lsdException w:name="HTML Variable" w:semiHidden="1" w:unhideWhenUsed="1"/>
+    <w:lsdException w:name="Normal Table" w:semiHidden="1" w:unhideWhenUsed="1"/>
+    <w:lsdException w:name="annotation subject" w:semiHidden="1" w:unhideWhenUsed="1"/>
+    <w:lsdException w:name="No List" w:semiHidden="1" w:unhideWhenUsed="1"/>
+    <w:lsdException w:name="Outline List 1" w:semiHidden="1" w:unhideWhenUsed="1"/>
+    <w:lsdException w:name="Outline List 2" w:semiHidden="1" w:unhideWhenUsed="1"/>
+    <w:lsdException w:name="Outline List 3" w:semiHidden="1" w:unhideWhenUsed="1"/>
+    <w:lsdException w:name="Table Simple 1" w:semiHidden="1" w:unhideWhenUsed="1"/>
+    <w:lsdException w:name="Table Simple 2" w:semiHidden="1" w:unhideWhenUsed="1"/>
+    <w:lsdException w:name="Table Simple 3" w:semiHidden="1" w:unhideWhenUsed="1"/>
+    <w:lsdException w:name="Table Classic 1" w:semiHidden="1" w:unhideWhenUsed="1"/>
+    <w:lsdException w:name="Table Classic 2" w:semiHidden="1" w:unhideWhenUsed="1"/>
+    <w:lsdException w:name="Table Classic 3" w:semiHidden="1" w:unhideWhenUsed="1"/>
+    <w:lsdException w:name="Table Classic 4" w:semiHidden="1" w:unhideWhenUsed="1"/>
+    <w:lsdException w:name="Table Colorful 1" w:semiHidden="1" w:unhideWhenUsed="1"/>
+    <w:lsdException w:name="Table Colorful 2" w:semiHidden="1" w:unhideWhenUsed="1"/>
+    <w:lsdException w:name="Table Colorful 3" w:semiHidden="1" w:unhideWhenUsed="1"/>
+    <w:lsdException w:name="Table Columns 1" w:semiHidden="1" w:unhideWhenUsed="1"/>
+    <w:lsdException w:name="Table Columns 2" w:semiHidden="1" w:unhideWhenUsed="1"/>
+    <w:lsdException w:name="Table Columns 3" w:semiHidden="1" w:unhideWhenUsed="1"/>
+    <w:lsdException w:name="Table Columns 4" w:semiHidden="1" w:unhideWhenUsed="1"/>
+    <w:lsdException w:name="Table Columns 5" w:semiHidden="1" w:unhideWhenUsed="1"/>
+    <w:lsdException w:name="Table Grid 1" w:semiHidden="1" w:unhideWhenUsed="1"/>
+    <w:lsdException w:name="Table Grid 2" w:semiHidden="1" w:unhideWhenUsed="1"/>
+    <w:lsdException w:name="Table Grid 3" w:semiHidden="1" w:unhideWhenUsed="1"/>
+    <w:lsdException w:name="Table Grid 4" w:semiHidden="1" w:unhideWhenUsed="1"/>
+    <w:lsdException w:name="Table Grid 5" w:semiHidden="1" w:unhideWhenUsed="1"/>
+    <w:lsdException w:name="Table Grid 6" w:semiHidden="1" w:unhideWhenUsed="1"/>
+    <w:lsdException w:name="Table Grid 7" w:semiHidden="1" w:unhideWhenUsed="1"/>
+    <w:lsdException w:name="Table Grid 8" w:semiHidden="1" w:unhideWhenUsed="1"/>
+    <w:lsdException w:name="Table List 1" w:semiHidden="1" w:unhideWhenUsed="1"/>
+    <w:lsdException w:name="Table List 2" w:semiHidden="1" w:unhideWhenUsed="1"/>
+    <w:lsdException w:name="Table List 3" w:semiHidden="1" w:unhideWhenUsed="1"/>
+    <w:lsdException w:name="Table List 4" w:semiHidden="1" w:unhideWhenUsed="1"/>
+    <w:lsdException w:name="Table List 5" w:semiHidden="1" w:unhideWhenUsed="1"/>
+    <w:lsdException w:name="Table List 6" w:semiHidden="1" w:unhideWhenUsed="1"/>
+    <w:lsdException w:name="Table List 7" w:semiHidden="1" w:unhideWhenUsed="1"/>
+    <w:lsdException w:name="Table List 8" w:semiHidden="1" w:unhideWhenUsed="1"/>
+    <w:lsdException w:name="Table 3D effects 1" w:semiHidden="1" w:unhideWhenUsed="1"/>
+    <w:lsdException w:name="Table 3D effects 2" w:semiHidden="1" w:unhideWhenUsed="1"/>
+    <w:lsdException w:name="Table 3D effects 3" w:semiHidden="1" w:unhideWhenUsed="1"/>
+    <w:lsdException w:name="Table Contemporary" w:semiHidden="1" w:unhideWhenUsed="1"/>
+    <w:lsdException w:name="Table Elegant" w:semiHidden="1" w:unhideWhenUsed="1"/>
+    <w:lsdException w:name="Table Professional" w:semiHidden="1" w:unhideWhenUsed="1"/>
+    <w:lsdException w:name="Table Subtle 1" w:semiHidden="1" w:unhideWhenUsed="1"/>
+    <w:lsdException w:name="Table Subtle 2" w:semiHidden="1" w:unhideWhenUsed="1"/>
+    <w:lsdException w:name="Table Web 1" w:semiHidden="1" w:unhideWhenUsed="1"/>
+    <w:lsdException w:name="Table Web 2" w:semiHidden="1" w:unhideWhenUsed="1"/>
+    <w:lsdException w:name="Table Web 3" w:semiHidden="1" w:unhideWhenUsed="1"/>
+    <w:lsdException w:name="Balloon Text" w:semiHidden="1" w:unhideWhenUsed="1"/>
+    <w:lsdException w:name="Table Grid" w:semiHidden="1" w:uiPriority="59" w:unhideWhenUsed="1"/>
+    <w:lsdException w:name="Table Theme" w:semiHidden="1" w:unhideWhenUsed="1"/>
+    <w:lsdException w:name="Placeholder Text" w:semiHidden="1"/>
+    <w:lsdException w:name="No Spacing" w:uiPriority="1" w:qFormat="1"/>
+    <w:lsdException w:name="Light Shading" w:uiPriority="60"/>
+    <w:lsdException w:name="Light List" w:uiPriority="61"/>
+    <w:lsdException w:name="Light Grid" w:uiPriority="62"/>
+    <w:lsdException w:name="Medium Shading 1" w:uiPriority="63"/>
+    <w:lsdException w:name="Medium Shading 2" w:uiPriority="64"/>
+    <w:lsdException w:name="Medium List 1" w:uiPriority="65"/>
+    <w:lsdException w:name="Medium List 2" w:uiPriority="66"/>
+    <w:lsdException w:name="Medium Grid 1" w:uiPriority="67"/>
+    <w:lsdException w:name="Medium Grid 2" w:uiPriority="68"/>
+    <w:lsdException w:name="Medium Grid 3" w:uiPriority="69"/>
+    <w:lsdException w:name="Dark List" w:uiPriority="70"/>
+    <w:lsdException w:name="Colorful Shading" w:uiPriority="71"/>
+    <w:lsdException w:name="Colorful List" w:uiPriority="72"/>
+    <w:lsdException w:name="Colorful Grid" w:uiPriority="73"/>
+    <w:lsdException w:name="Light Shading Accent 1" w:uiPriority="60"/>
+    <w:lsdException w:name="Light List Accent 1" w:uiPriority="61"/>
+    <w:lsdException w:name="Light Grid Accent 1" w:uiPriority="62"/>
+    <w:lsdException w:name="Medium Shading 1 Accent 1" w:uiPriority="63"/>
+    <w:lsdException w:name="Medium Shading 2 Accent 1" w:uiPriority="64"/>
+    <w:lsdException w:name="Medium List 1 Accent 1" w:uiPriority="65"/>
+    <w:lsdException w:name="Revision" w:semiHidden="1"/>
+    <w:lsdException w:name="List Paragraph" w:uiPriority="34" w:qFormat="1"/>
+    <w:lsdException w:name="Quote" w:uiPriority="29" w:qFormat="1"/>
+    <w:lsdException w:name="Intense Quote" w:uiPriority="30" w:qFormat="1"/>
+    <w:lsdException w:name="Medium List 2 Accent 1" w:uiPriority="66"/>
+    <w:lsdException w:name="Medium Grid 1 Accent 1" w:uiPriority="67"/>
+    <w:lsdException w:name="Medium Grid 2 Accent 1" w:uiPriority="68"/>
+    <w:lsdException w:name="Medium Grid 3 Accent 1" w:uiPriority="69"/>
+    <w:lsdException w:name="Dark List Accent 1" w:uiPriority="70"/>
+    <w:lsdException w:name="Colorful Shading Accent 1" w:uiPriority="71"/>
+    <w:lsdException w:name="Colorful List Accent 1" w:uiPriority="72"/>
+    <w:lsdException w:name="Colorful Grid Accent 1" w:uiPriority="73"/>
+    <w:lsdException w:name="Light Shading Accent 2" w:uiPriority="60"/>
+    <w:lsdException w:name="Light List Accent 2" w:uiPriority="61"/>
+    <w:lsdException w:name="Light Grid Accent 2" w:uiPriority="62"/>
+    <w:lsdException w:name="Medium Shading 1 Accent 2" w:uiPriority="63"/>
+    <w:lsdException w:name="Medium Shading 2 Accent 2" w:uiPriority="64"/>
+    <w:lsdException w:name="Medium List 1 Accent 2" w:uiPriority="65"/>
+    <w:lsdException w:name="Medium List 2 Accent 2" w:uiPriority="66"/>
+    <w:lsdException w:name="Medium Grid 1 Accent 2" w:uiPriority="67"/>
+    <w:lsdException w:name="Medium Grid 2 Accent 2" w:uiPriority="68"/>
+    <w:lsdException w:name="Medium Grid 3 Accent 2" w:uiPriority="69"/>
+    <w:lsdException w:name="Dark List Accent 2" w:uiPriority="70"/>
+    <w:lsdException w:name="Colorful Shading Accent 2" w:uiPriority="71"/>
+    <w:lsdException w:name="Colorful List Accent 2" w:uiPriority="72"/>
+    <w:lsdException w:name="Colorful Grid Accent 2" w:uiPriority="73"/>
+    <w:lsdException w:name="Light Shading Accent 3" w:uiPriority="60"/>
+    <w:lsdException w:name="Light List Accent 3" w:uiPriority="61"/>
+    <w:lsdException w:name="Light Grid Accent 3" w:uiPriority="62"/>
+    <w:lsdException w:name="Medium Shading 1 Accent 3" w:uiPriority="63"/>
+    <w:lsdException w:name="Medium Shading 2 Accent 3" w:uiPriority="64"/>
+    <w:lsdException w:name="Medium List 1 Accent 3" w:uiPriority="65"/>
+    <w:lsdException w:name="Medium List 2 Accent 3" w:uiPriority="66"/>
+    <w:lsdException w:name="Medium Grid 1 Accent 3" w:uiPriority="67"/>
+    <w:lsdException w:name="Medium Grid 2 Accent 3" w:uiPriority="68"/>
+    <w:lsdException w:name="Medium Grid 3 Accent 3" w:uiPriority="69"/>
+    <w:lsdException w:name="Dark List Accent 3" w:uiPriority="70"/>
+    <w:lsdException w:name="Colorful Shading Accent 3" w:uiPriority="71"/>
+    <w:lsdException w:name="Colorful List Accent 3" w:uiPriority="72"/>
+    <w:lsdException w:name="Colorful Grid Accent 3" w:uiPriority="73"/>
+    <w:lsdException w:name="Light Shading Accent 4" w:uiPriority="60"/>
+    <w:lsdException w:name="Light List Accent 4" w:uiPriority="61"/>
+    <w:lsdException w:name="Light Grid Accent 4" w:uiPriority="62"/>
+    <w:lsdException w:name="Medium Shading 1 Accent 4" w:uiPriority="63"/>
+    <w:lsdException w:name="Medium Shading 2 Accent 4" w:uiPriority="64"/>
+    <w:lsdException w:name="Medium List 1 Accent 4" w:uiPriority="65"/>
+    <w:lsdException w:name="Medium List 2 Accent 4" w:uiPriority="66"/>
+    <w:lsdException w:name="Medium Grid 1 Accent 4" w:uiPriority="67"/>
+    <w:lsdException w:name="Medium Grid 2 Accent 4" w:uiPriority="68"/>
+    <w:lsdException w:name="Medium Grid 3 Accent 4" w:uiPriority="69"/>
+    <w:lsdException w:name="Dark List Accent 4" w:uiPriority="70"/>
+    <w:lsdException w:name="Colorful Shading Accent 4" w:uiPriority="71"/>
+    <w:lsdException w:name="Colorful List Accent 4" w:uiPriority="72"/>
+    <w:lsdException w:name="Colorful Grid Accent 4" w:uiPriority="73"/>
+    <w:lsdException w:name="Light Shading Accent 5" w:uiPriority="60"/>
+    <w:lsdException w:name="Light List Accent 5" w:uiPriority="61"/>
+    <w:lsdException w:name="Light Grid Accent 5" w:uiPriority="62"/>
+    <w:lsdException w:name="Medium Shading 1 Accent 5" w:uiPriority="63"/>
+    <w:lsdException w:name="Medium Shading 2 Accent 5" w:uiPriority="64"/>
+    <w:lsdException w:name="Medium List 1 Accent 5" w:uiPriority="65"/>
+    <w:lsdException w:name="Medium List 2 Accent 5" w:uiPriority="66"/>
+    <w:lsdException w:name="Medium Grid 1 Accent 5" w:uiPriority="67"/>
+    <w:lsdException w:name="Medium Grid 2 Accent 5" w:uiPriority="68"/>
+    <w:lsdException w:name="Medium Grid 3 Accent 5" w:uiPriority="69"/>
+    <w:lsdException w:name="Dark List Accent 5" w:uiPriority="70"/>
+    <w:lsdException w:name="Colorful Shading Accent 5" w:uiPriority="71"/>
+    <w:lsdException w:name="Colorful List Accent 5" w:uiPriority="72"/>
+    <w:lsdException w:name="Colorful Grid Accent 5" w:uiPriority="73"/>
+    <w:lsdException w:name="Light Shading Accent 6" w:uiPriority="60"/>
+    <w:lsdException w:name="Light List Accent 6" w:uiPriority="61"/>
+    <w:lsdException w:name="Light Grid Accent 6" w:uiPriority="62"/>
+    <w:lsdException w:name="Medium Shading 1 Accent 6" w:uiPriority="63"/>
+    <w:lsdException w:name="Medium Shading 2 Accent 6" w:uiPriority="64"/>
+    <w:lsdException w:name="Medium List 1 Accent 6" w:uiPriority="65"/>
+    <w:lsdException w:name="Medium List 2 Accent 6" w:uiPriority="66"/>
+    <w:lsdException w:name="Medium Grid 1 Accent 6" w:uiPriority="67"/>
+    <w:lsdException w:name="Medium Grid 2 Accent 6" w:uiPriority="68"/>
+    <w:lsdException w:name="Medium Grid 3 Accent 6" w:uiPriority="69"/>
+    <w:lsdException w:name="Dark List Accent 6" w:uiPriority="70"/>
+    <w:lsdException w:name="Colorful Shading Accent 6" w:uiPriority="71"/>
+    <w:lsdException w:name="Colorful List Accent 6" w:uiPriority="72"/>
+    <w:lsdException w:name="Colorful Grid Accent 6" w:uiPriority="73"/>
+    <w:lsdException w:name="Subtle Emphasis" w:uiPriority="19" w:qFormat="1"/>
+    <w:lsdException w:name="Intense Emphasis" w:uiPriority="21" w:qFormat="1"/>
+    <w:lsdException w:name="Subtle Reference" w:uiPriority="31" w:qFormat="1"/>
+    <w:lsdException w:name="Intense Reference" w:uiPriority="32" w:qFormat="1"/>
+    <w:lsdException w:name="Book Title" w:uiPriority="33" w:qFormat="1"/>
+    <w:lsdException w:name="Bibliography" w:semiHidden="1" w:uiPriority="37" w:unhideWhenUsed="1"/>
+    <w:lsdException w:name="TOC Heading" w:semiHidden="1" w:uiPriority="39" w:unhideWhenUsed="1" w:qFormat="1"/>
+    <w:lsdException w:name="Plain Table 1" w:uiPriority="41"/>
+    <w:lsdException w:name="Plain Table 2" w:uiPriority="42"/>
+    <w:lsdException w:name="Plain Table 3" w:uiPriority="43"/>
+    <w:lsdException w:name="Plain Table 4" w:uiPriority="44"/>
+    <w:lsdException w:name="Plain Table 5" w:uiPriority="45"/>
+    <w:lsdException w:name="Grid Table Light" w:uiPriority="40"/>
+    <w:lsdException w:name="Grid Table 1 Light" w:uiPriority="46"/>
+    <w:lsdException w:name="Grid Table 2" w:uiPriority="47"/>
+    <w:lsdException w:name="Grid Table 3" w:uiPriority="48"/>
+    <w:lsdException w:name="Grid Table 4" w:uiPriority="49"/>
+    <w:lsdException w:name="Grid Table 5 Dark" w:uiPriority="50"/>
+    <w:lsdException w:name="Grid Table 6 Colorful" w:uiPriority="51"/>
+    <w:lsdException w:name="Grid Table 7 Colorful" w:uiPriority="52"/>
+    <w:lsdException w:name="Grid Table 1 Light Accent 1" w:uiPriority="46"/>
+    <w:lsdException w:name="Grid Table 2 Accent 1" w:uiPriority="47"/>
+    <w:lsdException w:name="Grid Table 3 Accent 1" w:uiPriority="48"/>
+    <w:lsdException w:name="Grid Table 4 Accent 1" w:uiPriority="49"/>
+    <w:lsdException w:name="Grid Table 5 Dark Accent 1" w:uiPriority="50"/>
+    <w:lsdException w:name="Grid Table 6 Colorful Accent 1" w:uiPriority="51"/>
+    <w:lsdException w:name="Grid Table 7 Colorful Accent 1" w:uiPriority="52"/>
+    <w:lsdException w:name="Grid Table 1 Light Accent 2" w:uiPriority="46"/>
+    <w:lsdException w:name="Grid Table 2 Accent 2" w:uiPriority="47"/>
+    <w:lsdException w:name="Grid Table 3 Accent 2" w:uiPriority="48"/>
+    <w:lsdException w:name="Grid Table 4 Accent 2" w:uiPriority="49"/>
+    <w:lsdException w:name="Grid Table 5 Dark Accent 2" w:uiPriority="50"/>
+    <w:lsdException w:name="Grid Table 6 Colorful Accent 2" w:uiPriority="51"/>
+    <w:lsdException w:name="Grid Table 7 Colorful Accent 2" w:uiPriority="52"/>
+    <w:lsdException w:name="Grid Table 1 Light Accent 3" w:uiPriority="46"/>
+    <w:lsdException w:name="Grid Table 2 Accent 3" w:uiPriority="47"/>
+    <w:lsdException w:name="Grid Table 3 Accent 3" w:uiPriority="48"/>
+    <w:lsdException w:name="Grid Table 4 Accent 3" w:uiPriority="49"/>
+    <w:lsdException w:name="Grid Table 5 Dark Accent 3" w:uiPriority="50"/>
+    <w:lsdException w:name="Grid Table 6 Colorful Accent 3" w:uiPriority="51"/>
+    <w:lsdException w:name="Grid Table 7 Colorful Accent 3" w:uiPriority="52"/>
+    <w:lsdException w:name="Grid Table 1 Light Accent 4" w:uiPriority="46"/>
+    <w:lsdException w:name="Grid Table 2 Accent 4" w:uiPriority="47"/>
+    <w:lsdException w:name="Grid Table 3 Accent 4" w:uiPriority="48"/>
+    <w:lsdException w:name="Grid Table 4 Accent 4" w:uiPriority="49"/>
+    <w:lsdException w:name="Grid Table 5 Dark Accent 4" w:uiPriority="50"/>
+    <w:lsdException w:name="Grid Table 6 Colorful Accent 4" w:uiPriority="51"/>
+    <w:lsdException w:name="Grid Table 7 Colorful Accent 4" w:uiPriority="52"/>
+    <w:lsdException w:name="Grid Table 1 Light Accent 5" w:uiPriority="46"/>
+    <w:lsdException w:name="Grid Table 2 Accent 5" w:uiPriority="47"/>
+    <w:lsdException w:name="Grid Table 3 Accent 5" w:uiPriority="48"/>
+    <w:lsdException w:name="Grid Table 4 Accent 5" w:uiPriority="49"/>
+    <w:lsdException w:name="Grid Table 5 Dark Accent 5" w:uiPriority="50"/>
+    <w:lsdException w:name="Grid Table 6 Colorful Accent 5" w:uiPriority="51"/>
+    <w:lsdException w:name="Grid Table 7 Colorful Accent 5" w:uiPriority="52"/>
+    <w:lsdException w:name="Grid Table 1 Light Accent 6" w:uiPriority="46"/>
+    <w:lsdException w:name="Grid Table 2 Accent 6" w:uiPriority="47"/>
+    <w:lsdException w:name="Grid Table 3 Accent 6" w:uiPriority="48"/>
+    <w:lsdException w:name="Grid Table 4 Accent 6" w:uiPriority="49"/>
+    <w:lsdException w:name="Grid Table 5 Dark Accent 6" w:uiPriority="50"/>
+    <w:lsdException w:name="Grid Table 6 Colorful Accent 6" w:uiPriority="51"/>
+    <w:lsdException w:name="Grid Table 7 Colorful Accent 6" w:uiPriority="52"/>
+    <w:lsdException w:name="List Table 1 Light" w:uiPriority="46"/>
+    <w:lsdException w:name="List Table 2" w:uiPriority="47"/>
+    <w:lsdException w:name="List Table 3" w:uiPriority="48"/>
+    <w:lsdException w:name="List Table 4" w:uiPriority="49"/>
+    <w:lsdException w:name="List Table 5 Dark" w:uiPriority="50"/>
+    <w:lsdException w:name="List Table 6 Colorful" w:uiPriority="51"/>
+    <w:lsdException w:name="List Table 7 Colorful" w:uiPriority="52"/>
+    <w:lsdException w:name="List Table 1 Light Accent 1" w:uiPriority="46"/>
+    <w:lsdException w:name="List Table 2 Accent 1" w:uiPriority="47"/>
+    <w:lsdException w:name="List Table 3 Accent 1" w:uiPriority="48"/>
+    <w:lsdException w:name="List Table 4 Accent 1" w:uiPriority="49"/>
+    <w:lsdException w:name="List Table 5 Dark Accent 1" w:uiPriority="50"/>
+    <w:lsdException w:name="List Table 6 Colorful Accent 1" w:uiPriority="51"/>
+    <w:lsdException w:name="List Table 7 Colorful Accent 1" w:uiPriority="52"/>
+    <w:lsdException w:name="List Table 1 Light Accent 2" w:uiPriority="46"/>
+    <w:lsdException w:name="List Table 2 Accent 2" w:uiPriority="47"/>
+    <w:lsdException w:name="List Table 3 Accent 2" w:uiPriority="48"/>
+    <w:lsdException w:name="List Table 4 Accent 2" w:uiPriority="49"/>
+    <w:lsdException w:name="List Table 5 Dark Accent 2" w:uiPriority="50"/>
+    <w:lsdException w:name="List Table 6 Colorful Accent 2" w:uiPriority="51"/>
+    <w:lsdException w:name="List Table 7 Colorful Accent 2" w:uiPriority="52"/>
+    <w:lsdException w:name="List Table 1 Light Accent 3" w:uiPriority="46"/>
+    <w:lsdException w:name="List Table 2 Accent 3" w:uiPriority="47"/>
+    <w:lsdException w:name="List Table 3 Accent 3" w:uiPriority="48"/>
+    <w:lsdException w:name="List Table 4 Accent 3" w:uiPriority="49"/>
+    <w:lsdException w:name="List Table 5 Dark Accent 3" w:uiPriority="50"/>
+    <w:lsdException w:name="List Table 6 Colorful Accent 3" w:uiPriority="51"/>
+    <w:lsdException w:name="List Table 7 Colorful Accent 3" w:uiPriority="52"/>
+    <w:lsdException w:name="List Table 1 Light Accent 4" w:uiPriority="46"/>
+    <w:lsdException w:name="List Table 2 Accent 4" w:uiPriority="47"/>
+    <w:lsdException w:name="List Table 3 Accent 4" w:uiPriority="48"/>
+    <w:lsdException w:name="List Table 4 Accent 4" w:uiPriority="49"/>
+    <w:lsdException w:name="List Table 5 Dark Accent 4" w:uiPriority="50"/>
+    <w:lsdException w:name="List Table 6 Colorful Accent 4" w:uiPriority="51"/>
+    <w:lsdException w:name="List Table 7 Colorful Accent 4" w:uiPriority="52"/>
+    <w:lsdException w:name="List Table 1 Light Accent 5" w:uiPriority="46"/>
+    <w:lsdException w:name="List Table 2 Accent 5" w:uiPriority="47"/>
+    <w:lsdException w:name="List Table 3 Accent 5" w:uiPriority="48"/>
+    <w:lsdException w:name="List Table 4 Accent 5" w:uiPriority="49"/>
+    <w:lsdException w:name="List Table 5 Dark Accent 5" w:uiPriority="50"/>
+    <w:lsdException w:name="List Table 6 Colorful Accent 5" w:uiPriority="51"/>
+    <w:lsdException w:name="List Table 7 Colorful Accent 5" w:uiPriority="52"/>
+    <w:lsdException w:name="List Table 1 Light Accent 6" w:uiPriority="46"/>
+    <w:lsdException w:name="List Table 2 Accent 6" w:uiPriority="47"/>
+    <w:lsdException w:name="List Table 3 Accent 6" w:uiPriority="48"/>
+    <w:lsdException w:name="List Table 4 Accent 6" w:uiPriority="49"/>
+    <w:lsdException w:name="List Table 5 Dark Accent 6" w:uiPriority="50"/>
+    <w:lsdException w:name="List Table 6 Colorful Accent 6" w:uiPriority="51"/>
+    <w:lsdException w:name="List Table 7 Colorful Accent 6" w:uiPriority="52"/>
+    <w:lsdException w:name="Mention" w:semiHidden="1" w:unhideWhenUsed="1"/>
+    <w:lsdException w:name="Smart Hyperlink" w:semiHidden="1" w:unhideWhenUsed="1"/>
+    <w:lsdException w:name="Hashtag" w:semiHidden="1" w:unhideWhenUsed="1"/>
+    <w:lsdException w:name="Unresolved Mention" w:semiHidden="1" w:unhideWhenUsed="1"/>
   </w:latentStyles>
   <w:style w:type="paragraph" w:default="1" w:styleId="Normal">
     <w:name w:val="Normal"/>
@@ -6692,8 +6615,8 @@
   </w:style>
   <w:style w:type="paragraph" w:styleId="Heading1">
     <w:name w:val="heading 1"/>
-    <w:basedOn w:val="normal0"/>
-    <w:next w:val="normal0"/>
+    <w:basedOn w:val="Normal1"/>
+    <w:next w:val="Normal1"/>
     <w:rsid w:val="0000328F"/>
     <w:pPr>
       <w:keepNext/>
@@ -6708,8 +6631,8 @@
   </w:style>
   <w:style w:type="paragraph" w:styleId="Heading2">
     <w:name w:val="heading 2"/>
-    <w:basedOn w:val="normal0"/>
-    <w:next w:val="normal0"/>
+    <w:basedOn w:val="Normal1"/>
+    <w:next w:val="Normal1"/>
     <w:rsid w:val="0000328F"/>
     <w:pPr>
       <w:keepNext/>
@@ -6724,8 +6647,8 @@
   </w:style>
   <w:style w:type="paragraph" w:styleId="Heading3">
     <w:name w:val="heading 3"/>
-    <w:basedOn w:val="normal0"/>
-    <w:next w:val="normal0"/>
+    <w:basedOn w:val="Normal1"/>
+    <w:next w:val="Normal1"/>
     <w:rsid w:val="0000328F"/>
     <w:pPr>
       <w:keepNext/>
@@ -6741,8 +6664,8 @@
   </w:style>
   <w:style w:type="paragraph" w:styleId="Heading4">
     <w:name w:val="heading 4"/>
-    <w:basedOn w:val="normal0"/>
-    <w:next w:val="normal0"/>
+    <w:basedOn w:val="Normal1"/>
+    <w:next w:val="Normal1"/>
     <w:rsid w:val="0000328F"/>
     <w:pPr>
       <w:keepNext/>
@@ -6758,8 +6681,8 @@
   </w:style>
   <w:style w:type="paragraph" w:styleId="Heading5">
     <w:name w:val="heading 5"/>
-    <w:basedOn w:val="normal0"/>
-    <w:next w:val="normal0"/>
+    <w:basedOn w:val="Normal1"/>
+    <w:next w:val="Normal1"/>
     <w:rsid w:val="0000328F"/>
     <w:pPr>
       <w:keepNext/>
@@ -6773,8 +6696,8 @@
   </w:style>
   <w:style w:type="paragraph" w:styleId="Heading6">
     <w:name w:val="heading 6"/>
-    <w:basedOn w:val="normal0"/>
-    <w:next w:val="normal0"/>
+    <w:basedOn w:val="Normal1"/>
+    <w:next w:val="Normal1"/>
     <w:rsid w:val="0000328F"/>
     <w:pPr>
       <w:keepNext/>
@@ -6798,7 +6721,6 @@
     <w:uiPriority w:val="99"/>
     <w:semiHidden/>
     <w:unhideWhenUsed/>
-    <w:qFormat/>
     <w:tblPr>
       <w:tblInd w:w="0" w:type="dxa"/>
       <w:tblCellMar>
@@ -6815,14 +6737,14 @@
     <w:semiHidden/>
     <w:unhideWhenUsed/>
   </w:style>
-  <w:style w:type="paragraph" w:customStyle="1" w:styleId="normal0">
-    <w:name w:val="normal"/>
+  <w:style w:type="paragraph" w:customStyle="1" w:styleId="Normal1">
+    <w:name w:val="Normal1"/>
     <w:rsid w:val="0000328F"/>
   </w:style>
   <w:style w:type="paragraph" w:styleId="Title">
     <w:name w:val="Title"/>
-    <w:basedOn w:val="normal0"/>
-    <w:next w:val="normal0"/>
+    <w:basedOn w:val="Normal1"/>
+    <w:next w:val="Normal1"/>
     <w:rsid w:val="0000328F"/>
     <w:pPr>
       <w:keepNext/>
@@ -6836,8 +6758,8 @@
   </w:style>
   <w:style w:type="paragraph" w:styleId="Subtitle">
     <w:name w:val="Subtitle"/>
-    <w:basedOn w:val="normal0"/>
-    <w:next w:val="normal0"/>
+    <w:basedOn w:val="Normal1"/>
+    <w:next w:val="Normal1"/>
     <w:rsid w:val="0000328F"/>
     <w:pPr>
       <w:keepNext/>
@@ -6856,7 +6778,6 @@
     <w:tblPr>
       <w:tblStyleRowBandSize w:val="1"/>
       <w:tblStyleColBandSize w:val="1"/>
-      <w:tblInd w:w="0" w:type="dxa"/>
       <w:tblCellMar>
         <w:top w:w="100" w:type="dxa"/>
         <w:left w:w="100" w:type="dxa"/>
@@ -6896,6 +6817,73 @@
       <w:rFonts w:ascii="Tahoma" w:hAnsi="Tahoma" w:cs="Tahoma"/>
       <w:sz w:val="16"/>
       <w:szCs w:val="16"/>
+    </w:rPr>
+  </w:style>
+  <w:style w:type="paragraph" w:styleId="Header">
+    <w:name w:val="header"/>
+    <w:basedOn w:val="Normal"/>
+    <w:link w:val="HeaderChar"/>
+    <w:uiPriority w:val="99"/>
+    <w:unhideWhenUsed/>
+    <w:rsid w:val="003A13A2"/>
+    <w:pPr>
+      <w:tabs>
+        <w:tab w:val="center" w:pos="4680"/>
+        <w:tab w:val="right" w:pos="9360"/>
+      </w:tabs>
+      <w:spacing w:line="240" w:lineRule="auto"/>
+    </w:pPr>
+  </w:style>
+  <w:style w:type="character" w:customStyle="1" w:styleId="HeaderChar">
+    <w:name w:val="Header Char"/>
+    <w:basedOn w:val="DefaultParagraphFont"/>
+    <w:link w:val="Header"/>
+    <w:uiPriority w:val="99"/>
+    <w:rsid w:val="003A13A2"/>
+  </w:style>
+  <w:style w:type="paragraph" w:styleId="Footer">
+    <w:name w:val="footer"/>
+    <w:basedOn w:val="Normal"/>
+    <w:link w:val="FooterChar"/>
+    <w:uiPriority w:val="99"/>
+    <w:unhideWhenUsed/>
+    <w:rsid w:val="003A13A2"/>
+    <w:pPr>
+      <w:tabs>
+        <w:tab w:val="center" w:pos="4680"/>
+        <w:tab w:val="right" w:pos="9360"/>
+      </w:tabs>
+      <w:spacing w:line="240" w:lineRule="auto"/>
+    </w:pPr>
+  </w:style>
+  <w:style w:type="character" w:customStyle="1" w:styleId="FooterChar">
+    <w:name w:val="Footer Char"/>
+    <w:basedOn w:val="DefaultParagraphFont"/>
+    <w:link w:val="Footer"/>
+    <w:uiPriority w:val="99"/>
+    <w:rsid w:val="003A13A2"/>
+  </w:style>
+  <w:style w:type="character" w:styleId="Hyperlink">
+    <w:name w:val="Hyperlink"/>
+    <w:basedOn w:val="DefaultParagraphFont"/>
+    <w:uiPriority w:val="99"/>
+    <w:unhideWhenUsed/>
+    <w:rsid w:val="003A13A2"/>
+    <w:rPr>
+      <w:color w:val="0000FF" w:themeColor="hyperlink"/>
+      <w:u w:val="single"/>
+    </w:rPr>
+  </w:style>
+  <w:style w:type="character" w:styleId="UnresolvedMention">
+    <w:name w:val="Unresolved Mention"/>
+    <w:basedOn w:val="DefaultParagraphFont"/>
+    <w:uiPriority w:val="99"/>
+    <w:semiHidden/>
+    <w:unhideWhenUsed/>
+    <w:rsid w:val="003A13A2"/>
+    <w:rPr>
+      <w:color w:val="605E5C"/>
+      <w:shd w:val="clear" w:color="auto" w:fill="E1DFDD"/>
     </w:rPr>
   </w:style>
 </w:styles>

--- a/Release 0 (Team 5).docx
+++ b/Release 0 (Team 5).docx
@@ -1,6 +1,6 @@
 
 <file path=word/document.xml><?xml version="1.0" encoding="utf-8"?>
-<w:document xmlns:wpc="http://schemas.microsoft.com/office/word/2010/wordprocessingCanvas" xmlns:cx="http://schemas.microsoft.com/office/drawing/2014/chartex" xmlns:cx1="http://schemas.microsoft.com/office/drawing/2015/9/8/chartex" xmlns:cx2="http://schemas.microsoft.com/office/drawing/2015/10/21/chartex" xmlns:cx3="http://schemas.microsoft.com/office/drawing/2016/5/9/chartex" xmlns:cx4="http://schemas.microsoft.com/office/drawing/2016/5/10/chartex" xmlns:cx5="http://schemas.microsoft.com/office/drawing/2016/5/11/chartex" xmlns:cx6="http://schemas.microsoft.com/office/drawing/2016/5/12/chartex" xmlns:cx7="http://schemas.microsoft.com/office/drawing/2016/5/13/chartex" xmlns:cx8="http://schemas.microsoft.com/office/drawing/2016/5/14/chartex" xmlns:mc="http://schemas.openxmlformats.org/markup-compatibility/2006" xmlns:aink="http://schemas.microsoft.com/office/drawing/2016/ink" xmlns:am3d="http://schemas.microsoft.com/office/drawing/2017/model3d" xmlns:o="urn:schemas-microsoft-com:office:office" xmlns:r="http://schemas.openxmlformats.org/officeDocument/2006/relationships" xmlns:m="http://schemas.openxmlformats.org/officeDocument/2006/math" xmlns:v="urn:schemas-microsoft-com:vml" xmlns:wp14="http://schemas.microsoft.com/office/word/2010/wordprocessingDrawing" xmlns:wp="http://schemas.openxmlformats.org/drawingml/2006/wordprocessingDrawing" xmlns:w10="urn:schemas-microsoft-com:office:word" xmlns:w="http://schemas.openxmlformats.org/wordprocessingml/2006/main" xmlns:w14="http://schemas.microsoft.com/office/word/2010/wordml" xmlns:w15="http://schemas.microsoft.com/office/word/2012/wordml" xmlns:w16cid="http://schemas.microsoft.com/office/word/2016/wordml/cid" xmlns:w16se="http://schemas.microsoft.com/office/word/2015/wordml/symex" xmlns:wpg="http://schemas.microsoft.com/office/word/2010/wordprocessingGroup" xmlns:wpi="http://schemas.microsoft.com/office/word/2010/wordprocessingInk" xmlns:wne="http://schemas.microsoft.com/office/word/2006/wordml" xmlns:wps="http://schemas.microsoft.com/office/word/2010/wordprocessingShape" mc:Ignorable="w14 w15 w16se w16cid wp14">
+<w:document xmlns:ve="http://schemas.openxmlformats.org/markup-compatibility/2006" xmlns:o="urn:schemas-microsoft-com:office:office" xmlns:r="http://schemas.openxmlformats.org/officeDocument/2006/relationships" xmlns:m="http://schemas.openxmlformats.org/officeDocument/2006/math" xmlns:v="urn:schemas-microsoft-com:vml" xmlns:wp="http://schemas.openxmlformats.org/drawingml/2006/wordprocessingDrawing" xmlns:w10="urn:schemas-microsoft-com:office:word" xmlns:w="http://schemas.openxmlformats.org/wordprocessingml/2006/main" xmlns:wne="http://schemas.microsoft.com/office/word/2006/wordml">
   <w:body>
     <w:p>
       <w:pPr>
@@ -79,61 +79,7 @@
           <w:sz w:val="24"/>
           <w:szCs w:val="24"/>
         </w:rPr>
-        <w:t xml:space="preserve"> Frankie Situ, </w:t>
-      </w:r>
-      <w:proofErr w:type="spellStart"/>
-      <w:r>
-        <w:rPr>
-          <w:i/>
-          <w:sz w:val="24"/>
-          <w:szCs w:val="24"/>
-        </w:rPr>
-        <w:t>Illia</w:t>
-      </w:r>
-      <w:proofErr w:type="spellEnd"/>
-      <w:r>
-        <w:rPr>
-          <w:i/>
-          <w:sz w:val="24"/>
-          <w:szCs w:val="24"/>
-        </w:rPr>
-        <w:t xml:space="preserve"> </w:t>
-      </w:r>
-      <w:proofErr w:type="spellStart"/>
-      <w:r>
-        <w:rPr>
-          <w:i/>
-          <w:sz w:val="24"/>
-          <w:szCs w:val="24"/>
-        </w:rPr>
-        <w:t>Zahrebelnsiyi</w:t>
-      </w:r>
-      <w:proofErr w:type="spellEnd"/>
-      <w:r>
-        <w:rPr>
-          <w:i/>
-          <w:sz w:val="24"/>
-          <w:szCs w:val="24"/>
-        </w:rPr>
-        <w:t xml:space="preserve">, Josiah Lee, </w:t>
-      </w:r>
-      <w:proofErr w:type="spellStart"/>
-      <w:r>
-        <w:rPr>
-          <w:i/>
-          <w:sz w:val="24"/>
-          <w:szCs w:val="24"/>
-        </w:rPr>
-        <w:t>Muzi</w:t>
-      </w:r>
-      <w:proofErr w:type="spellEnd"/>
-      <w:r>
-        <w:rPr>
-          <w:i/>
-          <w:sz w:val="24"/>
-          <w:szCs w:val="24"/>
-        </w:rPr>
-        <w:t xml:space="preserve"> Jiang, Murtaza Mushtaq</w:t>
+        <w:t xml:space="preserve"> Frankie Situ, IlliaZahrebelnsiyi, Josiah Lee, Muzi Jiang, Murtaza Mushtaq</w:t>
       </w:r>
     </w:p>
     <w:p>
@@ -312,7 +258,6 @@
         </w:rPr>
         <w:t xml:space="preserve">Game Developer and Tester: </w:t>
       </w:r>
-      <w:proofErr w:type="spellStart"/>
       <w:r>
         <w:rPr>
           <w:sz w:val="24"/>
@@ -320,7 +265,6 @@
         </w:rPr>
         <w:t>Muzi</w:t>
       </w:r>
-      <w:proofErr w:type="spellEnd"/>
     </w:p>
     <w:p>
       <w:pPr>
@@ -343,7 +287,6 @@
         </w:rPr>
         <w:t xml:space="preserve">Tools Manager and Tester: </w:t>
       </w:r>
-      <w:proofErr w:type="spellStart"/>
       <w:r>
         <w:rPr>
           <w:sz w:val="24"/>
@@ -351,7 +294,6 @@
         </w:rPr>
         <w:t>Illia</w:t>
       </w:r>
-      <w:proofErr w:type="spellEnd"/>
     </w:p>
     <w:p>
       <w:pPr>
@@ -678,21 +620,12 @@
           <w:szCs w:val="24"/>
         </w:rPr>
       </w:pPr>
-      <w:proofErr w:type="spellStart"/>
-      <w:r>
-        <w:rPr>
-          <w:sz w:val="24"/>
-          <w:szCs w:val="24"/>
-        </w:rPr>
-        <w:t>Github</w:t>
-      </w:r>
-      <w:proofErr w:type="spellEnd"/>
-      <w:r>
-        <w:rPr>
-          <w:sz w:val="24"/>
-          <w:szCs w:val="24"/>
-        </w:rPr>
-        <w:t xml:space="preserve"> will be our main software for database repository collection, version control, and source code management.</w:t>
+      <w:r>
+        <w:rPr>
+          <w:sz w:val="24"/>
+          <w:szCs w:val="24"/>
+        </w:rPr>
+        <w:t>Github will be our main software for database repository collection, version control, and source code management.</w:t>
       </w:r>
     </w:p>
     <w:p>
@@ -756,25 +689,7 @@
           <w:sz w:val="24"/>
           <w:szCs w:val="24"/>
         </w:rPr>
-        <w:t xml:space="preserve">For the repository, we were looking for something that is simple and easy to interact with. </w:t>
-      </w:r>
-      <w:proofErr w:type="spellStart"/>
-      <w:r>
-        <w:rPr>
-          <w:i/>
-          <w:sz w:val="24"/>
-          <w:szCs w:val="24"/>
-        </w:rPr>
-        <w:t>Github</w:t>
-      </w:r>
-      <w:proofErr w:type="spellEnd"/>
-      <w:r>
-        <w:rPr>
-          <w:i/>
-          <w:sz w:val="24"/>
-          <w:szCs w:val="24"/>
-        </w:rPr>
-        <w:t xml:space="preserve"> is a tool that allows us to centralize our code and make constant changes. We ultimately decided to use this version control system.</w:t>
+        <w:t>For the repository, we were looking for something that is simple and easy to interact with. Github is a tool that allows us to centralize our code and make constant changes. We ultimately decided to use this version control system.</w:t>
       </w:r>
     </w:p>
     <w:p>
@@ -1046,7 +961,6 @@
           <w:sz w:val="24"/>
           <w:szCs w:val="24"/>
         </w:rPr>
-        <w:lastRenderedPageBreak/>
         <w:t>Registers</w:t>
       </w:r>
       <w:r>
@@ -1083,6 +997,7 @@
           <w:sz w:val="24"/>
           <w:szCs w:val="24"/>
         </w:rPr>
+        <w:lastRenderedPageBreak/>
         <w:t>Opcodes</w:t>
       </w:r>
       <w:r>
@@ -1415,7 +1330,7 @@
           <w:szCs w:val="24"/>
           <w:highlight w:val="white"/>
         </w:rPr>
-        <w:t>s</w:t>
+        <w:t xml:space="preserve">scurrently </w:t>
       </w:r>
       <w:r>
         <w:rPr>
@@ -1423,7 +1338,7 @@
           <w:szCs w:val="24"/>
           <w:highlight w:val="white"/>
         </w:rPr>
-        <w:t xml:space="preserve"> </w:t>
+        <w:t xml:space="preserve">being executed. </w:t>
       </w:r>
       <w:r>
         <w:rPr>
@@ -1431,7 +1346,7 @@
           <w:szCs w:val="24"/>
           <w:highlight w:val="white"/>
         </w:rPr>
-        <w:t xml:space="preserve">currently </w:t>
+        <w:t>P</w:t>
       </w:r>
       <w:r>
         <w:rPr>
@@ -1439,7 +1354,7 @@
           <w:szCs w:val="24"/>
           <w:highlight w:val="white"/>
         </w:rPr>
-        <w:t xml:space="preserve">being executed. </w:t>
+        <w:t xml:space="preserve">rograms </w:t>
       </w:r>
       <w:r>
         <w:rPr>
@@ -1447,7 +1362,7 @@
           <w:szCs w:val="24"/>
           <w:highlight w:val="white"/>
         </w:rPr>
-        <w:t>P</w:t>
+        <w:t xml:space="preserve">can </w:t>
       </w:r>
       <w:r>
         <w:rPr>
@@ -1455,7 +1370,7 @@
           <w:szCs w:val="24"/>
           <w:highlight w:val="white"/>
         </w:rPr>
-        <w:t xml:space="preserve">rograms </w:t>
+        <w:t>be paused</w:t>
       </w:r>
       <w:r>
         <w:rPr>
@@ -1463,7 +1378,7 @@
           <w:szCs w:val="24"/>
           <w:highlight w:val="white"/>
         </w:rPr>
-        <w:t xml:space="preserve">can </w:t>
+        <w:t xml:space="preserve"> and </w:t>
       </w:r>
       <w:r>
         <w:rPr>
@@ -1471,7 +1386,7 @@
           <w:szCs w:val="24"/>
           <w:highlight w:val="white"/>
         </w:rPr>
-        <w:t>be paused</w:t>
+        <w:t>run backward</w:t>
       </w:r>
       <w:r>
         <w:rPr>
@@ -1479,39 +1394,7 @@
           <w:szCs w:val="24"/>
           <w:highlight w:val="white"/>
         </w:rPr>
-        <w:t xml:space="preserve"> and </w:t>
-      </w:r>
-      <w:r>
-        <w:rPr>
-          <w:sz w:val="24"/>
-          <w:szCs w:val="24"/>
-          <w:highlight w:val="white"/>
-        </w:rPr>
-        <w:t>run backward</w:t>
-      </w:r>
-      <w:r>
-        <w:rPr>
-          <w:sz w:val="24"/>
-          <w:szCs w:val="24"/>
-          <w:highlight w:val="white"/>
-        </w:rPr>
-        <w:t>s</w:t>
-      </w:r>
-      <w:r>
-        <w:rPr>
-          <w:sz w:val="24"/>
-          <w:szCs w:val="24"/>
-          <w:highlight w:val="white"/>
-        </w:rPr>
-        <w:t xml:space="preserve"> </w:t>
-      </w:r>
-      <w:r>
-        <w:rPr>
-          <w:sz w:val="24"/>
-          <w:szCs w:val="24"/>
-          <w:highlight w:val="white"/>
-        </w:rPr>
-        <w:t xml:space="preserve">or </w:t>
+        <w:t xml:space="preserve">sor </w:t>
       </w:r>
       <w:r>
         <w:rPr>
@@ -1773,6 +1656,7 @@
           <w:sz w:val="24"/>
           <w:szCs w:val="24"/>
         </w:rPr>
+        <w:lastRenderedPageBreak/>
         <w:t xml:space="preserve">What can we do better next week? </w:t>
       </w:r>
     </w:p>
@@ -2287,7 +2171,6 @@
           <w:sz w:val="24"/>
           <w:szCs w:val="24"/>
         </w:rPr>
-        <w:lastRenderedPageBreak/>
         <w:t>Memory</w:t>
       </w:r>
     </w:p>
@@ -2332,6 +2215,7 @@
           <w:sz w:val="24"/>
           <w:szCs w:val="24"/>
         </w:rPr>
+        <w:lastRenderedPageBreak/>
         <w:t>Program Counter</w:t>
       </w:r>
     </w:p>
@@ -2422,27 +2306,19 @@
         </w:rPr>
         <w:t>Fetch method</w:t>
       </w:r>
-    </w:p>
-    <w:p>
-      <w:pPr>
-        <w:pStyle w:val="Normal1"/>
-        <w:numPr>
-          <w:ilvl w:val="2"/>
-          <w:numId w:val="4"/>
-        </w:numPr>
-        <w:spacing w:line="360" w:lineRule="auto"/>
-        <w:jc w:val="both"/>
-        <w:rPr>
-          <w:sz w:val="24"/>
-          <w:szCs w:val="24"/>
-        </w:rPr>
-      </w:pPr>
-      <w:r>
-        <w:rPr>
-          <w:sz w:val="24"/>
-          <w:szCs w:val="24"/>
-        </w:rPr>
-        <w:t>Fetches an opcode</w:t>
+      <w:r>
+        <w:rPr>
+          <w:sz w:val="24"/>
+          <w:szCs w:val="24"/>
+        </w:rPr>
+        <w:t>: f</w:t>
+      </w:r>
+      <w:r>
+        <w:rPr>
+          <w:sz w:val="24"/>
+          <w:szCs w:val="24"/>
+        </w:rPr>
+        <w:t>etches an opcode</w:t>
       </w:r>
     </w:p>
     <w:p>
@@ -2466,27 +2342,19 @@
         </w:rPr>
         <w:t>Decode method</w:t>
       </w:r>
-    </w:p>
-    <w:p>
-      <w:pPr>
-        <w:pStyle w:val="Normal1"/>
-        <w:numPr>
-          <w:ilvl w:val="2"/>
-          <w:numId w:val="4"/>
-        </w:numPr>
-        <w:spacing w:line="360" w:lineRule="auto"/>
-        <w:jc w:val="both"/>
-        <w:rPr>
-          <w:sz w:val="24"/>
-          <w:szCs w:val="24"/>
-        </w:rPr>
-      </w:pPr>
-      <w:r>
-        <w:rPr>
-          <w:sz w:val="24"/>
-          <w:szCs w:val="24"/>
-        </w:rPr>
-        <w:t>Decodes the opcode</w:t>
+      <w:r>
+        <w:rPr>
+          <w:sz w:val="24"/>
+          <w:szCs w:val="24"/>
+        </w:rPr>
+        <w:t>: d</w:t>
+      </w:r>
+      <w:r>
+        <w:rPr>
+          <w:sz w:val="24"/>
+          <w:szCs w:val="24"/>
+        </w:rPr>
+        <w:t>ecodes the opcode</w:t>
       </w:r>
     </w:p>
     <w:p>
@@ -2510,27 +2378,33 @@
         </w:rPr>
         <w:t>Execute method</w:t>
       </w:r>
-    </w:p>
-    <w:p>
-      <w:pPr>
-        <w:pStyle w:val="Normal1"/>
-        <w:numPr>
-          <w:ilvl w:val="2"/>
-          <w:numId w:val="4"/>
-        </w:numPr>
-        <w:spacing w:line="360" w:lineRule="auto"/>
-        <w:jc w:val="both"/>
-        <w:rPr>
-          <w:sz w:val="24"/>
-          <w:szCs w:val="24"/>
-        </w:rPr>
-      </w:pPr>
-      <w:r>
-        <w:rPr>
-          <w:sz w:val="24"/>
-          <w:szCs w:val="24"/>
-        </w:rPr>
-        <w:t>Execute the opcode</w:t>
+      <w:r>
+        <w:rPr>
+          <w:sz w:val="24"/>
+          <w:szCs w:val="24"/>
+        </w:rPr>
+        <w:t>: e</w:t>
+      </w:r>
+      <w:r>
+        <w:rPr>
+          <w:sz w:val="24"/>
+          <w:szCs w:val="24"/>
+        </w:rPr>
+        <w:t>xecute</w:t>
+      </w:r>
+      <w:r>
+        <w:rPr>
+          <w:sz w:val="24"/>
+          <w:szCs w:val="24"/>
+        </w:rPr>
+        <w:t>s</w:t>
+      </w:r>
+      <w:r>
+        <w:rPr>
+          <w:sz w:val="24"/>
+          <w:szCs w:val="24"/>
+        </w:rPr>
+        <w:t xml:space="preserve"> the opcode</w:t>
       </w:r>
     </w:p>
     <w:p>
@@ -2543,18 +2417,44 @@
         <w:spacing w:line="360" w:lineRule="auto"/>
         <w:jc w:val="both"/>
         <w:rPr>
-          <w:i/>
-          <w:sz w:val="24"/>
-          <w:szCs w:val="24"/>
-        </w:rPr>
-      </w:pPr>
-      <w:r>
-        <w:rPr>
-          <w:i/>
-          <w:sz w:val="24"/>
-          <w:szCs w:val="24"/>
-        </w:rPr>
-        <w:t xml:space="preserve">Implement the two timers ( sound timer and delay timer ) </w:t>
+          <w:sz w:val="24"/>
+          <w:szCs w:val="24"/>
+        </w:rPr>
+      </w:pPr>
+      <w:r>
+        <w:rPr>
+          <w:sz w:val="24"/>
+          <w:szCs w:val="24"/>
+        </w:rPr>
+        <w:t>Implement the two timers (</w:t>
+      </w:r>
+      <w:r>
+        <w:rPr>
+          <w:sz w:val="24"/>
+          <w:szCs w:val="24"/>
+        </w:rPr>
+        <w:t>the</w:t>
+      </w:r>
+      <w:r>
+        <w:rPr>
+          <w:sz w:val="24"/>
+          <w:szCs w:val="24"/>
+        </w:rPr>
+        <w:t xml:space="preserve"> sound timer and </w:t>
+      </w:r>
+      <w:r>
+        <w:rPr>
+          <w:sz w:val="24"/>
+          <w:szCs w:val="24"/>
+        </w:rPr>
+        <w:t>the delay timer</w:t>
+      </w:r>
+      <w:r>
+        <w:rPr>
+          <w:sz w:val="24"/>
+          <w:szCs w:val="24"/>
+        </w:rPr>
+        <w:t xml:space="preserve">) </w:t>
       </w:r>
     </w:p>
     <w:p>
@@ -2567,14 +2467,19 @@
         <w:spacing w:line="360" w:lineRule="auto"/>
         <w:jc w:val="both"/>
         <w:rPr>
-          <w:i/>
-          <w:sz w:val="24"/>
-          <w:szCs w:val="24"/>
-        </w:rPr>
-      </w:pPr>
-      <w:r>
-        <w:rPr>
-          <w:i/>
+          <w:sz w:val="24"/>
+          <w:szCs w:val="24"/>
+        </w:rPr>
+      </w:pPr>
+      <w:r>
+        <w:rPr>
+          <w:sz w:val="24"/>
+          <w:szCs w:val="24"/>
+        </w:rPr>
+        <w:t xml:space="preserve">Both runs at </w:t>
+      </w:r>
+      <w:r>
+        <w:rPr>
           <w:sz w:val="24"/>
           <w:szCs w:val="24"/>
         </w:rPr>
@@ -2591,14 +2496,12 @@
         <w:spacing w:after="240" w:line="360" w:lineRule="auto"/>
         <w:jc w:val="both"/>
         <w:rPr>
-          <w:i/>
-          <w:sz w:val="24"/>
-          <w:szCs w:val="24"/>
-        </w:rPr>
-      </w:pPr>
-      <w:r>
-        <w:rPr>
-          <w:i/>
+          <w:sz w:val="24"/>
+          <w:szCs w:val="24"/>
+        </w:rPr>
+      </w:pPr>
+      <w:r>
+        <w:rPr>
           <w:sz w:val="24"/>
           <w:szCs w:val="24"/>
         </w:rPr>
@@ -2829,7 +2732,6 @@
           <w:sz w:val="24"/>
           <w:szCs w:val="24"/>
         </w:rPr>
-        <w:lastRenderedPageBreak/>
         <w:t xml:space="preserve">Week six will be focused on debugging and testing. Each member will be creating automatic tests for their own parts. </w:t>
       </w:r>
     </w:p>
@@ -2906,6 +2808,7 @@
           <w:sz w:val="24"/>
           <w:szCs w:val="24"/>
         </w:rPr>
+        <w:lastRenderedPageBreak/>
         <w:t>Week Seven - (Feb 18 ~ 24)</w:t>
       </w:r>
     </w:p>
@@ -3181,23 +3084,7 @@
           <w:sz w:val="24"/>
           <w:szCs w:val="24"/>
         </w:rPr>
-        <w:t>tool</w:t>
-      </w:r>
-      <w:r>
-        <w:rPr>
-          <w:i/>
-          <w:sz w:val="24"/>
-          <w:szCs w:val="24"/>
-        </w:rPr>
-        <w:t xml:space="preserve"> </w:t>
-      </w:r>
-      <w:r>
-        <w:rPr>
-          <w:i/>
-          <w:sz w:val="24"/>
-          <w:szCs w:val="24"/>
-        </w:rPr>
-        <w:t>that will be useful for developers.</w:t>
+        <w:t>toolthat will be useful for developers.</w:t>
       </w:r>
     </w:p>
     <w:p>
@@ -3526,8 +3413,60 @@
           <w:sz w:val="24"/>
           <w:szCs w:val="24"/>
         </w:rPr>
+        <w:t>This week we will be doing the finishing touches and prepare to wrap everything up for the final submission.</w:t>
+      </w:r>
+    </w:p>
+    <w:p>
+      <w:pPr>
+        <w:pStyle w:val="Normal1"/>
+        <w:spacing w:before="240" w:after="240" w:line="360" w:lineRule="auto"/>
+        <w:jc w:val="both"/>
+        <w:rPr>
+          <w:b/>
+          <w:sz w:val="24"/>
+          <w:szCs w:val="24"/>
+        </w:rPr>
+      </w:pPr>
+    </w:p>
+    <w:p>
+      <w:pPr>
+        <w:pStyle w:val="Normal1"/>
+        <w:spacing w:before="240" w:after="240" w:line="360" w:lineRule="auto"/>
+        <w:jc w:val="both"/>
+        <w:rPr>
+          <w:b/>
+          <w:sz w:val="24"/>
+          <w:szCs w:val="24"/>
+        </w:rPr>
+      </w:pPr>
+      <w:r>
+        <w:rPr>
+          <w:b/>
+          <w:sz w:val="24"/>
+          <w:szCs w:val="24"/>
+        </w:rPr>
+        <w:t>Reporting Mechanisms</w:t>
+      </w:r>
+    </w:p>
+    <w:p>
+      <w:pPr>
+        <w:pStyle w:val="Normal1"/>
+        <w:spacing w:before="240" w:after="240" w:line="360" w:lineRule="auto"/>
+        <w:jc w:val="both"/>
+        <w:rPr>
+          <w:i/>
+          <w:sz w:val="24"/>
+          <w:szCs w:val="24"/>
+        </w:rPr>
+      </w:pPr>
+      <w:r>
+        <w:rPr>
+          <w:i/>
+          <w:sz w:val="24"/>
+          <w:szCs w:val="24"/>
+        </w:rPr>
         <w:lastRenderedPageBreak/>
-        <w:t>This week we will be doing the finishing touches and prepare to wrap everything up for the final submission.</w:t>
+        <w:t>Team members will regularly post code and other documentations on the Github repository. Team members will also report on their progresses during the weekly meetings.</w:t>
       </w:r>
     </w:p>
     <w:p>
@@ -3536,11 +3475,30 @@
         <w:spacing w:before="240" w:after="240" w:line="360" w:lineRule="auto"/>
         <w:jc w:val="both"/>
         <w:rPr>
+          <w:sz w:val="24"/>
+          <w:szCs w:val="24"/>
+        </w:rPr>
+      </w:pPr>
+    </w:p>
+    <w:p>
+      <w:pPr>
+        <w:pStyle w:val="Normal1"/>
+        <w:spacing w:before="240" w:after="240" w:line="360" w:lineRule="auto"/>
+        <w:jc w:val="both"/>
+        <w:rPr>
           <w:b/>
           <w:sz w:val="24"/>
           <w:szCs w:val="24"/>
         </w:rPr>
       </w:pPr>
+      <w:r>
+        <w:rPr>
+          <w:b/>
+          <w:sz w:val="24"/>
+          <w:szCs w:val="24"/>
+        </w:rPr>
+        <w:t>Software Methodology</w:t>
+      </w:r>
     </w:p>
     <w:p>
       <w:pPr>
@@ -3548,18 +3506,34 @@
         <w:spacing w:before="240" w:after="240" w:line="360" w:lineRule="auto"/>
         <w:jc w:val="both"/>
         <w:rPr>
-          <w:b/>
-          <w:sz w:val="24"/>
-          <w:szCs w:val="24"/>
-        </w:rPr>
-      </w:pPr>
-      <w:r>
-        <w:rPr>
-          <w:b/>
-          <w:sz w:val="24"/>
-          <w:szCs w:val="24"/>
-        </w:rPr>
-        <w:t>Reporting Mechanisms</w:t>
+          <w:i/>
+          <w:sz w:val="24"/>
+          <w:szCs w:val="24"/>
+        </w:rPr>
+      </w:pPr>
+      <w:r>
+        <w:rPr>
+          <w:i/>
+          <w:sz w:val="24"/>
+          <w:szCs w:val="24"/>
+        </w:rPr>
+        <w:t>We will be implementing the “Agile Methodology” along with “Kanban Method” for this project. These are great methods that ensure that we are keeping track of the team’s pro</w:t>
+      </w:r>
+      <w:r>
+        <w:rPr>
+          <w:i/>
+          <w:sz w:val="24"/>
+          <w:szCs w:val="24"/>
+        </w:rPr>
+        <w:t>gress. These methods also allow</w:t>
+      </w:r>
+      <w:r>
+        <w:rPr>
+          <w:i/>
+          <w:sz w:val="24"/>
+          <w:szCs w:val="24"/>
+        </w:rPr>
+        <w:t xml:space="preserve"> us to focus, prioritize on important tasks, and keep our workflow constant without cluttering and cramming.</w:t>
       </w:r>
     </w:p>
     <w:p>
@@ -3568,37 +3542,10 @@
         <w:spacing w:before="240" w:after="240" w:line="360" w:lineRule="auto"/>
         <w:jc w:val="both"/>
         <w:rPr>
-          <w:i/>
-          <w:sz w:val="24"/>
-          <w:szCs w:val="24"/>
-        </w:rPr>
-      </w:pPr>
-      <w:r>
-        <w:rPr>
-          <w:i/>
-          <w:sz w:val="24"/>
-          <w:szCs w:val="24"/>
-        </w:rPr>
-        <w:t xml:space="preserve">Team members will regularly post code and other documentations on the </w:t>
-      </w:r>
-      <w:proofErr w:type="spellStart"/>
-      <w:r>
-        <w:rPr>
-          <w:i/>
-          <w:sz w:val="24"/>
-          <w:szCs w:val="24"/>
-        </w:rPr>
-        <w:t>Github</w:t>
-      </w:r>
-      <w:proofErr w:type="spellEnd"/>
-      <w:r>
-        <w:rPr>
-          <w:i/>
-          <w:sz w:val="24"/>
-          <w:szCs w:val="24"/>
-        </w:rPr>
-        <w:t xml:space="preserve"> repository. Team members will also report on their progresses during the weekly meetings.</w:t>
-      </w:r>
+          <w:sz w:val="24"/>
+          <w:szCs w:val="24"/>
+        </w:rPr>
+      </w:pPr>
     </w:p>
     <w:p>
       <w:pPr>
@@ -3610,89 +3557,12 @@
           <w:szCs w:val="24"/>
         </w:rPr>
       </w:pPr>
-    </w:p>
-    <w:p>
-      <w:pPr>
-        <w:pStyle w:val="Normal1"/>
-        <w:spacing w:before="240" w:after="240" w:line="360" w:lineRule="auto"/>
-        <w:jc w:val="both"/>
-        <w:rPr>
-          <w:b/>
-          <w:sz w:val="24"/>
-          <w:szCs w:val="24"/>
-        </w:rPr>
-      </w:pPr>
-      <w:r>
-        <w:rPr>
-          <w:b/>
-          <w:sz w:val="24"/>
-          <w:szCs w:val="24"/>
-        </w:rPr>
-        <w:t>Software Methodology</w:t>
-      </w:r>
-    </w:p>
-    <w:p>
-      <w:pPr>
-        <w:pStyle w:val="Normal1"/>
-        <w:spacing w:before="240" w:after="240" w:line="360" w:lineRule="auto"/>
-        <w:jc w:val="both"/>
-        <w:rPr>
-          <w:i/>
-          <w:sz w:val="24"/>
-          <w:szCs w:val="24"/>
-        </w:rPr>
-      </w:pPr>
-      <w:r>
-        <w:rPr>
-          <w:i/>
-          <w:sz w:val="24"/>
-          <w:szCs w:val="24"/>
-        </w:rPr>
-        <w:t>We will be implementing the “Agile Methodology” along with “Kanban Method” for this project. These are great methods that ensure that we are keeping track of the team’s pro</w:t>
-      </w:r>
-      <w:r>
-        <w:rPr>
-          <w:i/>
-          <w:sz w:val="24"/>
-          <w:szCs w:val="24"/>
-        </w:rPr>
-        <w:t>gress. These methods also allow</w:t>
-      </w:r>
-      <w:r>
-        <w:rPr>
-          <w:i/>
-          <w:sz w:val="24"/>
-          <w:szCs w:val="24"/>
-        </w:rPr>
-        <w:t xml:space="preserve"> us to focus, prioritize on important tasks, and keep our workflow constant without cluttering and cramming.</w:t>
-      </w:r>
-    </w:p>
-    <w:p>
-      <w:pPr>
-        <w:pStyle w:val="Normal1"/>
-        <w:spacing w:before="240" w:after="240" w:line="360" w:lineRule="auto"/>
-        <w:jc w:val="both"/>
-        <w:rPr>
-          <w:sz w:val="24"/>
-          <w:szCs w:val="24"/>
-        </w:rPr>
-      </w:pPr>
-    </w:p>
-    <w:p>
-      <w:pPr>
-        <w:pStyle w:val="Normal1"/>
-        <w:spacing w:before="240" w:after="240" w:line="360" w:lineRule="auto"/>
-        <w:jc w:val="both"/>
-        <w:rPr>
-          <w:sz w:val="24"/>
-          <w:szCs w:val="24"/>
-        </w:rPr>
-      </w:pPr>
       <w:r>
         <w:rPr>
           <w:noProof/>
           <w:sz w:val="24"/>
           <w:szCs w:val="24"/>
+          <w:lang w:val="en-US" w:eastAsia="en-US"/>
         </w:rPr>
         <w:drawing>
           <wp:inline distT="114300" distB="114300" distL="114300" distR="114300">
@@ -3777,6 +3647,7 @@
           <w:noProof/>
           <w:sz w:val="24"/>
           <w:szCs w:val="24"/>
+          <w:lang w:val="en-US" w:eastAsia="en-US"/>
         </w:rPr>
         <w:lastRenderedPageBreak/>
         <w:drawing>
@@ -4079,46 +3950,23 @@
       <w:pPr>
         <w:pStyle w:val="Normal1"/>
         <w:spacing w:before="240" w:after="240" w:line="360" w:lineRule="auto"/>
-        <w:jc w:val="center"/>
         <w:rPr>
           <w:b/>
           <w:color w:val="2D3B45"/>
-          <w:sz w:val="30"/>
-          <w:szCs w:val="30"/>
+          <w:sz w:val="24"/>
+          <w:szCs w:val="24"/>
         </w:rPr>
       </w:pPr>
       <w:r>
         <w:rPr>
           <w:b/>
           <w:color w:val="2D3B45"/>
-          <w:sz w:val="30"/>
-          <w:szCs w:val="30"/>
+          <w:sz w:val="24"/>
+          <w:szCs w:val="24"/>
         </w:rPr>
         <w:lastRenderedPageBreak/>
-        <w:t>Citation</w:t>
-      </w:r>
-      <w:r>
-        <w:rPr>
-          <w:b/>
-          <w:color w:val="2D3B45"/>
-          <w:sz w:val="30"/>
-          <w:szCs w:val="30"/>
-        </w:rPr>
-        <w:t>:</w:t>
-      </w:r>
-    </w:p>
-    <w:p>
-      <w:pPr>
-        <w:pStyle w:val="Normal1"/>
-        <w:spacing w:before="240" w:after="240" w:line="360" w:lineRule="auto"/>
-        <w:jc w:val="center"/>
-        <w:rPr>
-          <w:b/>
-          <w:color w:val="2D3B45"/>
-          <w:sz w:val="30"/>
-          <w:szCs w:val="30"/>
-        </w:rPr>
-      </w:pPr>
+        <w:t>Citation:</w:t>
+      </w:r>
     </w:p>
     <w:p>
       <w:pPr>
@@ -4162,9 +4010,20 @@
           <w:szCs w:val="24"/>
           <w:shd w:val="clear" w:color="auto" w:fill="FFFFFF"/>
         </w:rPr>
-        <w:t xml:space="preserve">, </w:t>
-      </w:r>
-      <w:proofErr w:type="spellStart"/>
+        <w:t>, Inflectra, www.inflectra.com/methodologies/agile-development.aspx.</w:t>
+      </w:r>
+    </w:p>
+    <w:p>
+      <w:pPr>
+        <w:pStyle w:val="Normal1"/>
+        <w:spacing w:before="240" w:after="240" w:line="360" w:lineRule="auto"/>
+        <w:rPr>
+          <w:color w:val="2D3B45"/>
+          <w:sz w:val="24"/>
+          <w:szCs w:val="24"/>
+          <w:lang w:val="es-BO"/>
+        </w:rPr>
+      </w:pPr>
       <w:r>
         <w:rPr>
           <w:rFonts w:ascii="Segoe UI" w:hAnsi="Segoe UI" w:cs="Segoe UI"/>
@@ -4173,9 +4032,21 @@
           <w:szCs w:val="24"/>
           <w:shd w:val="clear" w:color="auto" w:fill="FFFFFF"/>
         </w:rPr>
-        <w:t>Inflectra</w:t>
-      </w:r>
-      <w:proofErr w:type="spellEnd"/>
+        <w:t>Admin. “What Is Kanban?  Comprehensive Overview of the Kanban Method.” </w:t>
+      </w:r>
+      <w:r>
+        <w:rPr>
+          <w:rFonts w:ascii="Segoe UI" w:hAnsi="Segoe UI" w:cs="Segoe UI"/>
+          <w:i/>
+          <w:iCs/>
+          <w:color w:val="333333"/>
+          <w:sz w:val="24"/>
+          <w:szCs w:val="24"/>
+          <w:shd w:val="clear" w:color="auto" w:fill="FFFFFF"/>
+          <w:lang w:val="es-BO"/>
+        </w:rPr>
+        <w:t>Digité Blog</w:t>
+      </w:r>
       <w:r>
         <w:rPr>
           <w:rFonts w:ascii="Segoe UI" w:hAnsi="Segoe UI" w:cs="Segoe UI"/>
@@ -4183,9 +4054,21 @@
           <w:sz w:val="24"/>
           <w:szCs w:val="24"/>
           <w:shd w:val="clear" w:color="auto" w:fill="FFFFFF"/>
-        </w:rPr>
-        <w:t>, www.inflectra.com/methodologies/agile-development.aspx.</w:t>
-      </w:r>
+          <w:lang w:val="es-BO"/>
+        </w:rPr>
+        <w:t>, Digité Blog, www.digite.com/kanban/what-is-kanban/.</w:t>
+      </w:r>
+    </w:p>
+    <w:p>
+      <w:pPr>
+        <w:pStyle w:val="Normal1"/>
+        <w:spacing w:before="240" w:after="240" w:line="360" w:lineRule="auto"/>
+        <w:rPr>
+          <w:color w:val="2D3B45"/>
+          <w:sz w:val="24"/>
+          <w:szCs w:val="24"/>
+        </w:rPr>
+      </w:pPr>
       <w:r>
         <w:rPr>
           <w:rFonts w:ascii="Segoe UI" w:hAnsi="Segoe UI" w:cs="Segoe UI"/>
@@ -4194,29 +4077,7 @@
           <w:szCs w:val="24"/>
           <w:shd w:val="clear" w:color="auto" w:fill="FFFFFF"/>
         </w:rPr>
-        <w:t xml:space="preserve"> </w:t>
-      </w:r>
-    </w:p>
-    <w:p>
-      <w:pPr>
-        <w:pStyle w:val="Normal1"/>
-        <w:spacing w:before="240" w:after="240" w:line="360" w:lineRule="auto"/>
-        <w:rPr>
-          <w:color w:val="2D3B45"/>
-          <w:sz w:val="24"/>
-          <w:szCs w:val="24"/>
-          <w:lang w:val="es-BO"/>
-        </w:rPr>
-      </w:pPr>
-      <w:r>
-        <w:rPr>
-          <w:rFonts w:ascii="Segoe UI" w:hAnsi="Segoe UI" w:cs="Segoe UI"/>
-          <w:color w:val="333333"/>
-          <w:sz w:val="24"/>
-          <w:szCs w:val="24"/>
-          <w:shd w:val="clear" w:color="auto" w:fill="FFFFFF"/>
-        </w:rPr>
-        <w:t>Admin. “What Is Kanban?  Comprehensive Overview of the Kanban Method.” </w:t>
+        <w:t>“Multigesture.net.” </w:t>
       </w:r>
       <w:r>
         <w:rPr>
@@ -4227,56 +4088,9 @@
           <w:sz w:val="24"/>
           <w:szCs w:val="24"/>
           <w:shd w:val="clear" w:color="auto" w:fill="FFFFFF"/>
-          <w:lang w:val="es-BO"/>
-        </w:rPr>
-        <w:t>Digité Blog</w:t>
-      </w:r>
-      <w:r>
-        <w:rPr>
-          <w:rFonts w:ascii="Segoe UI" w:hAnsi="Segoe UI" w:cs="Segoe UI"/>
-          <w:color w:val="333333"/>
-          <w:sz w:val="24"/>
-          <w:szCs w:val="24"/>
-          <w:shd w:val="clear" w:color="auto" w:fill="FFFFFF"/>
-          <w:lang w:val="es-BO"/>
-        </w:rPr>
-        <w:t>, Digité Blog, www.digite.com/kanban/what-is-kanban/.</w:t>
-      </w:r>
-    </w:p>
-    <w:p>
-      <w:pPr>
-        <w:pStyle w:val="Normal1"/>
-        <w:spacing w:before="240" w:after="240" w:line="360" w:lineRule="auto"/>
-        <w:rPr>
-          <w:color w:val="2D3B45"/>
-          <w:sz w:val="24"/>
-          <w:szCs w:val="24"/>
-        </w:rPr>
-      </w:pPr>
-      <w:r>
-        <w:rPr>
-          <w:rFonts w:ascii="Segoe UI" w:hAnsi="Segoe UI" w:cs="Segoe UI"/>
-          <w:color w:val="333333"/>
-          <w:sz w:val="24"/>
-          <w:szCs w:val="24"/>
-          <w:shd w:val="clear" w:color="auto" w:fill="FFFFFF"/>
-        </w:rPr>
-        <w:t>“Multigesture.net.” </w:t>
-      </w:r>
-      <w:proofErr w:type="spellStart"/>
-      <w:r>
-        <w:rPr>
-          <w:rFonts w:ascii="Segoe UI" w:hAnsi="Segoe UI" w:cs="Segoe UI"/>
-          <w:i/>
-          <w:iCs/>
-          <w:color w:val="333333"/>
-          <w:sz w:val="24"/>
-          <w:szCs w:val="24"/>
-          <w:shd w:val="clear" w:color="auto" w:fill="FFFFFF"/>
         </w:rPr>
         <w:t>Multigesturenet</w:t>
       </w:r>
-      <w:proofErr w:type="spellEnd"/>
       <w:r>
         <w:rPr>
           <w:rFonts w:ascii="Segoe UI" w:hAnsi="Segoe UI" w:cs="Segoe UI"/>
@@ -4301,8 +4115,8 @@
 </file>
 
 <file path=word/endnotes.xml><?xml version="1.0" encoding="utf-8"?>
-<w:endnotes xmlns:wpc="http://schemas.microsoft.com/office/word/2010/wordprocessingCanvas" xmlns:cx="http://schemas.microsoft.com/office/drawing/2014/chartex" xmlns:cx1="http://schemas.microsoft.com/office/drawing/2015/9/8/chartex" xmlns:cx2="http://schemas.microsoft.com/office/drawing/2015/10/21/chartex" xmlns:cx3="http://schemas.microsoft.com/office/drawing/2016/5/9/chartex" xmlns:cx4="http://schemas.microsoft.com/office/drawing/2016/5/10/chartex" xmlns:cx5="http://schemas.microsoft.com/office/drawing/2016/5/11/chartex" xmlns:cx6="http://schemas.microsoft.com/office/drawing/2016/5/12/chartex" xmlns:cx7="http://schemas.microsoft.com/office/drawing/2016/5/13/chartex" xmlns:cx8="http://schemas.microsoft.com/office/drawing/2016/5/14/chartex" xmlns:mc="http://schemas.openxmlformats.org/markup-compatibility/2006" xmlns:aink="http://schemas.microsoft.com/office/drawing/2016/ink" xmlns:am3d="http://schemas.microsoft.com/office/drawing/2017/model3d" xmlns:o="urn:schemas-microsoft-com:office:office" xmlns:r="http://schemas.openxmlformats.org/officeDocument/2006/relationships" xmlns:m="http://schemas.openxmlformats.org/officeDocument/2006/math" xmlns:v="urn:schemas-microsoft-com:vml" xmlns:wp14="http://schemas.microsoft.com/office/word/2010/wordprocessingDrawing" xmlns:wp="http://schemas.openxmlformats.org/drawingml/2006/wordprocessingDrawing" xmlns:w10="urn:schemas-microsoft-com:office:word" xmlns:w="http://schemas.openxmlformats.org/wordprocessingml/2006/main" xmlns:w14="http://schemas.microsoft.com/office/word/2010/wordml" xmlns:w15="http://schemas.microsoft.com/office/word/2012/wordml" xmlns:w16cid="http://schemas.microsoft.com/office/word/2016/wordml/cid" xmlns:w16se="http://schemas.microsoft.com/office/word/2015/wordml/symex" xmlns:wpg="http://schemas.microsoft.com/office/word/2010/wordprocessingGroup" xmlns:wpi="http://schemas.microsoft.com/office/word/2010/wordprocessingInk" xmlns:wne="http://schemas.microsoft.com/office/word/2006/wordml" xmlns:wps="http://schemas.microsoft.com/office/word/2010/wordprocessingShape" mc:Ignorable="w14 w15 w16se w16cid wp14">
-  <w:endnote w:type="separator" w:id="-1">
+<w:endnotes xmlns:ve="http://schemas.openxmlformats.org/markup-compatibility/2006" xmlns:o="urn:schemas-microsoft-com:office:office" xmlns:r="http://schemas.openxmlformats.org/officeDocument/2006/relationships" xmlns:m="http://schemas.openxmlformats.org/officeDocument/2006/math" xmlns:v="urn:schemas-microsoft-com:vml" xmlns:wp="http://schemas.openxmlformats.org/drawingml/2006/wordprocessingDrawing" xmlns:w10="urn:schemas-microsoft-com:office:word" xmlns:w="http://schemas.openxmlformats.org/wordprocessingml/2006/main" xmlns:wne="http://schemas.microsoft.com/office/word/2006/wordml">
+  <w:endnote w:type="separator" w:id="0">
     <w:p>
       <w:pPr>
         <w:spacing w:line="240" w:lineRule="auto"/>
@@ -4312,7 +4126,7 @@
       </w:r>
     </w:p>
   </w:endnote>
-  <w:endnote w:type="continuationSeparator" w:id="0">
+  <w:endnote w:type="continuationSeparator" w:id="1">
     <w:p>
       <w:pPr>
         <w:spacing w:line="240" w:lineRule="auto"/>
@@ -4326,8 +4140,8 @@
 </file>
 
 <file path=word/footnotes.xml><?xml version="1.0" encoding="utf-8"?>
-<w:footnotes xmlns:wpc="http://schemas.microsoft.com/office/word/2010/wordprocessingCanvas" xmlns:cx="http://schemas.microsoft.com/office/drawing/2014/chartex" xmlns:cx1="http://schemas.microsoft.com/office/drawing/2015/9/8/chartex" xmlns:cx2="http://schemas.microsoft.com/office/drawing/2015/10/21/chartex" xmlns:cx3="http://schemas.microsoft.com/office/drawing/2016/5/9/chartex" xmlns:cx4="http://schemas.microsoft.com/office/drawing/2016/5/10/chartex" xmlns:cx5="http://schemas.microsoft.com/office/drawing/2016/5/11/chartex" xmlns:cx6="http://schemas.microsoft.com/office/drawing/2016/5/12/chartex" xmlns:cx7="http://schemas.microsoft.com/office/drawing/2016/5/13/chartex" xmlns:cx8="http://schemas.microsoft.com/office/drawing/2016/5/14/chartex" xmlns:mc="http://schemas.openxmlformats.org/markup-compatibility/2006" xmlns:aink="http://schemas.microsoft.com/office/drawing/2016/ink" xmlns:am3d="http://schemas.microsoft.com/office/drawing/2017/model3d" xmlns:o="urn:schemas-microsoft-com:office:office" xmlns:r="http://schemas.openxmlformats.org/officeDocument/2006/relationships" xmlns:m="http://schemas.openxmlformats.org/officeDocument/2006/math" xmlns:v="urn:schemas-microsoft-com:vml" xmlns:wp14="http://schemas.microsoft.com/office/word/2010/wordprocessingDrawing" xmlns:wp="http://schemas.openxmlformats.org/drawingml/2006/wordprocessingDrawing" xmlns:w10="urn:schemas-microsoft-com:office:word" xmlns:w="http://schemas.openxmlformats.org/wordprocessingml/2006/main" xmlns:w14="http://schemas.microsoft.com/office/word/2010/wordml" xmlns:w15="http://schemas.microsoft.com/office/word/2012/wordml" xmlns:w16cid="http://schemas.microsoft.com/office/word/2016/wordml/cid" xmlns:w16se="http://schemas.microsoft.com/office/word/2015/wordml/symex" xmlns:wpg="http://schemas.microsoft.com/office/word/2010/wordprocessingGroup" xmlns:wpi="http://schemas.microsoft.com/office/word/2010/wordprocessingInk" xmlns:wne="http://schemas.microsoft.com/office/word/2006/wordml" xmlns:wps="http://schemas.microsoft.com/office/word/2010/wordprocessingShape" mc:Ignorable="w14 w15 w16se w16cid wp14">
-  <w:footnote w:type="separator" w:id="-1">
+<w:footnotes xmlns:ve="http://schemas.openxmlformats.org/markup-compatibility/2006" xmlns:o="urn:schemas-microsoft-com:office:office" xmlns:r="http://schemas.openxmlformats.org/officeDocument/2006/relationships" xmlns:m="http://schemas.openxmlformats.org/officeDocument/2006/math" xmlns:v="urn:schemas-microsoft-com:vml" xmlns:wp="http://schemas.openxmlformats.org/drawingml/2006/wordprocessingDrawing" xmlns:w10="urn:schemas-microsoft-com:office:word" xmlns:w="http://schemas.openxmlformats.org/wordprocessingml/2006/main" xmlns:wne="http://schemas.microsoft.com/office/word/2006/wordml">
+  <w:footnote w:type="separator" w:id="0">
     <w:p>
       <w:pPr>
         <w:spacing w:line="240" w:lineRule="auto"/>
@@ -4337,7 +4151,7 @@
       </w:r>
     </w:p>
   </w:footnote>
-  <w:footnote w:type="continuationSeparator" w:id="0">
+  <w:footnote w:type="continuationSeparator" w:id="1">
     <w:p>
       <w:pPr>
         <w:spacing w:line="240" w:lineRule="auto"/>
@@ -4351,8 +4165,8 @@
 </file>
 
 <file path=word/numbering.xml><?xml version="1.0" encoding="utf-8"?>
-<w:numbering xmlns:wpc="http://schemas.microsoft.com/office/word/2010/wordprocessingCanvas" xmlns:cx="http://schemas.microsoft.com/office/drawing/2014/chartex" xmlns:cx1="http://schemas.microsoft.com/office/drawing/2015/9/8/chartex" xmlns:cx2="http://schemas.microsoft.com/office/drawing/2015/10/21/chartex" xmlns:cx3="http://schemas.microsoft.com/office/drawing/2016/5/9/chartex" xmlns:cx4="http://schemas.microsoft.com/office/drawing/2016/5/10/chartex" xmlns:cx5="http://schemas.microsoft.com/office/drawing/2016/5/11/chartex" xmlns:cx6="http://schemas.microsoft.com/office/drawing/2016/5/12/chartex" xmlns:cx7="http://schemas.microsoft.com/office/drawing/2016/5/13/chartex" xmlns:cx8="http://schemas.microsoft.com/office/drawing/2016/5/14/chartex" xmlns:mc="http://schemas.openxmlformats.org/markup-compatibility/2006" xmlns:aink="http://schemas.microsoft.com/office/drawing/2016/ink" xmlns:am3d="http://schemas.microsoft.com/office/drawing/2017/model3d" xmlns:o="urn:schemas-microsoft-com:office:office" xmlns:r="http://schemas.openxmlformats.org/officeDocument/2006/relationships" xmlns:m="http://schemas.openxmlformats.org/officeDocument/2006/math" xmlns:v="urn:schemas-microsoft-com:vml" xmlns:wp14="http://schemas.microsoft.com/office/word/2010/wordprocessingDrawing" xmlns:wp="http://schemas.openxmlformats.org/drawingml/2006/wordprocessingDrawing" xmlns:w10="urn:schemas-microsoft-com:office:word" xmlns:w="http://schemas.openxmlformats.org/wordprocessingml/2006/main" xmlns:w14="http://schemas.microsoft.com/office/word/2010/wordml" xmlns:w15="http://schemas.microsoft.com/office/word/2012/wordml" xmlns:w16cid="http://schemas.microsoft.com/office/word/2016/wordml/cid" xmlns:w16se="http://schemas.microsoft.com/office/word/2015/wordml/symex" xmlns:wpg="http://schemas.microsoft.com/office/word/2010/wordprocessingGroup" xmlns:wpi="http://schemas.microsoft.com/office/word/2010/wordprocessingInk" xmlns:wne="http://schemas.microsoft.com/office/word/2006/wordml" xmlns:wps="http://schemas.microsoft.com/office/word/2010/wordprocessingShape" mc:Ignorable="w14 w15 w16se w16cid wp14">
-  <w:abstractNum w:abstractNumId="0" w15:restartNumberingAfterBreak="0">
+<w:numbering xmlns:ve="http://schemas.openxmlformats.org/markup-compatibility/2006" xmlns:o="urn:schemas-microsoft-com:office:office" xmlns:r="http://schemas.openxmlformats.org/officeDocument/2006/relationships" xmlns:m="http://schemas.openxmlformats.org/officeDocument/2006/math" xmlns:v="urn:schemas-microsoft-com:vml" xmlns:wp="http://schemas.openxmlformats.org/drawingml/2006/wordprocessingDrawing" xmlns:w10="urn:schemas-microsoft-com:office:word" xmlns:w="http://schemas.openxmlformats.org/wordprocessingml/2006/main" xmlns:wne="http://schemas.microsoft.com/office/word/2006/wordml">
+  <w:abstractNum w:abstractNumId="0">
     <w:nsid w:val="03DC4041"/>
     <w:multiLevelType w:val="multilevel"/>
     <w:tmpl w:val="94005F0C"/>
@@ -4465,7 +4279,7 @@
       </w:rPr>
     </w:lvl>
   </w:abstractNum>
-  <w:abstractNum w:abstractNumId="1" w15:restartNumberingAfterBreak="0">
+  <w:abstractNum w:abstractNumId="1">
     <w:nsid w:val="16F9059C"/>
     <w:multiLevelType w:val="multilevel"/>
     <w:tmpl w:val="BD748D60"/>
@@ -4578,7 +4392,7 @@
       </w:rPr>
     </w:lvl>
   </w:abstractNum>
-  <w:abstractNum w:abstractNumId="2" w15:restartNumberingAfterBreak="0">
+  <w:abstractNum w:abstractNumId="2">
     <w:nsid w:val="1F2D469C"/>
     <w:multiLevelType w:val="multilevel"/>
     <w:tmpl w:val="266C8ADA"/>
@@ -4691,7 +4505,7 @@
       </w:rPr>
     </w:lvl>
   </w:abstractNum>
-  <w:abstractNum w:abstractNumId="3" w15:restartNumberingAfterBreak="0">
+  <w:abstractNum w:abstractNumId="3">
     <w:nsid w:val="219226BD"/>
     <w:multiLevelType w:val="multilevel"/>
     <w:tmpl w:val="C41ABB72"/>
@@ -4804,7 +4618,7 @@
       </w:rPr>
     </w:lvl>
   </w:abstractNum>
-  <w:abstractNum w:abstractNumId="4" w15:restartNumberingAfterBreak="0">
+  <w:abstractNum w:abstractNumId="4">
     <w:nsid w:val="245D36FB"/>
     <w:multiLevelType w:val="multilevel"/>
     <w:tmpl w:val="F326AD28"/>
@@ -4917,7 +4731,7 @@
       </w:rPr>
     </w:lvl>
   </w:abstractNum>
-  <w:abstractNum w:abstractNumId="5" w15:restartNumberingAfterBreak="0">
+  <w:abstractNum w:abstractNumId="5">
     <w:nsid w:val="26F70333"/>
     <w:multiLevelType w:val="multilevel"/>
     <w:tmpl w:val="B0AE8996"/>
@@ -5030,7 +4844,7 @@
       </w:rPr>
     </w:lvl>
   </w:abstractNum>
-  <w:abstractNum w:abstractNumId="6" w15:restartNumberingAfterBreak="0">
+  <w:abstractNum w:abstractNumId="6">
     <w:nsid w:val="2C9F049F"/>
     <w:multiLevelType w:val="multilevel"/>
     <w:tmpl w:val="1182FB74"/>
@@ -5143,7 +4957,7 @@
       </w:rPr>
     </w:lvl>
   </w:abstractNum>
-  <w:abstractNum w:abstractNumId="7" w15:restartNumberingAfterBreak="0">
+  <w:abstractNum w:abstractNumId="7">
     <w:nsid w:val="39605970"/>
     <w:multiLevelType w:val="multilevel"/>
     <w:tmpl w:val="EA205EB4"/>
@@ -5256,7 +5070,7 @@
       </w:rPr>
     </w:lvl>
   </w:abstractNum>
-  <w:abstractNum w:abstractNumId="8" w15:restartNumberingAfterBreak="0">
+  <w:abstractNum w:abstractNumId="8">
     <w:nsid w:val="4B5258BA"/>
     <w:multiLevelType w:val="multilevel"/>
     <w:tmpl w:val="4B12537C"/>
@@ -5369,7 +5183,7 @@
       </w:rPr>
     </w:lvl>
   </w:abstractNum>
-  <w:abstractNum w:abstractNumId="9" w15:restartNumberingAfterBreak="0">
+  <w:abstractNum w:abstractNumId="9">
     <w:nsid w:val="51E46346"/>
     <w:multiLevelType w:val="multilevel"/>
     <w:tmpl w:val="A42A7FA2"/>
@@ -5482,7 +5296,7 @@
       </w:rPr>
     </w:lvl>
   </w:abstractNum>
-  <w:abstractNum w:abstractNumId="10" w15:restartNumberingAfterBreak="0">
+  <w:abstractNum w:abstractNumId="10">
     <w:nsid w:val="578710F4"/>
     <w:multiLevelType w:val="multilevel"/>
     <w:tmpl w:val="3DECDE10"/>
@@ -5595,7 +5409,7 @@
       </w:rPr>
     </w:lvl>
   </w:abstractNum>
-  <w:abstractNum w:abstractNumId="11" w15:restartNumberingAfterBreak="0">
+  <w:abstractNum w:abstractNumId="11">
     <w:nsid w:val="5B830B68"/>
     <w:multiLevelType w:val="multilevel"/>
     <w:tmpl w:val="7EB456B0"/>
@@ -5708,7 +5522,7 @@
       </w:rPr>
     </w:lvl>
   </w:abstractNum>
-  <w:abstractNum w:abstractNumId="12" w15:restartNumberingAfterBreak="0">
+  <w:abstractNum w:abstractNumId="12">
     <w:nsid w:val="5D2E794E"/>
     <w:multiLevelType w:val="multilevel"/>
     <w:tmpl w:val="D66A5C48"/>
@@ -5821,7 +5635,7 @@
       </w:rPr>
     </w:lvl>
   </w:abstractNum>
-  <w:abstractNum w:abstractNumId="13" w15:restartNumberingAfterBreak="0">
+  <w:abstractNum w:abstractNumId="13">
     <w:nsid w:val="5E775236"/>
     <w:multiLevelType w:val="multilevel"/>
     <w:tmpl w:val="3DF67D98"/>
@@ -5937,7 +5751,7 @@
       </w:rPr>
     </w:lvl>
   </w:abstractNum>
-  <w:abstractNum w:abstractNumId="14" w15:restartNumberingAfterBreak="0">
+  <w:abstractNum w:abstractNumId="14">
     <w:nsid w:val="617757E6"/>
     <w:multiLevelType w:val="multilevel"/>
     <w:tmpl w:val="AD20170A"/>
@@ -6050,7 +5864,7 @@
       </w:rPr>
     </w:lvl>
   </w:abstractNum>
-  <w:abstractNum w:abstractNumId="15" w15:restartNumberingAfterBreak="0">
+  <w:abstractNum w:abstractNumId="15">
     <w:nsid w:val="7D89352E"/>
     <w:multiLevelType w:val="multilevel"/>
     <w:tmpl w:val="C192B8F4"/>
@@ -6215,7 +6029,7 @@
 </file>
 
 <file path=word/styles.xml><?xml version="1.0" encoding="utf-8"?>
-<w:styles xmlns:mc="http://schemas.openxmlformats.org/markup-compatibility/2006" xmlns:r="http://schemas.openxmlformats.org/officeDocument/2006/relationships" xmlns:w="http://schemas.openxmlformats.org/wordprocessingml/2006/main" xmlns:w14="http://schemas.microsoft.com/office/word/2010/wordml" xmlns:w15="http://schemas.microsoft.com/office/word/2012/wordml" xmlns:w16cid="http://schemas.microsoft.com/office/word/2016/wordml/cid" xmlns:w16se="http://schemas.microsoft.com/office/word/2015/wordml/symex" mc:Ignorable="w14 w15 w16se w16cid">
+<w:styles xmlns:r="http://schemas.openxmlformats.org/officeDocument/2006/relationships" xmlns:w="http://schemas.openxmlformats.org/wordprocessingml/2006/main">
   <w:docDefaults>
     <w:rPrDefault>
       <w:rPr>
@@ -6231,382 +6045,144 @@
       </w:pPr>
     </w:pPrDefault>
   </w:docDefaults>
-  <w:latentStyles w:defLockedState="0" w:defUIPriority="99" w:defSemiHidden="0" w:defUnhideWhenUsed="0" w:defQFormat="0" w:count="375">
-    <w:lsdException w:name="Normal" w:uiPriority="0" w:qFormat="1"/>
-    <w:lsdException w:name="heading 1" w:uiPriority="9" w:qFormat="1"/>
-    <w:lsdException w:name="heading 2" w:semiHidden="1" w:uiPriority="9" w:unhideWhenUsed="1" w:qFormat="1"/>
-    <w:lsdException w:name="heading 3" w:semiHidden="1" w:uiPriority="9" w:unhideWhenUsed="1" w:qFormat="1"/>
-    <w:lsdException w:name="heading 4" w:semiHidden="1" w:uiPriority="9" w:unhideWhenUsed="1" w:qFormat="1"/>
-    <w:lsdException w:name="heading 5" w:semiHidden="1" w:uiPriority="9" w:unhideWhenUsed="1" w:qFormat="1"/>
-    <w:lsdException w:name="heading 6" w:semiHidden="1" w:uiPriority="9" w:unhideWhenUsed="1" w:qFormat="1"/>
-    <w:lsdException w:name="heading 7" w:semiHidden="1" w:uiPriority="9" w:unhideWhenUsed="1" w:qFormat="1"/>
-    <w:lsdException w:name="heading 8" w:semiHidden="1" w:uiPriority="9" w:unhideWhenUsed="1" w:qFormat="1"/>
-    <w:lsdException w:name="heading 9" w:semiHidden="1" w:uiPriority="9" w:unhideWhenUsed="1" w:qFormat="1"/>
-    <w:lsdException w:name="index 1" w:semiHidden="1" w:unhideWhenUsed="1"/>
-    <w:lsdException w:name="index 2" w:semiHidden="1" w:unhideWhenUsed="1"/>
-    <w:lsdException w:name="index 3" w:semiHidden="1" w:unhideWhenUsed="1"/>
-    <w:lsdException w:name="index 4" w:semiHidden="1" w:unhideWhenUsed="1"/>
-    <w:lsdException w:name="index 5" w:semiHidden="1" w:unhideWhenUsed="1"/>
-    <w:lsdException w:name="index 6" w:semiHidden="1" w:unhideWhenUsed="1"/>
-    <w:lsdException w:name="index 7" w:semiHidden="1" w:unhideWhenUsed="1"/>
-    <w:lsdException w:name="index 8" w:semiHidden="1" w:unhideWhenUsed="1"/>
-    <w:lsdException w:name="index 9" w:semiHidden="1" w:unhideWhenUsed="1"/>
-    <w:lsdException w:name="toc 1" w:semiHidden="1" w:uiPriority="39" w:unhideWhenUsed="1"/>
-    <w:lsdException w:name="toc 2" w:semiHidden="1" w:uiPriority="39" w:unhideWhenUsed="1"/>
-    <w:lsdException w:name="toc 3" w:semiHidden="1" w:uiPriority="39" w:unhideWhenUsed="1"/>
-    <w:lsdException w:name="toc 4" w:semiHidden="1" w:uiPriority="39" w:unhideWhenUsed="1"/>
-    <w:lsdException w:name="toc 5" w:semiHidden="1" w:uiPriority="39" w:unhideWhenUsed="1"/>
-    <w:lsdException w:name="toc 6" w:semiHidden="1" w:uiPriority="39" w:unhideWhenUsed="1"/>
-    <w:lsdException w:name="toc 7" w:semiHidden="1" w:uiPriority="39" w:unhideWhenUsed="1"/>
-    <w:lsdException w:name="toc 8" w:semiHidden="1" w:uiPriority="39" w:unhideWhenUsed="1"/>
-    <w:lsdException w:name="toc 9" w:semiHidden="1" w:uiPriority="39" w:unhideWhenUsed="1"/>
-    <w:lsdException w:name="Normal Indent" w:semiHidden="1" w:unhideWhenUsed="1"/>
-    <w:lsdException w:name="footnote text" w:semiHidden="1" w:unhideWhenUsed="1"/>
-    <w:lsdException w:name="annotation text" w:semiHidden="1" w:unhideWhenUsed="1"/>
-    <w:lsdException w:name="header" w:semiHidden="1" w:unhideWhenUsed="1"/>
-    <w:lsdException w:name="footer" w:semiHidden="1" w:unhideWhenUsed="1"/>
-    <w:lsdException w:name="index heading" w:semiHidden="1" w:unhideWhenUsed="1"/>
-    <w:lsdException w:name="caption" w:semiHidden="1" w:uiPriority="35" w:unhideWhenUsed="1" w:qFormat="1"/>
-    <w:lsdException w:name="table of figures" w:semiHidden="1" w:unhideWhenUsed="1"/>
-    <w:lsdException w:name="envelope address" w:semiHidden="1" w:unhideWhenUsed="1"/>
-    <w:lsdException w:name="envelope return" w:semiHidden="1" w:unhideWhenUsed="1"/>
-    <w:lsdException w:name="footnote reference" w:semiHidden="1" w:unhideWhenUsed="1"/>
-    <w:lsdException w:name="annotation reference" w:semiHidden="1" w:unhideWhenUsed="1"/>
-    <w:lsdException w:name="line number" w:semiHidden="1" w:unhideWhenUsed="1"/>
-    <w:lsdException w:name="page number" w:semiHidden="1" w:unhideWhenUsed="1"/>
-    <w:lsdException w:name="endnote reference" w:semiHidden="1" w:unhideWhenUsed="1"/>
-    <w:lsdException w:name="endnote text" w:semiHidden="1" w:unhideWhenUsed="1"/>
-    <w:lsdException w:name="table of authorities" w:semiHidden="1" w:unhideWhenUsed="1"/>
-    <w:lsdException w:name="macro" w:semiHidden="1" w:unhideWhenUsed="1"/>
-    <w:lsdException w:name="toa heading" w:semiHidden="1" w:unhideWhenUsed="1"/>
-    <w:lsdException w:name="List" w:semiHidden="1" w:unhideWhenUsed="1"/>
-    <w:lsdException w:name="List Bullet" w:semiHidden="1" w:unhideWhenUsed="1"/>
-    <w:lsdException w:name="List Number" w:semiHidden="1" w:unhideWhenUsed="1"/>
-    <w:lsdException w:name="List 2" w:semiHidden="1" w:unhideWhenUsed="1"/>
-    <w:lsdException w:name="List 3" w:semiHidden="1" w:unhideWhenUsed="1"/>
-    <w:lsdException w:name="List 4" w:semiHidden="1" w:unhideWhenUsed="1"/>
-    <w:lsdException w:name="List 5" w:semiHidden="1" w:unhideWhenUsed="1"/>
-    <w:lsdException w:name="List Bullet 2" w:semiHidden="1" w:unhideWhenUsed="1"/>
-    <w:lsdException w:name="List Bullet 3" w:semiHidden="1" w:unhideWhenUsed="1"/>
-    <w:lsdException w:name="List Bullet 4" w:semiHidden="1" w:unhideWhenUsed="1"/>
-    <w:lsdException w:name="List Bullet 5" w:semiHidden="1" w:unhideWhenUsed="1"/>
-    <w:lsdException w:name="List Number 2" w:semiHidden="1" w:unhideWhenUsed="1"/>
-    <w:lsdException w:name="List Number 3" w:semiHidden="1" w:unhideWhenUsed="1"/>
-    <w:lsdException w:name="List Number 4" w:semiHidden="1" w:unhideWhenUsed="1"/>
-    <w:lsdException w:name="List Number 5" w:semiHidden="1" w:unhideWhenUsed="1"/>
-    <w:lsdException w:name="Title" w:uiPriority="10" w:qFormat="1"/>
-    <w:lsdException w:name="Closing" w:semiHidden="1" w:unhideWhenUsed="1"/>
-    <w:lsdException w:name="Signature" w:semiHidden="1" w:unhideWhenUsed="1"/>
-    <w:lsdException w:name="Default Paragraph Font" w:semiHidden="1" w:uiPriority="1" w:unhideWhenUsed="1"/>
-    <w:lsdException w:name="Body Text" w:semiHidden="1" w:unhideWhenUsed="1"/>
-    <w:lsdException w:name="Body Text Indent" w:semiHidden="1" w:unhideWhenUsed="1"/>
-    <w:lsdException w:name="List Continue" w:semiHidden="1" w:unhideWhenUsed="1"/>
-    <w:lsdException w:name="List Continue 2" w:semiHidden="1" w:unhideWhenUsed="1"/>
-    <w:lsdException w:name="List Continue 3" w:semiHidden="1" w:unhideWhenUsed="1"/>
-    <w:lsdException w:name="List Continue 4" w:semiHidden="1" w:unhideWhenUsed="1"/>
-    <w:lsdException w:name="List Continue 5" w:semiHidden="1" w:unhideWhenUsed="1"/>
-    <w:lsdException w:name="Message Header" w:semiHidden="1" w:unhideWhenUsed="1"/>
-    <w:lsdException w:name="Subtitle" w:uiPriority="11" w:qFormat="1"/>
-    <w:lsdException w:name="Salutation" w:semiHidden="1" w:unhideWhenUsed="1"/>
-    <w:lsdException w:name="Date" w:semiHidden="1" w:unhideWhenUsed="1"/>
-    <w:lsdException w:name="Body Text First Indent" w:semiHidden="1" w:unhideWhenUsed="1"/>
-    <w:lsdException w:name="Body Text First Indent 2" w:semiHidden="1" w:unhideWhenUsed="1"/>
-    <w:lsdException w:name="Note Heading" w:semiHidden="1" w:unhideWhenUsed="1"/>
-    <w:lsdException w:name="Body Text 2" w:semiHidden="1" w:unhideWhenUsed="1"/>
-    <w:lsdException w:name="Body Text 3" w:semiHidden="1" w:unhideWhenUsed="1"/>
-    <w:lsdException w:name="Body Text Indent 2" w:semiHidden="1" w:unhideWhenUsed="1"/>
-    <w:lsdException w:name="Body Text Indent 3" w:semiHidden="1" w:unhideWhenUsed="1"/>
-    <w:lsdException w:name="Block Text" w:semiHidden="1" w:unhideWhenUsed="1"/>
-    <w:lsdException w:name="Hyperlink" w:semiHidden="1" w:unhideWhenUsed="1"/>
-    <w:lsdException w:name="FollowedHyperlink" w:semiHidden="1" w:unhideWhenUsed="1"/>
-    <w:lsdException w:name="Strong" w:uiPriority="22" w:qFormat="1"/>
-    <w:lsdException w:name="Emphasis" w:uiPriority="20" w:qFormat="1"/>
-    <w:lsdException w:name="Document Map" w:semiHidden="1" w:unhideWhenUsed="1"/>
-    <w:lsdException w:name="Plain Text" w:semiHidden="1" w:unhideWhenUsed="1"/>
-    <w:lsdException w:name="E-mail Signature" w:semiHidden="1" w:unhideWhenUsed="1"/>
-    <w:lsdException w:name="HTML Top of Form" w:semiHidden="1" w:unhideWhenUsed="1"/>
-    <w:lsdException w:name="HTML Bottom of Form" w:semiHidden="1" w:unhideWhenUsed="1"/>
-    <w:lsdException w:name="Normal (Web)" w:semiHidden="1" w:unhideWhenUsed="1"/>
-    <w:lsdException w:name="HTML Acronym" w:semiHidden="1" w:unhideWhenUsed="1"/>
-    <w:lsdException w:name="HTML Address" w:semiHidden="1" w:unhideWhenUsed="1"/>
-    <w:lsdException w:name="HTML Cite" w:semiHidden="1" w:unhideWhenUsed="1"/>
-    <w:lsdException w:name="HTML Code" w:semiHidden="1" w:unhideWhenUsed="1"/>
-    <w:lsdException w:name="HTML Definition" w:semiHidden="1" w:unhideWhenUsed="1"/>
-    <w:lsdException w:name="HTML Keyboard" w:semiHidden="1" w:unhideWhenUsed="1"/>
-    <w:lsdException w:name="HTML Preformatted" w:semiHidden="1" w:unhideWhenUsed="1"/>
-    <w:lsdException w:name="HTML Sample" w:semiHidden="1" w:unhideWhenUsed="1"/>
-    <w:lsdException w:name="HTML Typewriter" w:semiHidden="1" w:unhideWhenUsed="1"/>
-    <w:lsdException w:name="HTML Variable" w:semiHidden="1" w:unhideWhenUsed="1"/>
-    <w:lsdException w:name="Normal Table" w:semiHidden="1" w:unhideWhenUsed="1"/>
-    <w:lsdException w:name="annotation subject" w:semiHidden="1" w:unhideWhenUsed="1"/>
-    <w:lsdException w:name="No List" w:semiHidden="1" w:unhideWhenUsed="1"/>
-    <w:lsdException w:name="Outline List 1" w:semiHidden="1" w:unhideWhenUsed="1"/>
-    <w:lsdException w:name="Outline List 2" w:semiHidden="1" w:unhideWhenUsed="1"/>
-    <w:lsdException w:name="Outline List 3" w:semiHidden="1" w:unhideWhenUsed="1"/>
-    <w:lsdException w:name="Table Simple 1" w:semiHidden="1" w:unhideWhenUsed="1"/>
-    <w:lsdException w:name="Table Simple 2" w:semiHidden="1" w:unhideWhenUsed="1"/>
-    <w:lsdException w:name="Table Simple 3" w:semiHidden="1" w:unhideWhenUsed="1"/>
-    <w:lsdException w:name="Table Classic 1" w:semiHidden="1" w:unhideWhenUsed="1"/>
-    <w:lsdException w:name="Table Classic 2" w:semiHidden="1" w:unhideWhenUsed="1"/>
-    <w:lsdException w:name="Table Classic 3" w:semiHidden="1" w:unhideWhenUsed="1"/>
-    <w:lsdException w:name="Table Classic 4" w:semiHidden="1" w:unhideWhenUsed="1"/>
-    <w:lsdException w:name="Table Colorful 1" w:semiHidden="1" w:unhideWhenUsed="1"/>
-    <w:lsdException w:name="Table Colorful 2" w:semiHidden="1" w:unhideWhenUsed="1"/>
-    <w:lsdException w:name="Table Colorful 3" w:semiHidden="1" w:unhideWhenUsed="1"/>
-    <w:lsdException w:name="Table Columns 1" w:semiHidden="1" w:unhideWhenUsed="1"/>
-    <w:lsdException w:name="Table Columns 2" w:semiHidden="1" w:unhideWhenUsed="1"/>
-    <w:lsdException w:name="Table Columns 3" w:semiHidden="1" w:unhideWhenUsed="1"/>
-    <w:lsdException w:name="Table Columns 4" w:semiHidden="1" w:unhideWhenUsed="1"/>
-    <w:lsdException w:name="Table Columns 5" w:semiHidden="1" w:unhideWhenUsed="1"/>
-    <w:lsdException w:name="Table Grid 1" w:semiHidden="1" w:unhideWhenUsed="1"/>
-    <w:lsdException w:name="Table Grid 2" w:semiHidden="1" w:unhideWhenUsed="1"/>
-    <w:lsdException w:name="Table Grid 3" w:semiHidden="1" w:unhideWhenUsed="1"/>
-    <w:lsdException w:name="Table Grid 4" w:semiHidden="1" w:unhideWhenUsed="1"/>
-    <w:lsdException w:name="Table Grid 5" w:semiHidden="1" w:unhideWhenUsed="1"/>
-    <w:lsdException w:name="Table Grid 6" w:semiHidden="1" w:unhideWhenUsed="1"/>
-    <w:lsdException w:name="Table Grid 7" w:semiHidden="1" w:unhideWhenUsed="1"/>
-    <w:lsdException w:name="Table Grid 8" w:semiHidden="1" w:unhideWhenUsed="1"/>
-    <w:lsdException w:name="Table List 1" w:semiHidden="1" w:unhideWhenUsed="1"/>
-    <w:lsdException w:name="Table List 2" w:semiHidden="1" w:unhideWhenUsed="1"/>
-    <w:lsdException w:name="Table List 3" w:semiHidden="1" w:unhideWhenUsed="1"/>
-    <w:lsdException w:name="Table List 4" w:semiHidden="1" w:unhideWhenUsed="1"/>
-    <w:lsdException w:name="Table List 5" w:semiHidden="1" w:unhideWhenUsed="1"/>
-    <w:lsdException w:name="Table List 6" w:semiHidden="1" w:unhideWhenUsed="1"/>
-    <w:lsdException w:name="Table List 7" w:semiHidden="1" w:unhideWhenUsed="1"/>
-    <w:lsdException w:name="Table List 8" w:semiHidden="1" w:unhideWhenUsed="1"/>
-    <w:lsdException w:name="Table 3D effects 1" w:semiHidden="1" w:unhideWhenUsed="1"/>
-    <w:lsdException w:name="Table 3D effects 2" w:semiHidden="1" w:unhideWhenUsed="1"/>
-    <w:lsdException w:name="Table 3D effects 3" w:semiHidden="1" w:unhideWhenUsed="1"/>
-    <w:lsdException w:name="Table Contemporary" w:semiHidden="1" w:unhideWhenUsed="1"/>
-    <w:lsdException w:name="Table Elegant" w:semiHidden="1" w:unhideWhenUsed="1"/>
-    <w:lsdException w:name="Table Professional" w:semiHidden="1" w:unhideWhenUsed="1"/>
-    <w:lsdException w:name="Table Subtle 1" w:semiHidden="1" w:unhideWhenUsed="1"/>
-    <w:lsdException w:name="Table Subtle 2" w:semiHidden="1" w:unhideWhenUsed="1"/>
-    <w:lsdException w:name="Table Web 1" w:semiHidden="1" w:unhideWhenUsed="1"/>
-    <w:lsdException w:name="Table Web 2" w:semiHidden="1" w:unhideWhenUsed="1"/>
-    <w:lsdException w:name="Table Web 3" w:semiHidden="1" w:unhideWhenUsed="1"/>
-    <w:lsdException w:name="Balloon Text" w:semiHidden="1" w:unhideWhenUsed="1"/>
-    <w:lsdException w:name="Table Grid" w:semiHidden="1" w:uiPriority="59" w:unhideWhenUsed="1"/>
-    <w:lsdException w:name="Table Theme" w:semiHidden="1" w:unhideWhenUsed="1"/>
-    <w:lsdException w:name="Placeholder Text" w:semiHidden="1"/>
-    <w:lsdException w:name="No Spacing" w:uiPriority="1" w:qFormat="1"/>
-    <w:lsdException w:name="Light Shading" w:uiPriority="60"/>
-    <w:lsdException w:name="Light List" w:uiPriority="61"/>
-    <w:lsdException w:name="Light Grid" w:uiPriority="62"/>
-    <w:lsdException w:name="Medium Shading 1" w:uiPriority="63"/>
-    <w:lsdException w:name="Medium Shading 2" w:uiPriority="64"/>
-    <w:lsdException w:name="Medium List 1" w:uiPriority="65"/>
-    <w:lsdException w:name="Medium List 2" w:uiPriority="66"/>
-    <w:lsdException w:name="Medium Grid 1" w:uiPriority="67"/>
-    <w:lsdException w:name="Medium Grid 2" w:uiPriority="68"/>
-    <w:lsdException w:name="Medium Grid 3" w:uiPriority="69"/>
-    <w:lsdException w:name="Dark List" w:uiPriority="70"/>
-    <w:lsdException w:name="Colorful Shading" w:uiPriority="71"/>
-    <w:lsdException w:name="Colorful List" w:uiPriority="72"/>
-    <w:lsdException w:name="Colorful Grid" w:uiPriority="73"/>
-    <w:lsdException w:name="Light Shading Accent 1" w:uiPriority="60"/>
-    <w:lsdException w:name="Light List Accent 1" w:uiPriority="61"/>
-    <w:lsdException w:name="Light Grid Accent 1" w:uiPriority="62"/>
-    <w:lsdException w:name="Medium Shading 1 Accent 1" w:uiPriority="63"/>
-    <w:lsdException w:name="Medium Shading 2 Accent 1" w:uiPriority="64"/>
-    <w:lsdException w:name="Medium List 1 Accent 1" w:uiPriority="65"/>
-    <w:lsdException w:name="Revision" w:semiHidden="1"/>
-    <w:lsdException w:name="List Paragraph" w:uiPriority="34" w:qFormat="1"/>
-    <w:lsdException w:name="Quote" w:uiPriority="29" w:qFormat="1"/>
-    <w:lsdException w:name="Intense Quote" w:uiPriority="30" w:qFormat="1"/>
-    <w:lsdException w:name="Medium List 2 Accent 1" w:uiPriority="66"/>
-    <w:lsdException w:name="Medium Grid 1 Accent 1" w:uiPriority="67"/>
-    <w:lsdException w:name="Medium Grid 2 Accent 1" w:uiPriority="68"/>
-    <w:lsdException w:name="Medium Grid 3 Accent 1" w:uiPriority="69"/>
-    <w:lsdException w:name="Dark List Accent 1" w:uiPriority="70"/>
-    <w:lsdException w:name="Colorful Shading Accent 1" w:uiPriority="71"/>
-    <w:lsdException w:name="Colorful List Accent 1" w:uiPriority="72"/>
-    <w:lsdException w:name="Colorful Grid Accent 1" w:uiPriority="73"/>
-    <w:lsdException w:name="Light Shading Accent 2" w:uiPriority="60"/>
-    <w:lsdException w:name="Light List Accent 2" w:uiPriority="61"/>
-    <w:lsdException w:name="Light Grid Accent 2" w:uiPriority="62"/>
-    <w:lsdException w:name="Medium Shading 1 Accent 2" w:uiPriority="63"/>
-    <w:lsdException w:name="Medium Shading 2 Accent 2" w:uiPriority="64"/>
-    <w:lsdException w:name="Medium List 1 Accent 2" w:uiPriority="65"/>
-    <w:lsdException w:name="Medium List 2 Accent 2" w:uiPriority="66"/>
-    <w:lsdException w:name="Medium Grid 1 Accent 2" w:uiPriority="67"/>
-    <w:lsdException w:name="Medium Grid 2 Accent 2" w:uiPriority="68"/>
-    <w:lsdException w:name="Medium Grid 3 Accent 2" w:uiPriority="69"/>
-    <w:lsdException w:name="Dark List Accent 2" w:uiPriority="70"/>
-    <w:lsdException w:name="Colorful Shading Accent 2" w:uiPriority="71"/>
-    <w:lsdException w:name="Colorful List Accent 2" w:uiPriority="72"/>
-    <w:lsdException w:name="Colorful Grid Accent 2" w:uiPriority="73"/>
-    <w:lsdException w:name="Light Shading Accent 3" w:uiPriority="60"/>
-    <w:lsdException w:name="Light List Accent 3" w:uiPriority="61"/>
-    <w:lsdException w:name="Light Grid Accent 3" w:uiPriority="62"/>
-    <w:lsdException w:name="Medium Shading 1 Accent 3" w:uiPriority="63"/>
-    <w:lsdException w:name="Medium Shading 2 Accent 3" w:uiPriority="64"/>
-    <w:lsdException w:name="Medium List 1 Accent 3" w:uiPriority="65"/>
-    <w:lsdException w:name="Medium List 2 Accent 3" w:uiPriority="66"/>
-    <w:lsdException w:name="Medium Grid 1 Accent 3" w:uiPriority="67"/>
-    <w:lsdException w:name="Medium Grid 2 Accent 3" w:uiPriority="68"/>
-    <w:lsdException w:name="Medium Grid 3 Accent 3" w:uiPriority="69"/>
-    <w:lsdException w:name="Dark List Accent 3" w:uiPriority="70"/>
-    <w:lsdException w:name="Colorful Shading Accent 3" w:uiPriority="71"/>
-    <w:lsdException w:name="Colorful List Accent 3" w:uiPriority="72"/>
-    <w:lsdException w:name="Colorful Grid Accent 3" w:uiPriority="73"/>
-    <w:lsdException w:name="Light Shading Accent 4" w:uiPriority="60"/>
-    <w:lsdException w:name="Light List Accent 4" w:uiPriority="61"/>
-    <w:lsdException w:name="Light Grid Accent 4" w:uiPriority="62"/>
-    <w:lsdException w:name="Medium Shading 1 Accent 4" w:uiPriority="63"/>
-    <w:lsdException w:name="Medium Shading 2 Accent 4" w:uiPriority="64"/>
-    <w:lsdException w:name="Medium List 1 Accent 4" w:uiPriority="65"/>
-    <w:lsdException w:name="Medium List 2 Accent 4" w:uiPriority="66"/>
-    <w:lsdException w:name="Medium Grid 1 Accent 4" w:uiPriority="67"/>
-    <w:lsdException w:name="Medium Grid 2 Accent 4" w:uiPriority="68"/>
-    <w:lsdException w:name="Medium Grid 3 Accent 4" w:uiPriority="69"/>
-    <w:lsdException w:name="Dark List Accent 4" w:uiPriority="70"/>
-    <w:lsdException w:name="Colorful Shading Accent 4" w:uiPriority="71"/>
-    <w:lsdException w:name="Colorful List Accent 4" w:uiPriority="72"/>
-    <w:lsdException w:name="Colorful Grid Accent 4" w:uiPriority="73"/>
-    <w:lsdException w:name="Light Shading Accent 5" w:uiPriority="60"/>
-    <w:lsdException w:name="Light List Accent 5" w:uiPriority="61"/>
-    <w:lsdException w:name="Light Grid Accent 5" w:uiPriority="62"/>
-    <w:lsdException w:name="Medium Shading 1 Accent 5" w:uiPriority="63"/>
-    <w:lsdException w:name="Medium Shading 2 Accent 5" w:uiPriority="64"/>
-    <w:lsdException w:name="Medium List 1 Accent 5" w:uiPriority="65"/>
-    <w:lsdException w:name="Medium List 2 Accent 5" w:uiPriority="66"/>
-    <w:lsdException w:name="Medium Grid 1 Accent 5" w:uiPriority="67"/>
-    <w:lsdException w:name="Medium Grid 2 Accent 5" w:uiPriority="68"/>
-    <w:lsdException w:name="Medium Grid 3 Accent 5" w:uiPriority="69"/>
-    <w:lsdException w:name="Dark List Accent 5" w:uiPriority="70"/>
-    <w:lsdException w:name="Colorful Shading Accent 5" w:uiPriority="71"/>
-    <w:lsdException w:name="Colorful List Accent 5" w:uiPriority="72"/>
-    <w:lsdException w:name="Colorful Grid Accent 5" w:uiPriority="73"/>
-    <w:lsdException w:name="Light Shading Accent 6" w:uiPriority="60"/>
-    <w:lsdException w:name="Light List Accent 6" w:uiPriority="61"/>
-    <w:lsdException w:name="Light Grid Accent 6" w:uiPriority="62"/>
-    <w:lsdException w:name="Medium Shading 1 Accent 6" w:uiPriority="63"/>
-    <w:lsdException w:name="Medium Shading 2 Accent 6" w:uiPriority="64"/>
-    <w:lsdException w:name="Medium List 1 Accent 6" w:uiPriority="65"/>
-    <w:lsdException w:name="Medium List 2 Accent 6" w:uiPriority="66"/>
-    <w:lsdException w:name="Medium Grid 1 Accent 6" w:uiPriority="67"/>
-    <w:lsdException w:name="Medium Grid 2 Accent 6" w:uiPriority="68"/>
-    <w:lsdException w:name="Medium Grid 3 Accent 6" w:uiPriority="69"/>
-    <w:lsdException w:name="Dark List Accent 6" w:uiPriority="70"/>
-    <w:lsdException w:name="Colorful Shading Accent 6" w:uiPriority="71"/>
-    <w:lsdException w:name="Colorful List Accent 6" w:uiPriority="72"/>
-    <w:lsdException w:name="Colorful Grid Accent 6" w:uiPriority="73"/>
-    <w:lsdException w:name="Subtle Emphasis" w:uiPriority="19" w:qFormat="1"/>
-    <w:lsdException w:name="Intense Emphasis" w:uiPriority="21" w:qFormat="1"/>
-    <w:lsdException w:name="Subtle Reference" w:uiPriority="31" w:qFormat="1"/>
-    <w:lsdException w:name="Intense Reference" w:uiPriority="32" w:qFormat="1"/>
-    <w:lsdException w:name="Book Title" w:uiPriority="33" w:qFormat="1"/>
-    <w:lsdException w:name="Bibliography" w:semiHidden="1" w:uiPriority="37" w:unhideWhenUsed="1"/>
-    <w:lsdException w:name="TOC Heading" w:semiHidden="1" w:uiPriority="39" w:unhideWhenUsed="1" w:qFormat="1"/>
-    <w:lsdException w:name="Plain Table 1" w:uiPriority="41"/>
-    <w:lsdException w:name="Plain Table 2" w:uiPriority="42"/>
-    <w:lsdException w:name="Plain Table 3" w:uiPriority="43"/>
-    <w:lsdException w:name="Plain Table 4" w:uiPriority="44"/>
-    <w:lsdException w:name="Plain Table 5" w:uiPriority="45"/>
-    <w:lsdException w:name="Grid Table Light" w:uiPriority="40"/>
-    <w:lsdException w:name="Grid Table 1 Light" w:uiPriority="46"/>
-    <w:lsdException w:name="Grid Table 2" w:uiPriority="47"/>
-    <w:lsdException w:name="Grid Table 3" w:uiPriority="48"/>
-    <w:lsdException w:name="Grid Table 4" w:uiPriority="49"/>
-    <w:lsdException w:name="Grid Table 5 Dark" w:uiPriority="50"/>
-    <w:lsdException w:name="Grid Table 6 Colorful" w:uiPriority="51"/>
-    <w:lsdException w:name="Grid Table 7 Colorful" w:uiPriority="52"/>
-    <w:lsdException w:name="Grid Table 1 Light Accent 1" w:uiPriority="46"/>
-    <w:lsdException w:name="Grid Table 2 Accent 1" w:uiPriority="47"/>
-    <w:lsdException w:name="Grid Table 3 Accent 1" w:uiPriority="48"/>
-    <w:lsdException w:name="Grid Table 4 Accent 1" w:uiPriority="49"/>
-    <w:lsdException w:name="Grid Table 5 Dark Accent 1" w:uiPriority="50"/>
-    <w:lsdException w:name="Grid Table 6 Colorful Accent 1" w:uiPriority="51"/>
-    <w:lsdException w:name="Grid Table 7 Colorful Accent 1" w:uiPriority="52"/>
-    <w:lsdException w:name="Grid Table 1 Light Accent 2" w:uiPriority="46"/>
-    <w:lsdException w:name="Grid Table 2 Accent 2" w:uiPriority="47"/>
-    <w:lsdException w:name="Grid Table 3 Accent 2" w:uiPriority="48"/>
-    <w:lsdException w:name="Grid Table 4 Accent 2" w:uiPriority="49"/>
-    <w:lsdException w:name="Grid Table 5 Dark Accent 2" w:uiPriority="50"/>
-    <w:lsdException w:name="Grid Table 6 Colorful Accent 2" w:uiPriority="51"/>
-    <w:lsdException w:name="Grid Table 7 Colorful Accent 2" w:uiPriority="52"/>
-    <w:lsdException w:name="Grid Table 1 Light Accent 3" w:uiPriority="46"/>
-    <w:lsdException w:name="Grid Table 2 Accent 3" w:uiPriority="47"/>
-    <w:lsdException w:name="Grid Table 3 Accent 3" w:uiPriority="48"/>
-    <w:lsdException w:name="Grid Table 4 Accent 3" w:uiPriority="49"/>
-    <w:lsdException w:name="Grid Table 5 Dark Accent 3" w:uiPriority="50"/>
-    <w:lsdException w:name="Grid Table 6 Colorful Accent 3" w:uiPriority="51"/>
-    <w:lsdException w:name="Grid Table 7 Colorful Accent 3" w:uiPriority="52"/>
-    <w:lsdException w:name="Grid Table 1 Light Accent 4" w:uiPriority="46"/>
-    <w:lsdException w:name="Grid Table 2 Accent 4" w:uiPriority="47"/>
-    <w:lsdException w:name="Grid Table 3 Accent 4" w:uiPriority="48"/>
-    <w:lsdException w:name="Grid Table 4 Accent 4" w:uiPriority="49"/>
-    <w:lsdException w:name="Grid Table 5 Dark Accent 4" w:uiPriority="50"/>
-    <w:lsdException w:name="Grid Table 6 Colorful Accent 4" w:uiPriority="51"/>
-    <w:lsdException w:name="Grid Table 7 Colorful Accent 4" w:uiPriority="52"/>
-    <w:lsdException w:name="Grid Table 1 Light Accent 5" w:uiPriority="46"/>
-    <w:lsdException w:name="Grid Table 2 Accent 5" w:uiPriority="47"/>
-    <w:lsdException w:name="Grid Table 3 Accent 5" w:uiPriority="48"/>
-    <w:lsdException w:name="Grid Table 4 Accent 5" w:uiPriority="49"/>
-    <w:lsdException w:name="Grid Table 5 Dark Accent 5" w:uiPriority="50"/>
-    <w:lsdException w:name="Grid Table 6 Colorful Accent 5" w:uiPriority="51"/>
-    <w:lsdException w:name="Grid Table 7 Colorful Accent 5" w:uiPriority="52"/>
-    <w:lsdException w:name="Grid Table 1 Light Accent 6" w:uiPriority="46"/>
-    <w:lsdException w:name="Grid Table 2 Accent 6" w:uiPriority="47"/>
-    <w:lsdException w:name="Grid Table 3 Accent 6" w:uiPriority="48"/>
-    <w:lsdException w:name="Grid Table 4 Accent 6" w:uiPriority="49"/>
-    <w:lsdException w:name="Grid Table 5 Dark Accent 6" w:uiPriority="50"/>
-    <w:lsdException w:name="Grid Table 6 Colorful Accent 6" w:uiPriority="51"/>
-    <w:lsdException w:name="Grid Table 7 Colorful Accent 6" w:uiPriority="52"/>
-    <w:lsdException w:name="List Table 1 Light" w:uiPriority="46"/>
-    <w:lsdException w:name="List Table 2" w:uiPriority="47"/>
-    <w:lsdException w:name="List Table 3" w:uiPriority="48"/>
-    <w:lsdException w:name="List Table 4" w:uiPriority="49"/>
-    <w:lsdException w:name="List Table 5 Dark" w:uiPriority="50"/>
-    <w:lsdException w:name="List Table 6 Colorful" w:uiPriority="51"/>
-    <w:lsdException w:name="List Table 7 Colorful" w:uiPriority="52"/>
-    <w:lsdException w:name="List Table 1 Light Accent 1" w:uiPriority="46"/>
-    <w:lsdException w:name="List Table 2 Accent 1" w:uiPriority="47"/>
-    <w:lsdException w:name="List Table 3 Accent 1" w:uiPriority="48"/>
-    <w:lsdException w:name="List Table 4 Accent 1" w:uiPriority="49"/>
-    <w:lsdException w:name="List Table 5 Dark Accent 1" w:uiPriority="50"/>
-    <w:lsdException w:name="List Table 6 Colorful Accent 1" w:uiPriority="51"/>
-    <w:lsdException w:name="List Table 7 Colorful Accent 1" w:uiPriority="52"/>
-    <w:lsdException w:name="List Table 1 Light Accent 2" w:uiPriority="46"/>
-    <w:lsdException w:name="List Table 2 Accent 2" w:uiPriority="47"/>
-    <w:lsdException w:name="List Table 3 Accent 2" w:uiPriority="48"/>
-    <w:lsdException w:name="List Table 4 Accent 2" w:uiPriority="49"/>
-    <w:lsdException w:name="List Table 5 Dark Accent 2" w:uiPriority="50"/>
-    <w:lsdException w:name="List Table 6 Colorful Accent 2" w:uiPriority="51"/>
-    <w:lsdException w:name="List Table 7 Colorful Accent 2" w:uiPriority="52"/>
-    <w:lsdException w:name="List Table 1 Light Accent 3" w:uiPriority="46"/>
-    <w:lsdException w:name="List Table 2 Accent 3" w:uiPriority="47"/>
-    <w:lsdException w:name="List Table 3 Accent 3" w:uiPriority="48"/>
-    <w:lsdException w:name="List Table 4 Accent 3" w:uiPriority="49"/>
-    <w:lsdException w:name="List Table 5 Dark Accent 3" w:uiPriority="50"/>
-    <w:lsdException w:name="List Table 6 Colorful Accent 3" w:uiPriority="51"/>
-    <w:lsdException w:name="List Table 7 Colorful Accent 3" w:uiPriority="52"/>
-    <w:lsdException w:name="List Table 1 Light Accent 4" w:uiPriority="46"/>
-    <w:lsdException w:name="List Table 2 Accent 4" w:uiPriority="47"/>
-    <w:lsdException w:name="List Table 3 Accent 4" w:uiPriority="48"/>
-    <w:lsdException w:name="List Table 4 Accent 4" w:uiPriority="49"/>
-    <w:lsdException w:name="List Table 5 Dark Accent 4" w:uiPriority="50"/>
-    <w:lsdException w:name="List Table 6 Colorful Accent 4" w:uiPriority="51"/>
-    <w:lsdException w:name="List Table 7 Colorful Accent 4" w:uiPriority="52"/>
-    <w:lsdException w:name="List Table 1 Light Accent 5" w:uiPriority="46"/>
-    <w:lsdException w:name="List Table 2 Accent 5" w:uiPriority="47"/>
-    <w:lsdException w:name="List Table 3 Accent 5" w:uiPriority="48"/>
-    <w:lsdException w:name="List Table 4 Accent 5" w:uiPriority="49"/>
-    <w:lsdException w:name="List Table 5 Dark Accent 5" w:uiPriority="50"/>
-    <w:lsdException w:name="List Table 6 Colorful Accent 5" w:uiPriority="51"/>
-    <w:lsdException w:name="List Table 7 Colorful Accent 5" w:uiPriority="52"/>
-    <w:lsdException w:name="List Table 1 Light Accent 6" w:uiPriority="46"/>
-    <w:lsdException w:name="List Table 2 Accent 6" w:uiPriority="47"/>
-    <w:lsdException w:name="List Table 3 Accent 6" w:uiPriority="48"/>
-    <w:lsdException w:name="List Table 4 Accent 6" w:uiPriority="49"/>
-    <w:lsdException w:name="List Table 5 Dark Accent 6" w:uiPriority="50"/>
-    <w:lsdException w:name="List Table 6 Colorful Accent 6" w:uiPriority="51"/>
-    <w:lsdException w:name="List Table 7 Colorful Accent 6" w:uiPriority="52"/>
-    <w:lsdException w:name="Mention" w:semiHidden="1" w:unhideWhenUsed="1"/>
-    <w:lsdException w:name="Smart Hyperlink" w:semiHidden="1" w:unhideWhenUsed="1"/>
-    <w:lsdException w:name="Hashtag" w:semiHidden="1" w:unhideWhenUsed="1"/>
-    <w:lsdException w:name="Unresolved Mention" w:semiHidden="1" w:unhideWhenUsed="1"/>
+  <w:latentStyles w:defLockedState="0" w:defUIPriority="99" w:defSemiHidden="1" w:defUnhideWhenUsed="1" w:defQFormat="0" w:count="267">
+    <w:lsdException w:name="Normal" w:semiHidden="0" w:uiPriority="0" w:unhideWhenUsed="0" w:qFormat="1"/>
+    <w:lsdException w:name="heading 1" w:semiHidden="0" w:uiPriority="9" w:unhideWhenUsed="0" w:qFormat="1"/>
+    <w:lsdException w:name="heading 2" w:uiPriority="9" w:qFormat="1"/>
+    <w:lsdException w:name="heading 3" w:uiPriority="9" w:qFormat="1"/>
+    <w:lsdException w:name="heading 4" w:uiPriority="9" w:qFormat="1"/>
+    <w:lsdException w:name="heading 5" w:uiPriority="9" w:qFormat="1"/>
+    <w:lsdException w:name="heading 6" w:uiPriority="9" w:qFormat="1"/>
+    <w:lsdException w:name="heading 7" w:uiPriority="9" w:qFormat="1"/>
+    <w:lsdException w:name="heading 8" w:uiPriority="9" w:qFormat="1"/>
+    <w:lsdException w:name="heading 9" w:uiPriority="9" w:qFormat="1"/>
+    <w:lsdException w:name="toc 1" w:uiPriority="39"/>
+    <w:lsdException w:name="toc 2" w:uiPriority="39"/>
+    <w:lsdException w:name="toc 3" w:uiPriority="39"/>
+    <w:lsdException w:name="toc 4" w:uiPriority="39"/>
+    <w:lsdException w:name="toc 5" w:uiPriority="39"/>
+    <w:lsdException w:name="toc 6" w:uiPriority="39"/>
+    <w:lsdException w:name="toc 7" w:uiPriority="39"/>
+    <w:lsdException w:name="toc 8" w:uiPriority="39"/>
+    <w:lsdException w:name="toc 9" w:uiPriority="39"/>
+    <w:lsdException w:name="caption" w:uiPriority="35" w:qFormat="1"/>
+    <w:lsdException w:name="Title" w:semiHidden="0" w:uiPriority="10" w:unhideWhenUsed="0" w:qFormat="1"/>
+    <w:lsdException w:name="Default Paragraph Font" w:uiPriority="1"/>
+    <w:lsdException w:name="Subtitle" w:semiHidden="0" w:uiPriority="11" w:unhideWhenUsed="0" w:qFormat="1"/>
+    <w:lsdException w:name="Strong" w:semiHidden="0" w:uiPriority="22" w:unhideWhenUsed="0" w:qFormat="1"/>
+    <w:lsdException w:name="Emphasis" w:semiHidden="0" w:uiPriority="20" w:unhideWhenUsed="0" w:qFormat="1"/>
+    <w:lsdException w:name="Table Grid" w:uiPriority="59"/>
+    <w:lsdException w:name="Placeholder Text" w:unhideWhenUsed="0"/>
+    <w:lsdException w:name="No Spacing" w:semiHidden="0" w:uiPriority="1" w:unhideWhenUsed="0" w:qFormat="1"/>
+    <w:lsdException w:name="Light Shading" w:semiHidden="0" w:uiPriority="60" w:unhideWhenUsed="0"/>
+    <w:lsdException w:name="Light List" w:semiHidden="0" w:uiPriority="61" w:unhideWhenUsed="0"/>
+    <w:lsdException w:name="Light Grid" w:semiHidden="0" w:uiPriority="62" w:unhideWhenUsed="0"/>
+    <w:lsdException w:name="Medium Shading 1" w:semiHidden="0" w:uiPriority="63" w:unhideWhenUsed="0"/>
+    <w:lsdException w:name="Medium Shading 2" w:semiHidden="0" w:uiPriority="64" w:unhideWhenUsed="0"/>
+    <w:lsdException w:name="Medium List 1" w:semiHidden="0" w:uiPriority="65" w:unhideWhenUsed="0"/>
+    <w:lsdException w:name="Medium List 2" w:semiHidden="0" w:uiPriority="66" w:unhideWhenUsed="0"/>
+    <w:lsdException w:name="Medium Grid 1" w:semiHidden="0" w:uiPriority="67" w:unhideWhenUsed="0"/>
+    <w:lsdException w:name="Medium Grid 2" w:semiHidden="0" w:uiPriority="68" w:unhideWhenUsed="0"/>
+    <w:lsdException w:name="Medium Grid 3" w:semiHidden="0" w:uiPriority="69" w:unhideWhenUsed="0"/>
+    <w:lsdException w:name="Dark List" w:semiHidden="0" w:uiPriority="70" w:unhideWhenUsed="0"/>
+    <w:lsdException w:name="Colorful Shading" w:semiHidden="0" w:uiPriority="71" w:unhideWhenUsed="0"/>
+    <w:lsdException w:name="Colorful List" w:semiHidden="0" w:uiPriority="72" w:unhideWhenUsed="0"/>
+    <w:lsdException w:name="Colorful Grid" w:semiHidden="0" w:uiPriority="73" w:unhideWhenUsed="0"/>
+    <w:lsdException w:name="Light Shading Accent 1" w:semiHidden="0" w:uiPriority="60" w:unhideWhenUsed="0"/>
+    <w:lsdException w:name="Light List Accent 1" w:semiHidden="0" w:uiPriority="61" w:unhideWhenUsed="0"/>
+    <w:lsdException w:name="Light Grid Accent 1" w:semiHidden="0" w:uiPriority="62" w:unhideWhenUsed="0"/>
+    <w:lsdException w:name="Medium Shading 1 Accent 1" w:semiHidden="0" w:uiPriority="63" w:unhideWhenUsed="0"/>
+    <w:lsdException w:name="Medium Shading 2 Accent 1" w:semiHidden="0" w:uiPriority="64" w:unhideWhenUsed="0"/>
+    <w:lsdException w:name="Medium List 1 Accent 1" w:semiHidden="0" w:uiPriority="65" w:unhideWhenUsed="0"/>
+    <w:lsdException w:name="Revision" w:unhideWhenUsed="0"/>
+    <w:lsdException w:name="List Paragraph" w:semiHidden="0" w:uiPriority="34" w:unhideWhenUsed="0" w:qFormat="1"/>
+    <w:lsdException w:name="Quote" w:semiHidden="0" w:uiPriority="29" w:unhideWhenUsed="0" w:qFormat="1"/>
+    <w:lsdException w:name="Intense Quote" w:semiHidden="0" w:uiPriority="30" w:unhideWhenUsed="0" w:qFormat="1"/>
+    <w:lsdException w:name="Medium List 2 Accent 1" w:semiHidden="0" w:uiPriority="66" w:unhideWhenUsed="0"/>
+    <w:lsdException w:name="Medium Grid 1 Accent 1" w:semiHidden="0" w:uiPriority="67" w:unhideWhenUsed="0"/>
+    <w:lsdException w:name="Medium Grid 2 Accent 1" w:semiHidden="0" w:uiPriority="68" w:unhideWhenUsed="0"/>
+    <w:lsdException w:name="Medium Grid 3 Accent 1" w:semiHidden="0" w:uiPriority="69" w:unhideWhenUsed="0"/>
+    <w:lsdException w:name="Dark List Accent 1" w:semiHidden="0" w:uiPriority="70" w:unhideWhenUsed="0"/>
+    <w:lsdException w:name="Colorful Shading Accent 1" w:semiHidden="0" w:uiPriority="71" w:unhideWhenUsed="0"/>
+    <w:lsdException w:name="Colorful List Accent 1" w:semiHidden="0" w:uiPriority="72" w:unhideWhenUsed="0"/>
+    <w:lsdException w:name="Colorful Grid Accent 1" w:semiHidden="0" w:uiPriority="73" w:unhideWhenUsed="0"/>
+    <w:lsdException w:name="Light Shading Accent 2" w:semiHidden="0" w:uiPriority="60" w:unhideWhenUsed="0"/>
+    <w:lsdException w:name="Light List Accent 2" w:semiHidden="0" w:uiPriority="61" w:unhideWhenUsed="0"/>
+    <w:lsdException w:name="Light Grid Accent 2" w:semiHidden="0" w:uiPriority="62" w:unhideWhenUsed="0"/>
+    <w:lsdException w:name="Medium Shading 1 Accent 2" w:semiHidden="0" w:uiPriority="63" w:unhideWhenUsed="0"/>
+    <w:lsdException w:name="Medium Shading 2 Accent 2" w:semiHidden="0" w:uiPriority="64" w:unhideWhenUsed="0"/>
+    <w:lsdException w:name="Medium List 1 Accent 2" w:semiHidden="0" w:uiPriority="65" w:unhideWhenUsed="0"/>
+    <w:lsdException w:name="Medium List 2 Accent 2" w:semiHidden="0" w:uiPriority="66" w:unhideWhenUsed="0"/>
+    <w:lsdException w:name="Medium Grid 1 Accent 2" w:semiHidden="0" w:uiPriority="67" w:unhideWhenUsed="0"/>
+    <w:lsdException w:name="Medium Grid 2 Accent 2" w:semiHidden="0" w:uiPriority="68" w:unhideWhenUsed="0"/>
+    <w:lsdException w:name="Medium Grid 3 Accent 2" w:semiHidden="0" w:uiPriority="69" w:unhideWhenUsed="0"/>
+    <w:lsdException w:name="Dark List Accent 2" w:semiHidden="0" w:uiPriority="70" w:unhideWhenUsed="0"/>
+    <w:lsdException w:name="Colorful Shading Accent 2" w:semiHidden="0" w:uiPriority="71" w:unhideWhenUsed="0"/>
+    <w:lsdException w:name="Colorful List Accent 2" w:semiHidden="0" w:uiPriority="72" w:unhideWhenUsed="0"/>
+    <w:lsdException w:name="Colorful Grid Accent 2" w:semiHidden="0" w:uiPriority="73" w:unhideWhenUsed="0"/>
+    <w:lsdException w:name="Light Shading Accent 3" w:semiHidden="0" w:uiPriority="60" w:unhideWhenUsed="0"/>
+    <w:lsdException w:name="Light List Accent 3" w:semiHidden="0" w:uiPriority="61" w:unhideWhenUsed="0"/>
+    <w:lsdException w:name="Light Grid Accent 3" w:semiHidden="0" w:uiPriority="62" w:unhideWhenUsed="0"/>
+    <w:lsdException w:name="Medium Shading 1 Accent 3" w:semiHidden="0" w:uiPriority="63" w:unhideWhenUsed="0"/>
+    <w:lsdException w:name="Medium Shading 2 Accent 3" w:semiHidden="0" w:uiPriority="64" w:unhideWhenUsed="0"/>
+    <w:lsdException w:name="Medium List 1 Accent 3" w:semiHidden="0" w:uiPriority="65" w:unhideWhenUsed="0"/>
+    <w:lsdException w:name="Medium List 2 Accent 3" w:semiHidden="0" w:uiPriority="66" w:unhideWhenUsed="0"/>
+    <w:lsdException w:name="Medium Grid 1 Accent 3" w:semiHidden="0" w:uiPriority="67" w:unhideWhenUsed="0"/>
+    <w:lsdException w:name="Medium Grid 2 Accent 3" w:semiHidden="0" w:uiPriority="68" w:unhideWhenUsed="0"/>
+    <w:lsdException w:name="Medium Grid 3 Accent 3" w:semiHidden="0" w:uiPriority="69" w:unhideWhenUsed="0"/>
+    <w:lsdException w:name="Dark List Accent 3" w:semiHidden="0" w:uiPriority="70" w:unhideWhenUsed="0"/>
+    <w:lsdException w:name="Colorful Shading Accent 3" w:semiHidden="0" w:uiPriority="71" w:unhideWhenUsed="0"/>
+    <w:lsdException w:name="Colorful List Accent 3" w:semiHidden="0" w:uiPriority="72" w:unhideWhenUsed="0"/>
+    <w:lsdException w:name="Colorful Grid Accent 3" w:semiHidden="0" w:uiPriority="73" w:unhideWhenUsed="0"/>
+    <w:lsdException w:name="Light Shading Accent 4" w:semiHidden="0" w:uiPriority="60" w:unhideWhenUsed="0"/>
+    <w:lsdException w:name="Light List Accent 4" w:semiHidden="0" w:uiPriority="61" w:unhideWhenUsed="0"/>
+    <w:lsdException w:name="Light Grid Accent 4" w:semiHidden="0" w:uiPriority="62" w:unhideWhenUsed="0"/>
+    <w:lsdException w:name="Medium Shading 1 Accent 4" w:semiHidden="0" w:uiPriority="63" w:unhideWhenUsed="0"/>
+    <w:lsdException w:name="Medium Shading 2 Accent 4" w:semiHidden="0" w:uiPriority="64" w:unhideWhenUsed="0"/>
+    <w:lsdException w:name="Medium List 1 Accent 4" w:semiHidden="0" w:uiPriority="65" w:unhideWhenUsed="0"/>
+    <w:lsdException w:name="Medium List 2 Accent 4" w:semiHidden="0" w:uiPriority="66" w:unhideWhenUsed="0"/>
+    <w:lsdException w:name="Medium Grid 1 Accent 4" w:semiHidden="0" w:uiPriority="67" w:unhideWhenUsed="0"/>
+    <w:lsdException w:name="Medium Grid 2 Accent 4" w:semiHidden="0" w:uiPriority="68" w:unhideWhenUsed="0"/>
+    <w:lsdException w:name="Medium Grid 3 Accent 4" w:semiHidden="0" w:uiPriority="69" w:unhideWhenUsed="0"/>
+    <w:lsdException w:name="Dark List Accent 4" w:semiHidden="0" w:uiPriority="70" w:unhideWhenUsed="0"/>
+    <w:lsdException w:name="Colorful Shading Accent 4" w:semiHidden="0" w:uiPriority="71" w:unhideWhenUsed="0"/>
+    <w:lsdException w:name="Colorful List Accent 4" w:semiHidden="0" w:uiPriority="72" w:unhideWhenUsed="0"/>
+    <w:lsdException w:name="Colorful Grid Accent 4" w:semiHidden="0" w:uiPriority="73" w:unhideWhenUsed="0"/>
+    <w:lsdException w:name="Light Shading Accent 5" w:semiHidden="0" w:uiPriority="60" w:unhideWhenUsed="0"/>
+    <w:lsdException w:name="Light List Accent 5" w:semiHidden="0" w:uiPriority="61" w:unhideWhenUsed="0"/>
+    <w:lsdException w:name="Light Grid Accent 5" w:semiHidden="0" w:uiPriority="62" w:unhideWhenUsed="0"/>
+    <w:lsdException w:name="Medium Shading 1 Accent 5" w:semiHidden="0" w:uiPriority="63" w:unhideWhenUsed="0"/>
+    <w:lsdException w:name="Medium Shading 2 Accent 5" w:semiHidden="0" w:uiPriority="64" w:unhideWhenUsed="0"/>
+    <w:lsdException w:name="Medium List 1 Accent 5" w:semiHidden="0" w:uiPriority="65" w:unhideWhenUsed="0"/>
+    <w:lsdException w:name="Medium List 2 Accent 5" w:semiHidden="0" w:uiPriority="66" w:unhideWhenUsed="0"/>
+    <w:lsdException w:name="Medium Grid 1 Accent 5" w:semiHidden="0" w:uiPriority="67" w:unhideWhenUsed="0"/>
+    <w:lsdException w:name="Medium Grid 2 Accent 5" w:semiHidden="0" w:uiPriority="68" w:unhideWhenUsed="0"/>
+    <w:lsdException w:name="Medium Grid 3 Accent 5" w:semiHidden="0" w:uiPriority="69" w:unhideWhenUsed="0"/>
+    <w:lsdException w:name="Dark List Accent 5" w:semiHidden="0" w:uiPriority="70" w:unhideWhenUsed="0"/>
+    <w:lsdException w:name="Colorful Shading Accent 5" w:semiHidden="0" w:uiPriority="71" w:unhideWhenUsed="0"/>
+    <w:lsdException w:name="Colorful List Accent 5" w:semiHidden="0" w:uiPriority="72" w:unhideWhenUsed="0"/>
+    <w:lsdException w:name="Colorful Grid Accent 5" w:semiHidden="0" w:uiPriority="73" w:unhideWhenUsed="0"/>
+    <w:lsdException w:name="Light Shading Accent 6" w:semiHidden="0" w:uiPriority="60" w:unhideWhenUsed="0"/>
+    <w:lsdException w:name="Light List Accent 6" w:semiHidden="0" w:uiPriority="61" w:unhideWhenUsed="0"/>
+    <w:lsdException w:name="Light Grid Accent 6" w:semiHidden="0" w:uiPriority="62" w:unhideWhenUsed="0"/>
+    <w:lsdException w:name="Medium Shading 1 Accent 6" w:semiHidden="0" w:uiPriority="63" w:unhideWhenUsed="0"/>
+    <w:lsdException w:name="Medium Shading 2 Accent 6" w:semiHidden="0" w:uiPriority="64" w:unhideWhenUsed="0"/>
+    <w:lsdException w:name="Medium List 1 Accent 6" w:semiHidden="0" w:uiPriority="65" w:unhideWhenUsed="0"/>
+    <w:lsdException w:name="Medium List 2 Accent 6" w:semiHidden="0" w:uiPriority="66" w:unhideWhenUsed="0"/>
+    <w:lsdException w:name="Medium Grid 1 Accent 6" w:semiHidden="0" w:uiPriority="67" w:unhideWhenUsed="0"/>
+    <w:lsdException w:name="Medium Grid 2 Accent 6" w:semiHidden="0" w:uiPriority="68" w:unhideWhenUsed="0"/>
+    <w:lsdException w:name="Medium Grid 3 Accent 6" w:semiHidden="0" w:uiPriority="69" w:unhideWhenUsed="0"/>
+    <w:lsdException w:name="Dark List Accent 6" w:semiHidden="0" w:uiPriority="70" w:unhideWhenUsed="0"/>
+    <w:lsdException w:name="Colorful Shading Accent 6" w:semiHidden="0" w:uiPriority="71" w:unhideWhenUsed="0"/>
+    <w:lsdException w:name="Colorful List Accent 6" w:semiHidden="0" w:uiPriority="72" w:unhideWhenUsed="0"/>
+    <w:lsdException w:name="Colorful Grid Accent 6" w:semiHidden="0" w:uiPriority="73" w:unhideWhenUsed="0"/>
+    <w:lsdException w:name="Subtle Emphasis" w:semiHidden="0" w:uiPriority="19" w:unhideWhenUsed="0" w:qFormat="1"/>
+    <w:lsdException w:name="Intense Emphasis" w:semiHidden="0" w:uiPriority="21" w:unhideWhenUsed="0" w:qFormat="1"/>
+    <w:lsdException w:name="Subtle Reference" w:semiHidden="0" w:uiPriority="31" w:unhideWhenUsed="0" w:qFormat="1"/>
+    <w:lsdException w:name="Intense Reference" w:semiHidden="0" w:uiPriority="32" w:unhideWhenUsed="0" w:qFormat="1"/>
+    <w:lsdException w:name="Book Title" w:semiHidden="0" w:uiPriority="33" w:unhideWhenUsed="0" w:qFormat="1"/>
+    <w:lsdException w:name="Bibliography" w:uiPriority="37"/>
+    <w:lsdException w:name="TOC Heading" w:uiPriority="39" w:qFormat="1"/>
   </w:latentStyles>
   <w:style w:type="paragraph" w:default="1" w:styleId="Normal">
     <w:name w:val="Normal"/>
@@ -6721,6 +6297,7 @@
     <w:uiPriority w:val="99"/>
     <w:semiHidden/>
     <w:unhideWhenUsed/>
+    <w:qFormat/>
     <w:tblPr>
       <w:tblInd w:w="0" w:type="dxa"/>
       <w:tblCellMar>
@@ -6778,6 +6355,7 @@
     <w:tblPr>
       <w:tblStyleRowBandSize w:val="1"/>
       <w:tblStyleColBandSize w:val="1"/>
+      <w:tblInd w:w="0" w:type="dxa"/>
       <w:tblCellMar>
         <w:top w:w="100" w:type="dxa"/>
         <w:left w:w="100" w:type="dxa"/>
@@ -6874,7 +6452,7 @@
       <w:u w:val="single"/>
     </w:rPr>
   </w:style>
-  <w:style w:type="character" w:styleId="UnresolvedMention">
+  <w:style w:type="character" w:customStyle="1" w:styleId="UnresolvedMention">
     <w:name w:val="Unresolved Mention"/>
     <w:basedOn w:val="DefaultParagraphFont"/>
     <w:uiPriority w:val="99"/>
